--- a/Docs/RESTfulAPI/User.docx
+++ b/Docs/RESTfulAPI/User.docx
@@ -102,7 +102,8 @@
         <w:shd w:val="clear" w:color="auto" w:fill="FFFFFF"/>
         <w:spacing w:before="251" w:beforeAutospacing="0" w:after="251" w:afterAutospacing="0" w:line="375" w:lineRule="atLeast"/>
         <w:rPr>
-          <w:rFonts w:ascii="宋体" w:eastAsia="宋体" w:hAnsi="宋体" w:cs="宋体"/>
+          <w:rStyle w:val="HTML1"/>
+          <w:rFonts w:ascii="宋体" w:eastAsia="宋体" w:hAnsi="宋体" w:cs="宋体" w:hint="eastAsia"/>
           <w:color w:val="111111"/>
           <w:sz w:val="23"/>
           <w:szCs w:val="23"/>
@@ -117,6 +118,8 @@
         </w:rPr>
         <w:t>Example of create a student：</w:t>
       </w:r>
+      <w:bookmarkStart w:id="0" w:name="_GoBack"/>
+      <w:bookmarkEnd w:id="0"/>
     </w:p>
     <w:p>
       <w:pPr>
@@ -137,10 +140,51 @@
       <w:r>
         <w:rPr>
           <w:rStyle w:val="HTML1"/>
+          <w:color w:val="111111"/>
+        </w:rPr>
+        <w:t>{</w:t>
+      </w:r>
+    </w:p>
+    <w:p>
+      <w:pPr>
+        <w:pStyle w:val="HTML"/>
+        <w:pBdr>
+          <w:top w:val="single" w:sz="6" w:space="5" w:color="CCCCCC"/>
+          <w:left w:val="single" w:sz="6" w:space="8" w:color="CCCCCC"/>
+          <w:bottom w:val="single" w:sz="6" w:space="5" w:color="CCCCCC"/>
+          <w:right w:val="single" w:sz="6" w:space="8" w:color="CCCCCC"/>
+        </w:pBdr>
+        <w:shd w:val="clear" w:color="auto" w:fill="F8F8F8"/>
+        <w:spacing w:line="318" w:lineRule="atLeast"/>
+        <w:rPr>
+          <w:rStyle w:val="HTML1"/>
           <w:rFonts w:hint="eastAsia"/>
           <w:color w:val="111111"/>
         </w:rPr>
-        <w:t>{</w:t>
+      </w:pPr>
+      <w:r>
+        <w:rPr>
+          <w:rStyle w:val="HTML1"/>
+          <w:rFonts w:hint="eastAsia"/>
+          <w:color w:val="111111"/>
+        </w:rPr>
+        <w:t xml:space="preserve">  "username": "</w:t>
+      </w:r>
+      <w:r>
+        <w:rPr>
+          <w:rStyle w:val="HTML1"/>
+          <w:rFonts w:hint="eastAsia"/>
+          <w:color w:val="111111"/>
+        </w:rPr>
+        <w:t>张羽</w:t>
+      </w:r>
+      <w:r>
+        <w:rPr>
+          <w:rStyle w:val="HTML1"/>
+          <w:rFonts w:hint="eastAsia"/>
+          <w:color w:val="111111"/>
+        </w:rPr>
+        <w:t>",</w:t>
       </w:r>
     </w:p>
     <w:p>
@@ -162,26 +206,25 @@
       <w:r>
         <w:rPr>
           <w:rStyle w:val="HTML1"/>
-          <w:rFonts w:hint="eastAsia"/>
-          <w:color w:val="111111"/>
-        </w:rPr>
-        <w:t xml:space="preserve">  "username": "</w:t>
-      </w:r>
-      <w:r>
-        <w:rPr>
-          <w:rStyle w:val="HTML1"/>
-          <w:rFonts w:hint="eastAsia"/>
-          <w:color w:val="111111"/>
-        </w:rPr>
-        <w:t>张羽</w:t>
-      </w:r>
-      <w:r>
-        <w:rPr>
-          <w:rStyle w:val="HTML1"/>
-          <w:rFonts w:hint="eastAsia"/>
-          <w:color w:val="111111"/>
-        </w:rPr>
-        <w:t>",</w:t>
+          <w:color w:val="111111"/>
+        </w:rPr>
+        <w:t xml:space="preserve">  "</w:t>
+      </w:r>
+      <w:proofErr w:type="gramStart"/>
+      <w:r>
+        <w:rPr>
+          <w:rStyle w:val="HTML1"/>
+          <w:color w:val="111111"/>
+        </w:rPr>
+        <w:t>password</w:t>
+      </w:r>
+      <w:proofErr w:type="gramEnd"/>
+      <w:r>
+        <w:rPr>
+          <w:rStyle w:val="HTML1"/>
+          <w:color w:val="111111"/>
+        </w:rPr>
+        <w:t>": "123",</w:t>
       </w:r>
     </w:p>
     <w:p>
@@ -213,15 +256,15 @@
           <w:rStyle w:val="HTML1"/>
           <w:color w:val="111111"/>
         </w:rPr>
-        <w:t>password</w:t>
-      </w:r>
-      <w:proofErr w:type="gramEnd"/>
-      <w:r>
-        <w:rPr>
-          <w:rStyle w:val="HTML1"/>
-          <w:color w:val="111111"/>
-        </w:rPr>
-        <w:t>": "123",</w:t>
+        <w:t>nickname</w:t>
+      </w:r>
+      <w:proofErr w:type="gramEnd"/>
+      <w:r>
+        <w:rPr>
+          <w:rStyle w:val="HTML1"/>
+          <w:color w:val="111111"/>
+        </w:rPr>
+        <w:t>": "jerry",</w:t>
       </w:r>
     </w:p>
     <w:p>
@@ -247,21 +290,23 @@
         </w:rPr>
         <w:t xml:space="preserve">  "</w:t>
       </w:r>
-      <w:proofErr w:type="gramStart"/>
-      <w:r>
-        <w:rPr>
-          <w:rStyle w:val="HTML1"/>
-          <w:color w:val="111111"/>
-        </w:rPr>
-        <w:t>nickname</w:t>
-      </w:r>
-      <w:proofErr w:type="gramEnd"/>
-      <w:r>
-        <w:rPr>
-          <w:rStyle w:val="HTML1"/>
-          <w:color w:val="111111"/>
-        </w:rPr>
-        <w:t>": "jerry",</w:t>
+      <w:proofErr w:type="spellStart"/>
+      <w:proofErr w:type="gramStart"/>
+      <w:r>
+        <w:rPr>
+          <w:rStyle w:val="HTML1"/>
+          <w:color w:val="111111"/>
+        </w:rPr>
+        <w:t>phoneNumber</w:t>
+      </w:r>
+      <w:proofErr w:type="spellEnd"/>
+      <w:proofErr w:type="gramEnd"/>
+      <w:r>
+        <w:rPr>
+          <w:rStyle w:val="HTML1"/>
+          <w:color w:val="111111"/>
+        </w:rPr>
+        <w:t>": "18510918365",</w:t>
       </w:r>
     </w:p>
     <w:p>
@@ -287,6 +332,366 @@
         </w:rPr>
         <w:t xml:space="preserve">  "</w:t>
       </w:r>
+      <w:proofErr w:type="gramStart"/>
+      <w:r>
+        <w:rPr>
+          <w:rStyle w:val="HTML1"/>
+          <w:color w:val="111111"/>
+        </w:rPr>
+        <w:t>identity</w:t>
+      </w:r>
+      <w:proofErr w:type="gramEnd"/>
+      <w:r>
+        <w:rPr>
+          <w:rStyle w:val="HTML1"/>
+          <w:color w:val="111111"/>
+        </w:rPr>
+        <w:t>": "1851091836511111",</w:t>
+      </w:r>
+    </w:p>
+    <w:p>
+      <w:pPr>
+        <w:pStyle w:val="HTML"/>
+        <w:pBdr>
+          <w:top w:val="single" w:sz="6" w:space="5" w:color="CCCCCC"/>
+          <w:left w:val="single" w:sz="6" w:space="8" w:color="CCCCCC"/>
+          <w:bottom w:val="single" w:sz="6" w:space="5" w:color="CCCCCC"/>
+          <w:right w:val="single" w:sz="6" w:space="8" w:color="CCCCCC"/>
+        </w:pBdr>
+        <w:shd w:val="clear" w:color="auto" w:fill="F8F8F8"/>
+        <w:spacing w:line="318" w:lineRule="atLeast"/>
+        <w:rPr>
+          <w:rStyle w:val="HTML1"/>
+          <w:color w:val="111111"/>
+        </w:rPr>
+      </w:pPr>
+      <w:r>
+        <w:rPr>
+          <w:rStyle w:val="HTML1"/>
+          <w:color w:val="111111"/>
+        </w:rPr>
+        <w:t xml:space="preserve">  "</w:t>
+      </w:r>
+      <w:proofErr w:type="gramStart"/>
+      <w:r>
+        <w:rPr>
+          <w:rStyle w:val="HTML1"/>
+          <w:color w:val="111111"/>
+        </w:rPr>
+        <w:t>age</w:t>
+      </w:r>
+      <w:proofErr w:type="gramEnd"/>
+      <w:r>
+        <w:rPr>
+          <w:rStyle w:val="HTML1"/>
+          <w:color w:val="111111"/>
+        </w:rPr>
+        <w:t>": 25,</w:t>
+      </w:r>
+    </w:p>
+    <w:p>
+      <w:pPr>
+        <w:pStyle w:val="HTML"/>
+        <w:pBdr>
+          <w:top w:val="single" w:sz="6" w:space="5" w:color="CCCCCC"/>
+          <w:left w:val="single" w:sz="6" w:space="8" w:color="CCCCCC"/>
+          <w:bottom w:val="single" w:sz="6" w:space="5" w:color="CCCCCC"/>
+          <w:right w:val="single" w:sz="6" w:space="8" w:color="CCCCCC"/>
+        </w:pBdr>
+        <w:shd w:val="clear" w:color="auto" w:fill="F8F8F8"/>
+        <w:spacing w:line="318" w:lineRule="atLeast"/>
+        <w:rPr>
+          <w:rStyle w:val="HTML1"/>
+          <w:color w:val="111111"/>
+        </w:rPr>
+      </w:pPr>
+      <w:r>
+        <w:rPr>
+          <w:rStyle w:val="HTML1"/>
+          <w:color w:val="111111"/>
+        </w:rPr>
+        <w:t xml:space="preserve">  "</w:t>
+      </w:r>
+      <w:proofErr w:type="gramStart"/>
+      <w:r>
+        <w:rPr>
+          <w:rStyle w:val="HTML1"/>
+          <w:color w:val="111111"/>
+        </w:rPr>
+        <w:t>birthday</w:t>
+      </w:r>
+      <w:proofErr w:type="gramEnd"/>
+      <w:r>
+        <w:rPr>
+          <w:rStyle w:val="HTML1"/>
+          <w:color w:val="111111"/>
+        </w:rPr>
+        <w:t>": 1427618967110,</w:t>
+      </w:r>
+    </w:p>
+    <w:p>
+      <w:pPr>
+        <w:pStyle w:val="HTML"/>
+        <w:pBdr>
+          <w:top w:val="single" w:sz="6" w:space="5" w:color="CCCCCC"/>
+          <w:left w:val="single" w:sz="6" w:space="8" w:color="CCCCCC"/>
+          <w:bottom w:val="single" w:sz="6" w:space="5" w:color="CCCCCC"/>
+          <w:right w:val="single" w:sz="6" w:space="8" w:color="CCCCCC"/>
+        </w:pBdr>
+        <w:shd w:val="clear" w:color="auto" w:fill="F8F8F8"/>
+        <w:spacing w:line="318" w:lineRule="atLeast"/>
+        <w:rPr>
+          <w:rStyle w:val="HTML1"/>
+          <w:color w:val="111111"/>
+        </w:rPr>
+      </w:pPr>
+      <w:r>
+        <w:rPr>
+          <w:rStyle w:val="HTML1"/>
+          <w:color w:val="111111"/>
+        </w:rPr>
+        <w:t xml:space="preserve">  "</w:t>
+      </w:r>
+      <w:proofErr w:type="gramStart"/>
+      <w:r>
+        <w:rPr>
+          <w:rStyle w:val="HTML1"/>
+          <w:color w:val="111111"/>
+        </w:rPr>
+        <w:t>gender</w:t>
+      </w:r>
+      <w:proofErr w:type="gramEnd"/>
+      <w:r>
+        <w:rPr>
+          <w:rStyle w:val="HTML1"/>
+          <w:color w:val="111111"/>
+        </w:rPr>
+        <w:t>": "male",</w:t>
+      </w:r>
+    </w:p>
+    <w:p>
+      <w:pPr>
+        <w:pStyle w:val="HTML"/>
+        <w:pBdr>
+          <w:top w:val="single" w:sz="6" w:space="5" w:color="CCCCCC"/>
+          <w:left w:val="single" w:sz="6" w:space="8" w:color="CCCCCC"/>
+          <w:bottom w:val="single" w:sz="6" w:space="5" w:color="CCCCCC"/>
+          <w:right w:val="single" w:sz="6" w:space="8" w:color="CCCCCC"/>
+        </w:pBdr>
+        <w:shd w:val="clear" w:color="auto" w:fill="F8F8F8"/>
+        <w:spacing w:line="318" w:lineRule="atLeast"/>
+        <w:rPr>
+          <w:rStyle w:val="HTML1"/>
+          <w:color w:val="111111"/>
+        </w:rPr>
+      </w:pPr>
+      <w:r>
+        <w:rPr>
+          <w:rStyle w:val="HTML1"/>
+          <w:color w:val="111111"/>
+        </w:rPr>
+        <w:t xml:space="preserve">  "</w:t>
+      </w:r>
+      <w:proofErr w:type="gramStart"/>
+      <w:r>
+        <w:rPr>
+          <w:rStyle w:val="HTML1"/>
+          <w:color w:val="111111"/>
+        </w:rPr>
+        <w:t>email</w:t>
+      </w:r>
+      <w:proofErr w:type="gramEnd"/>
+      <w:r>
+        <w:rPr>
+          <w:rStyle w:val="HTML1"/>
+          <w:color w:val="111111"/>
+        </w:rPr>
+        <w:t>": "sweet_grape@126.com",</w:t>
+      </w:r>
+    </w:p>
+    <w:p>
+      <w:pPr>
+        <w:pStyle w:val="HTML"/>
+        <w:pBdr>
+          <w:top w:val="single" w:sz="6" w:space="5" w:color="CCCCCC"/>
+          <w:left w:val="single" w:sz="6" w:space="8" w:color="CCCCCC"/>
+          <w:bottom w:val="single" w:sz="6" w:space="5" w:color="CCCCCC"/>
+          <w:right w:val="single" w:sz="6" w:space="8" w:color="CCCCCC"/>
+        </w:pBdr>
+        <w:shd w:val="clear" w:color="auto" w:fill="F8F8F8"/>
+        <w:spacing w:line="318" w:lineRule="atLeast"/>
+        <w:rPr>
+          <w:rStyle w:val="HTML1"/>
+          <w:color w:val="111111"/>
+        </w:rPr>
+      </w:pPr>
+      <w:r>
+        <w:rPr>
+          <w:rStyle w:val="HTML1"/>
+          <w:color w:val="111111"/>
+        </w:rPr>
+        <w:t xml:space="preserve">  "</w:t>
+      </w:r>
+      <w:proofErr w:type="gramStart"/>
+      <w:r>
+        <w:rPr>
+          <w:rStyle w:val="HTML1"/>
+          <w:color w:val="111111"/>
+        </w:rPr>
+        <w:t>address</w:t>
+      </w:r>
+      <w:proofErr w:type="gramEnd"/>
+      <w:r>
+        <w:rPr>
+          <w:rStyle w:val="HTML1"/>
+          <w:color w:val="111111"/>
+        </w:rPr>
+        <w:t>": "address",</w:t>
+      </w:r>
+    </w:p>
+    <w:p>
+      <w:pPr>
+        <w:pStyle w:val="HTML"/>
+        <w:pBdr>
+          <w:top w:val="single" w:sz="6" w:space="5" w:color="CCCCCC"/>
+          <w:left w:val="single" w:sz="6" w:space="8" w:color="CCCCCC"/>
+          <w:bottom w:val="single" w:sz="6" w:space="5" w:color="CCCCCC"/>
+          <w:right w:val="single" w:sz="6" w:space="8" w:color="CCCCCC"/>
+        </w:pBdr>
+        <w:shd w:val="clear" w:color="auto" w:fill="F8F8F8"/>
+        <w:spacing w:line="318" w:lineRule="atLeast"/>
+        <w:rPr>
+          <w:rStyle w:val="HTML1"/>
+          <w:color w:val="111111"/>
+        </w:rPr>
+      </w:pPr>
+      <w:r>
+        <w:rPr>
+          <w:rStyle w:val="HTML1"/>
+          <w:color w:val="111111"/>
+        </w:rPr>
+        <w:t xml:space="preserve">  "</w:t>
+      </w:r>
+      <w:proofErr w:type="gramStart"/>
+      <w:r>
+        <w:rPr>
+          <w:rStyle w:val="HTML1"/>
+          <w:color w:val="111111"/>
+        </w:rPr>
+        <w:t>level</w:t>
+      </w:r>
+      <w:proofErr w:type="gramEnd"/>
+      <w:r>
+        <w:rPr>
+          <w:rStyle w:val="HTML1"/>
+          <w:color w:val="111111"/>
+        </w:rPr>
+        <w:t>": 8,</w:t>
+      </w:r>
+    </w:p>
+    <w:p>
+      <w:pPr>
+        <w:pStyle w:val="HTML"/>
+        <w:pBdr>
+          <w:top w:val="single" w:sz="6" w:space="5" w:color="CCCCCC"/>
+          <w:left w:val="single" w:sz="6" w:space="8" w:color="CCCCCC"/>
+          <w:bottom w:val="single" w:sz="6" w:space="5" w:color="CCCCCC"/>
+          <w:right w:val="single" w:sz="6" w:space="8" w:color="CCCCCC"/>
+        </w:pBdr>
+        <w:shd w:val="clear" w:color="auto" w:fill="F8F8F8"/>
+        <w:spacing w:line="318" w:lineRule="atLeast"/>
+        <w:rPr>
+          <w:rStyle w:val="HTML1"/>
+          <w:color w:val="111111"/>
+        </w:rPr>
+      </w:pPr>
+      <w:r>
+        <w:rPr>
+          <w:rStyle w:val="HTML1"/>
+          <w:color w:val="111111"/>
+        </w:rPr>
+        <w:t xml:space="preserve">  "</w:t>
+      </w:r>
+      <w:proofErr w:type="gramStart"/>
+      <w:r>
+        <w:rPr>
+          <w:rStyle w:val="HTML1"/>
+          <w:color w:val="111111"/>
+        </w:rPr>
+        <w:t>coin</w:t>
+      </w:r>
+      <w:proofErr w:type="gramEnd"/>
+      <w:r>
+        <w:rPr>
+          <w:rStyle w:val="HTML1"/>
+          <w:color w:val="111111"/>
+        </w:rPr>
+        <w:t>": 9,</w:t>
+      </w:r>
+    </w:p>
+    <w:p>
+      <w:pPr>
+        <w:pStyle w:val="HTML"/>
+        <w:pBdr>
+          <w:top w:val="single" w:sz="6" w:space="5" w:color="CCCCCC"/>
+          <w:left w:val="single" w:sz="6" w:space="8" w:color="CCCCCC"/>
+          <w:bottom w:val="single" w:sz="6" w:space="5" w:color="CCCCCC"/>
+          <w:right w:val="single" w:sz="6" w:space="8" w:color="CCCCCC"/>
+        </w:pBdr>
+        <w:shd w:val="clear" w:color="auto" w:fill="F8F8F8"/>
+        <w:spacing w:line="318" w:lineRule="atLeast"/>
+        <w:rPr>
+          <w:rStyle w:val="HTML1"/>
+          <w:color w:val="111111"/>
+        </w:rPr>
+      </w:pPr>
+      <w:r>
+        <w:rPr>
+          <w:rStyle w:val="HTML1"/>
+          <w:color w:val="111111"/>
+        </w:rPr>
+        <w:t xml:space="preserve">  "</w:t>
+      </w:r>
+      <w:proofErr w:type="gramStart"/>
+      <w:r>
+        <w:rPr>
+          <w:rStyle w:val="HTML1"/>
+          <w:color w:val="111111"/>
+        </w:rPr>
+        <w:t>point</w:t>
+      </w:r>
+      <w:proofErr w:type="gramEnd"/>
+      <w:r>
+        <w:rPr>
+          <w:rStyle w:val="HTML1"/>
+          <w:color w:val="111111"/>
+        </w:rPr>
+        <w:t>": 10,</w:t>
+      </w:r>
+    </w:p>
+    <w:p>
+      <w:pPr>
+        <w:pStyle w:val="HTML"/>
+        <w:pBdr>
+          <w:top w:val="single" w:sz="6" w:space="5" w:color="CCCCCC"/>
+          <w:left w:val="single" w:sz="6" w:space="8" w:color="CCCCCC"/>
+          <w:bottom w:val="single" w:sz="6" w:space="5" w:color="CCCCCC"/>
+          <w:right w:val="single" w:sz="6" w:space="8" w:color="CCCCCC"/>
+        </w:pBdr>
+        <w:shd w:val="clear" w:color="auto" w:fill="F8F8F8"/>
+        <w:spacing w:line="318" w:lineRule="atLeast"/>
+        <w:rPr>
+          <w:rStyle w:val="HTML1"/>
+          <w:color w:val="111111"/>
+        </w:rPr>
+      </w:pPr>
+      <w:r>
+        <w:rPr>
+          <w:rStyle w:val="HTML1"/>
+          <w:color w:val="111111"/>
+        </w:rPr>
+        <w:t xml:space="preserve">  "</w:t>
+      </w:r>
       <w:proofErr w:type="spellStart"/>
       <w:proofErr w:type="gramStart"/>
       <w:r>
@@ -294,7 +699,7 @@
           <w:rStyle w:val="HTML1"/>
           <w:color w:val="111111"/>
         </w:rPr>
-        <w:t>phoneNumber</w:t>
+        <w:t>bookNum</w:t>
       </w:r>
       <w:proofErr w:type="spellEnd"/>
       <w:proofErr w:type="gramEnd"/>
@@ -303,7 +708,7 @@
           <w:rStyle w:val="HTML1"/>
           <w:color w:val="111111"/>
         </w:rPr>
-        <w:t>": "18510918365",</w:t>
+        <w:t>": 10,</w:t>
       </w:r>
     </w:p>
     <w:p>
@@ -335,15 +740,15 @@
           <w:rStyle w:val="HTML1"/>
           <w:color w:val="111111"/>
         </w:rPr>
-        <w:t>identity</w:t>
-      </w:r>
-      <w:proofErr w:type="gramEnd"/>
-      <w:r>
-        <w:rPr>
-          <w:rStyle w:val="HTML1"/>
-          <w:color w:val="111111"/>
-        </w:rPr>
-        <w:t>": "1851091836511111",</w:t>
+        <w:t>roles</w:t>
+      </w:r>
+      <w:proofErr w:type="gramEnd"/>
+      <w:r>
+        <w:rPr>
+          <w:rStyle w:val="HTML1"/>
+          <w:color w:val="111111"/>
+        </w:rPr>
+        <w:t>": [</w:t>
       </w:r>
     </w:p>
     <w:p>
@@ -367,23 +772,7 @@
           <w:rStyle w:val="HTML1"/>
           <w:color w:val="111111"/>
         </w:rPr>
-        <w:t xml:space="preserve">  "</w:t>
-      </w:r>
-      <w:proofErr w:type="gramStart"/>
-      <w:r>
-        <w:rPr>
-          <w:rStyle w:val="HTML1"/>
-          <w:color w:val="111111"/>
-        </w:rPr>
-        <w:t>age</w:t>
-      </w:r>
-      <w:proofErr w:type="gramEnd"/>
-      <w:r>
-        <w:rPr>
-          <w:rStyle w:val="HTML1"/>
-          <w:color w:val="111111"/>
-        </w:rPr>
-        <w:t>": 25,</w:t>
+        <w:t xml:space="preserve">    {</w:t>
       </w:r>
     </w:p>
     <w:p>
@@ -407,23 +796,23 @@
           <w:rStyle w:val="HTML1"/>
           <w:color w:val="111111"/>
         </w:rPr>
-        <w:t xml:space="preserve">  "</w:t>
-      </w:r>
-      <w:proofErr w:type="gramStart"/>
-      <w:r>
-        <w:rPr>
-          <w:rStyle w:val="HTML1"/>
-          <w:color w:val="111111"/>
-        </w:rPr>
-        <w:t>birthday</w:t>
-      </w:r>
-      <w:proofErr w:type="gramEnd"/>
-      <w:r>
-        <w:rPr>
-          <w:rStyle w:val="HTML1"/>
-          <w:color w:val="111111"/>
-        </w:rPr>
-        <w:t>": 1427618967110,</w:t>
+        <w:t xml:space="preserve">      "</w:t>
+      </w:r>
+      <w:proofErr w:type="gramStart"/>
+      <w:r>
+        <w:rPr>
+          <w:rStyle w:val="HTML1"/>
+          <w:color w:val="111111"/>
+        </w:rPr>
+        <w:t>id</w:t>
+      </w:r>
+      <w:proofErr w:type="gramEnd"/>
+      <w:r>
+        <w:rPr>
+          <w:rStyle w:val="HTML1"/>
+          <w:color w:val="111111"/>
+        </w:rPr>
+        <w:t>": 3,</w:t>
       </w:r>
     </w:p>
     <w:p>
@@ -447,23 +836,23 @@
           <w:rStyle w:val="HTML1"/>
           <w:color w:val="111111"/>
         </w:rPr>
-        <w:t xml:space="preserve">  "</w:t>
-      </w:r>
-      <w:proofErr w:type="gramStart"/>
-      <w:r>
-        <w:rPr>
-          <w:rStyle w:val="HTML1"/>
-          <w:color w:val="111111"/>
-        </w:rPr>
-        <w:t>gender</w:t>
-      </w:r>
-      <w:proofErr w:type="gramEnd"/>
-      <w:r>
-        <w:rPr>
-          <w:rStyle w:val="HTML1"/>
-          <w:color w:val="111111"/>
-        </w:rPr>
-        <w:t>": "male",</w:t>
+        <w:t xml:space="preserve">      "</w:t>
+      </w:r>
+      <w:proofErr w:type="gramStart"/>
+      <w:r>
+        <w:rPr>
+          <w:rStyle w:val="HTML1"/>
+          <w:color w:val="111111"/>
+        </w:rPr>
+        <w:t>name</w:t>
+      </w:r>
+      <w:proofErr w:type="gramEnd"/>
+      <w:r>
+        <w:rPr>
+          <w:rStyle w:val="HTML1"/>
+          <w:color w:val="111111"/>
+        </w:rPr>
+        <w:t>": "ROLE_STUDENT",</w:t>
       </w:r>
     </w:p>
     <w:p>
@@ -487,23 +876,25 @@
           <w:rStyle w:val="HTML1"/>
           <w:color w:val="111111"/>
         </w:rPr>
-        <w:t xml:space="preserve">  "</w:t>
-      </w:r>
-      <w:proofErr w:type="gramStart"/>
-      <w:r>
-        <w:rPr>
-          <w:rStyle w:val="HTML1"/>
-          <w:color w:val="111111"/>
-        </w:rPr>
-        <w:t>email</w:t>
-      </w:r>
-      <w:proofErr w:type="gramEnd"/>
-      <w:r>
-        <w:rPr>
-          <w:rStyle w:val="HTML1"/>
-          <w:color w:val="111111"/>
-        </w:rPr>
-        <w:t>": "sweet_grape@126.com",</w:t>
+        <w:t xml:space="preserve">      "</w:t>
+      </w:r>
+      <w:proofErr w:type="spellStart"/>
+      <w:proofErr w:type="gramStart"/>
+      <w:r>
+        <w:rPr>
+          <w:rStyle w:val="HTML1"/>
+          <w:color w:val="111111"/>
+        </w:rPr>
+        <w:t>desc</w:t>
+      </w:r>
+      <w:proofErr w:type="spellEnd"/>
+      <w:proofErr w:type="gramEnd"/>
+      <w:r>
+        <w:rPr>
+          <w:rStyle w:val="HTML1"/>
+          <w:color w:val="111111"/>
+        </w:rPr>
+        <w:t>": "User"</w:t>
       </w:r>
     </w:p>
     <w:p>
@@ -527,23 +918,7 @@
           <w:rStyle w:val="HTML1"/>
           <w:color w:val="111111"/>
         </w:rPr>
-        <w:t xml:space="preserve">  "</w:t>
-      </w:r>
-      <w:proofErr w:type="gramStart"/>
-      <w:r>
-        <w:rPr>
-          <w:rStyle w:val="HTML1"/>
-          <w:color w:val="111111"/>
-        </w:rPr>
-        <w:t>address</w:t>
-      </w:r>
-      <w:proofErr w:type="gramEnd"/>
-      <w:r>
-        <w:rPr>
-          <w:rStyle w:val="HTML1"/>
-          <w:color w:val="111111"/>
-        </w:rPr>
-        <w:t>": "address",</w:t>
+        <w:t xml:space="preserve">    }</w:t>
       </w:r>
     </w:p>
     <w:p>
@@ -567,23 +942,7 @@
           <w:rStyle w:val="HTML1"/>
           <w:color w:val="111111"/>
         </w:rPr>
-        <w:t xml:space="preserve">  "</w:t>
-      </w:r>
-      <w:proofErr w:type="gramStart"/>
-      <w:r>
-        <w:rPr>
-          <w:rStyle w:val="HTML1"/>
-          <w:color w:val="111111"/>
-        </w:rPr>
-        <w:t>level</w:t>
-      </w:r>
-      <w:proofErr w:type="gramEnd"/>
-      <w:r>
-        <w:rPr>
-          <w:rStyle w:val="HTML1"/>
-          <w:color w:val="111111"/>
-        </w:rPr>
-        <w:t>": 8,</w:t>
+        <w:t xml:space="preserve">  ],</w:t>
       </w:r>
     </w:p>
     <w:p>
@@ -615,15 +974,15 @@
           <w:rStyle w:val="HTML1"/>
           <w:color w:val="111111"/>
         </w:rPr>
-        <w:t>coin</w:t>
-      </w:r>
-      <w:proofErr w:type="gramEnd"/>
-      <w:r>
-        <w:rPr>
-          <w:rStyle w:val="HTML1"/>
-          <w:color w:val="111111"/>
-        </w:rPr>
-        <w:t>": 9,</w:t>
+        <w:t>enabled</w:t>
+      </w:r>
+      <w:proofErr w:type="gramEnd"/>
+      <w:r>
+        <w:rPr>
+          <w:rStyle w:val="HTML1"/>
+          <w:color w:val="111111"/>
+        </w:rPr>
+        <w:t>": true,</w:t>
       </w:r>
     </w:p>
     <w:p>
@@ -649,21 +1008,107 @@
         </w:rPr>
         <w:t xml:space="preserve">  "</w:t>
       </w:r>
-      <w:proofErr w:type="gramStart"/>
-      <w:r>
-        <w:rPr>
-          <w:rStyle w:val="HTML1"/>
-          <w:color w:val="111111"/>
-        </w:rPr>
-        <w:t>point</w:t>
-      </w:r>
-      <w:proofErr w:type="gramEnd"/>
-      <w:r>
-        <w:rPr>
-          <w:rStyle w:val="HTML1"/>
-          <w:color w:val="111111"/>
-        </w:rPr>
-        <w:t>": 10</w:t>
+      <w:proofErr w:type="spellStart"/>
+      <w:proofErr w:type="gramStart"/>
+      <w:r>
+        <w:rPr>
+          <w:rStyle w:val="HTML1"/>
+          <w:color w:val="111111"/>
+        </w:rPr>
+        <w:t>accountNonExpired</w:t>
+      </w:r>
+      <w:proofErr w:type="spellEnd"/>
+      <w:proofErr w:type="gramEnd"/>
+      <w:r>
+        <w:rPr>
+          <w:rStyle w:val="HTML1"/>
+          <w:color w:val="111111"/>
+        </w:rPr>
+        <w:t>": true,</w:t>
+      </w:r>
+    </w:p>
+    <w:p>
+      <w:pPr>
+        <w:pStyle w:val="HTML"/>
+        <w:pBdr>
+          <w:top w:val="single" w:sz="6" w:space="5" w:color="CCCCCC"/>
+          <w:left w:val="single" w:sz="6" w:space="8" w:color="CCCCCC"/>
+          <w:bottom w:val="single" w:sz="6" w:space="5" w:color="CCCCCC"/>
+          <w:right w:val="single" w:sz="6" w:space="8" w:color="CCCCCC"/>
+        </w:pBdr>
+        <w:shd w:val="clear" w:color="auto" w:fill="F8F8F8"/>
+        <w:spacing w:line="318" w:lineRule="atLeast"/>
+        <w:rPr>
+          <w:rStyle w:val="HTML1"/>
+          <w:color w:val="111111"/>
+        </w:rPr>
+      </w:pPr>
+      <w:r>
+        <w:rPr>
+          <w:rStyle w:val="HTML1"/>
+          <w:color w:val="111111"/>
+        </w:rPr>
+        <w:t xml:space="preserve">  "</w:t>
+      </w:r>
+      <w:proofErr w:type="spellStart"/>
+      <w:proofErr w:type="gramStart"/>
+      <w:r>
+        <w:rPr>
+          <w:rStyle w:val="HTML1"/>
+          <w:color w:val="111111"/>
+        </w:rPr>
+        <w:t>accountNonLocked</w:t>
+      </w:r>
+      <w:proofErr w:type="spellEnd"/>
+      <w:proofErr w:type="gramEnd"/>
+      <w:r>
+        <w:rPr>
+          <w:rStyle w:val="HTML1"/>
+          <w:color w:val="111111"/>
+        </w:rPr>
+        <w:t>": true,</w:t>
+      </w:r>
+    </w:p>
+    <w:p>
+      <w:pPr>
+        <w:pStyle w:val="HTML"/>
+        <w:pBdr>
+          <w:top w:val="single" w:sz="6" w:space="5" w:color="CCCCCC"/>
+          <w:left w:val="single" w:sz="6" w:space="8" w:color="CCCCCC"/>
+          <w:bottom w:val="single" w:sz="6" w:space="5" w:color="CCCCCC"/>
+          <w:right w:val="single" w:sz="6" w:space="8" w:color="CCCCCC"/>
+        </w:pBdr>
+        <w:shd w:val="clear" w:color="auto" w:fill="F8F8F8"/>
+        <w:spacing w:line="318" w:lineRule="atLeast"/>
+        <w:rPr>
+          <w:rStyle w:val="HTML1"/>
+          <w:color w:val="111111"/>
+        </w:rPr>
+      </w:pPr>
+      <w:r>
+        <w:rPr>
+          <w:rStyle w:val="HTML1"/>
+          <w:color w:val="111111"/>
+        </w:rPr>
+        <w:t xml:space="preserve">  "</w:t>
+      </w:r>
+      <w:proofErr w:type="spellStart"/>
+      <w:proofErr w:type="gramStart"/>
+      <w:r>
+        <w:rPr>
+          <w:rStyle w:val="HTML1"/>
+          <w:color w:val="111111"/>
+        </w:rPr>
+        <w:t>credentialsNonExpired</w:t>
+      </w:r>
+      <w:proofErr w:type="spellEnd"/>
+      <w:proofErr w:type="gramEnd"/>
+      <w:r>
+        <w:rPr>
+          <w:rStyle w:val="HTML1"/>
+          <w:color w:val="111111"/>
+        </w:rPr>
+        <w:t>": true</w:t>
       </w:r>
     </w:p>
     <w:p>
@@ -837,6 +1282,7 @@
           <w:rStyle w:val="HTML1"/>
           <w:color w:val="111111"/>
         </w:rPr>
+        <w:lastRenderedPageBreak/>
         <w:t xml:space="preserve">  "</w:t>
       </w:r>
       <w:proofErr w:type="spellStart"/>
@@ -1288,7 +1734,6 @@
           <w:rStyle w:val="HTML1"/>
           <w:color w:val="111111"/>
         </w:rPr>
-        <w:lastRenderedPageBreak/>
         <w:t xml:space="preserve">  "</w:t>
       </w:r>
       <w:proofErr w:type="spellStart"/>
@@ -2231,6 +2676,7 @@
           <w:rStyle w:val="HTML1"/>
           <w:color w:val="111111"/>
         </w:rPr>
+        <w:lastRenderedPageBreak/>
         <w:t>{</w:t>
       </w:r>
     </w:p>
@@ -2622,7 +3068,6 @@
           <w:rStyle w:val="HTML1"/>
           <w:color w:val="111111"/>
         </w:rPr>
-        <w:lastRenderedPageBreak/>
         <w:t xml:space="preserve">  "</w:t>
       </w:r>
       <w:proofErr w:type="gramStart"/>
@@ -3595,6 +4040,7 @@
         </w:rPr>
       </w:pPr>
       <w:r>
+        <w:lastRenderedPageBreak/>
         <w:t xml:space="preserve"> </w:t>
       </w:r>
       <w:r>
@@ -4008,7 +4454,6 @@
           <w:color w:val="111111"/>
           <w:sz w:val="20"/>
         </w:rPr>
-        <w:lastRenderedPageBreak/>
         <w:t xml:space="preserve">  "</w:t>
       </w:r>
       <w:proofErr w:type="gramStart"/>
@@ -5269,6 +5714,7 @@
           <w:color w:val="111111"/>
           <w:sz w:val="20"/>
         </w:rPr>
+        <w:lastRenderedPageBreak/>
         <w:t xml:space="preserve">  "</w:t>
       </w:r>
       <w:proofErr w:type="gramStart"/>
@@ -5804,7 +6250,6 @@
           <w:color w:val="111111"/>
           <w:sz w:val="20"/>
         </w:rPr>
-        <w:lastRenderedPageBreak/>
         <w:t xml:space="preserve">      "</w:t>
       </w:r>
       <w:proofErr w:type="gramStart"/>
@@ -7619,6 +8064,7 @@
           <w:color w:val="111111"/>
           <w:sz w:val="20"/>
         </w:rPr>
+        <w:lastRenderedPageBreak/>
         <w:t xml:space="preserve">  "</w:t>
       </w:r>
       <w:proofErr w:type="spellStart"/>
@@ -7876,7 +8322,6 @@
           <w:color w:val="111111"/>
           <w:sz w:val="20"/>
         </w:rPr>
-        <w:lastRenderedPageBreak/>
         <w:t>{</w:t>
       </w:r>
     </w:p>
@@ -9284,6 +9729,7 @@
           <w:color w:val="111111"/>
           <w:sz w:val="20"/>
         </w:rPr>
+        <w:lastRenderedPageBreak/>
         <w:t xml:space="preserve">  "</w:t>
       </w:r>
       <w:proofErr w:type="spellStart"/>
@@ -9943,7 +10389,6 @@
           <w:color w:val="111111"/>
           <w:sz w:val="20"/>
         </w:rPr>
-        <w:lastRenderedPageBreak/>
         <w:t xml:space="preserve">      "username": "</w:t>
       </w:r>
       <w:r>
@@ -11693,6 +12138,7 @@
           <w:color w:val="111111"/>
           <w:sz w:val="20"/>
         </w:rPr>
+        <w:lastRenderedPageBreak/>
         <w:t xml:space="preserve">  "</w:t>
       </w:r>
       <w:proofErr w:type="gramStart"/>
@@ -12031,7 +12477,6 @@
           <w:color w:val="111111"/>
           <w:sz w:val="20"/>
         </w:rPr>
-        <w:lastRenderedPageBreak/>
         <w:t>POST  /</w:t>
       </w:r>
       <w:proofErr w:type="spellStart"/>
@@ -12121,7 +12566,6 @@
         <w:spacing w:line="318" w:lineRule="atLeast"/>
         <w:rPr>
           <w:rStyle w:val="HTML1"/>
-          <w:rFonts w:hint="eastAsia"/>
           <w:color w:val="111111"/>
         </w:rPr>
       </w:pPr>
@@ -12828,17 +13272,24 @@
         <w:spacing w:line="318" w:lineRule="atLeast"/>
         <w:rPr>
           <w:rStyle w:val="HTML1"/>
+          <w:color w:val="111111"/>
+        </w:rPr>
+      </w:pPr>
+      <w:r>
+        <w:rPr>
+          <w:rStyle w:val="HTML1"/>
           <w:rFonts w:hint="eastAsia"/>
           <w:color w:val="111111"/>
         </w:rPr>
-      </w:pPr>
+        <w:t xml:space="preserve">  "username": "</w:t>
+      </w:r>
       <w:r>
         <w:rPr>
           <w:rStyle w:val="HTML1"/>
           <w:rFonts w:hint="eastAsia"/>
           <w:color w:val="111111"/>
         </w:rPr>
-        <w:t xml:space="preserve">  "username": "</w:t>
+        <w:t>张羽</w:t>
       </w:r>
       <w:r>
         <w:rPr>
@@ -12846,14 +13297,6 @@
           <w:rFonts w:hint="eastAsia"/>
           <w:color w:val="111111"/>
         </w:rPr>
-        <w:t>张羽</w:t>
-      </w:r>
-      <w:r>
-        <w:rPr>
-          <w:rStyle w:val="HTML1"/>
-          <w:rFonts w:hint="eastAsia"/>
-          <w:color w:val="111111"/>
-        </w:rPr>
         <w:t>",</w:t>
       </w:r>
     </w:p>
@@ -12960,6 +13403,7 @@
           <w:rStyle w:val="HTML1"/>
           <w:color w:val="111111"/>
         </w:rPr>
+        <w:lastRenderedPageBreak/>
         <w:t xml:space="preserve">  "</w:t>
       </w:r>
       <w:proofErr w:type="gramStart"/>
@@ -13404,7 +13848,6 @@
           <w:rStyle w:val="HTML1"/>
           <w:color w:val="111111"/>
         </w:rPr>
-        <w:lastRenderedPageBreak/>
         <w:t xml:space="preserve">  "</w:t>
       </w:r>
       <w:proofErr w:type="gramStart"/>
@@ -14161,17 +14604,24 @@
         <w:spacing w:line="318" w:lineRule="atLeast"/>
         <w:rPr>
           <w:rStyle w:val="HTML1"/>
+          <w:color w:val="111111"/>
+        </w:rPr>
+      </w:pPr>
+      <w:r>
+        <w:rPr>
+          <w:rStyle w:val="HTML1"/>
           <w:rFonts w:hint="eastAsia"/>
           <w:color w:val="111111"/>
         </w:rPr>
-      </w:pPr>
+        <w:t xml:space="preserve">  "username": "</w:t>
+      </w:r>
       <w:r>
         <w:rPr>
           <w:rStyle w:val="HTML1"/>
           <w:rFonts w:hint="eastAsia"/>
           <w:color w:val="111111"/>
         </w:rPr>
-        <w:t xml:space="preserve">  "username": "</w:t>
+        <w:t>张羽</w:t>
       </w:r>
       <w:r>
         <w:rPr>
@@ -14179,14 +14629,6 @@
           <w:rFonts w:hint="eastAsia"/>
           <w:color w:val="111111"/>
         </w:rPr>
-        <w:t>张羽</w:t>
-      </w:r>
-      <w:r>
-        <w:rPr>
-          <w:rStyle w:val="HTML1"/>
-          <w:rFonts w:hint="eastAsia"/>
-          <w:color w:val="111111"/>
-        </w:rPr>
         <w:t>",</w:t>
       </w:r>
     </w:p>
@@ -14333,6 +14775,7 @@
           <w:rStyle w:val="HTML1"/>
           <w:color w:val="111111"/>
         </w:rPr>
+        <w:lastRenderedPageBreak/>
         <w:t xml:space="preserve">  "</w:t>
       </w:r>
       <w:proofErr w:type="gramStart"/>
@@ -14777,7 +15220,6 @@
           <w:rStyle w:val="HTML1"/>
           <w:color w:val="111111"/>
         </w:rPr>
-        <w:lastRenderedPageBreak/>
         <w:t xml:space="preserve">  "</w:t>
       </w:r>
       <w:proofErr w:type="gramStart"/>
@@ -15532,6 +15974,7 @@
           <w:color w:val="111111"/>
           <w:sz w:val="20"/>
         </w:rPr>
+        <w:lastRenderedPageBreak/>
         <w:t>{"</w:t>
       </w:r>
       <w:proofErr w:type="gramStart"/>
@@ -15751,7 +16194,6 @@
           <w:color w:val="111111"/>
           <w:sz w:val="20"/>
         </w:rPr>
-        <w:lastRenderedPageBreak/>
         <w:t>{"</w:t>
       </w:r>
       <w:proofErr w:type="gramStart"/>
@@ -15861,31 +16303,7 @@
           <w:color w:val="111111"/>
           <w:sz w:val="20"/>
         </w:rPr>
-        <w:t>DEL</w:t>
-      </w:r>
-      <w:r>
-        <w:rPr>
-          <w:rFonts w:ascii="Liberation Mono" w:eastAsia="DejaVu Serif" w:hAnsi="Liberation Mono" w:cs="Liberation Mono"/>
-          <w:color w:val="111111"/>
-          <w:sz w:val="20"/>
-        </w:rPr>
-        <w:t>ET</w:t>
-      </w:r>
-      <w:r>
-        <w:rPr>
-          <w:rFonts w:ascii="Liberation Mono" w:eastAsia="DejaVu Serif" w:hAnsi="Liberation Mono" w:cs="Liberation Mono"/>
-          <w:color w:val="111111"/>
-          <w:sz w:val="20"/>
-        </w:rPr>
-        <w:t>E</w:t>
-      </w:r>
-      <w:r>
-        <w:rPr>
-          <w:rFonts w:ascii="Liberation Mono" w:eastAsia="DejaVu Serif" w:hAnsi="Liberation Mono" w:cs="Liberation Mono"/>
-          <w:color w:val="111111"/>
-          <w:sz w:val="20"/>
-        </w:rPr>
-        <w:t xml:space="preserve">  /</w:t>
+        <w:t>DELETE  /</w:t>
       </w:r>
       <w:proofErr w:type="spellStart"/>
       <w:r>
@@ -15968,8 +16386,6 @@
           <w:szCs w:val="40"/>
         </w:rPr>
       </w:pPr>
-      <w:bookmarkStart w:id="0" w:name="_GoBack"/>
-      <w:bookmarkEnd w:id="0"/>
     </w:p>
     <w:sectPr>
       <w:pgSz w:w="12240" w:h="15840"/>
@@ -16283,6 +16699,7 @@
   <w:style w:type="character" w:default="1" w:styleId="a0">
     <w:name w:val="Default Paragraph Font"/>
     <w:uiPriority w:val="1"/>
+    <w:semiHidden/>
     <w:unhideWhenUsed/>
   </w:style>
   <w:style w:type="table" w:default="1" w:styleId="a1">

--- a/Docs/RESTfulAPI/User.docx
+++ b/Docs/RESTfulAPI/User.docx
@@ -18418,8 +18418,6 @@
         </w:rPr>
         <w:t>：</w:t>
       </w:r>
-      <w:bookmarkStart w:id="0" w:name="_GoBack"/>
-      <w:bookmarkEnd w:id="0"/>
     </w:p>
     <w:p>
       <w:pPr>
@@ -19888,13 +19886,6 @@
           <w:rStyle w:val="HTML1"/>
           <w:color w:val="111111"/>
         </w:rPr>
-        <w:t xml:space="preserve"> </w:t>
-      </w:r>
-      <w:r>
-        <w:rPr>
-          <w:rStyle w:val="HTML1"/>
-          <w:color w:val="111111"/>
-        </w:rPr>
         <w:t>{</w:t>
       </w:r>
     </w:p>
@@ -19935,7 +19926,7 @@
           <w:rStyle w:val="HTML1"/>
           <w:color w:val="111111"/>
         </w:rPr>
-        <w:t>": 45,</w:t>
+        <w:t>": 11,</w:t>
       </w:r>
     </w:p>
     <w:p>
@@ -19977,7 +19968,7 @@
           <w:rStyle w:val="HTML1"/>
           <w:color w:val="111111"/>
         </w:rPr>
-        <w:t>": "29-03-2015",</w:t>
+        <w:t>": "05-04-2015",</w:t>
       </w:r>
     </w:p>
     <w:p>
@@ -19993,15 +19984,16 @@
         <w:spacing w:line="318" w:lineRule="atLeast"/>
         <w:rPr>
           <w:rStyle w:val="HTML1"/>
-          <w:color w:val="111111"/>
-        </w:rPr>
-      </w:pPr>
-      <w:r>
-        <w:rPr>
-          <w:rStyle w:val="HTML1"/>
           <w:rFonts w:hint="eastAsia"/>
           <w:color w:val="111111"/>
         </w:rPr>
+      </w:pPr>
+      <w:r>
+        <w:rPr>
+          <w:rStyle w:val="HTML1"/>
+          <w:rFonts w:hint="eastAsia"/>
+          <w:color w:val="111111"/>
+        </w:rPr>
         <w:t xml:space="preserve">  "username": "</w:t>
       </w:r>
       <w:r>
@@ -20060,7 +20052,7 @@
           <w:rStyle w:val="HTML1"/>
           <w:color w:val="111111"/>
         </w:rPr>
-        <w:t>": "7929803615166470",</w:t>
+        <w:t>": "6627900829084207",</w:t>
       </w:r>
     </w:p>
     <w:p>
@@ -20084,7 +20076,23 @@
           <w:rStyle w:val="HTML1"/>
           <w:color w:val="111111"/>
         </w:rPr>
-        <w:t xml:space="preserve">  "picture": "",</w:t>
+        <w:t xml:space="preserve">  "</w:t>
+      </w:r>
+      <w:proofErr w:type="gramStart"/>
+      <w:r>
+        <w:rPr>
+          <w:rStyle w:val="HTML1"/>
+          <w:color w:val="111111"/>
+        </w:rPr>
+        <w:t>picture</w:t>
+      </w:r>
+      <w:proofErr w:type="gramEnd"/>
+      <w:r>
+        <w:rPr>
+          <w:rStyle w:val="HTML1"/>
+          <w:color w:val="111111"/>
+        </w:rPr>
+        <w:t>": "",</w:t>
       </w:r>
     </w:p>
     <w:p>
@@ -20124,7 +20132,7 @@
           <w:rStyle w:val="HTML1"/>
           <w:color w:val="111111"/>
         </w:rPr>
-        <w:t>": "123",</w:t>
+        <w:t>": "afbf348f3971952c37d01b5eddadf87dacdb7393e2eb865e3f03551b126587bf41661e611ca068b8",</w:t>
       </w:r>
     </w:p>
     <w:p>
@@ -20448,6 +20456,611 @@
           <w:rStyle w:val="HTML1"/>
           <w:color w:val="111111"/>
         </w:rPr>
+        <w:t>": [</w:t>
+      </w:r>
+    </w:p>
+    <w:p>
+      <w:pPr>
+        <w:pStyle w:val="HTML"/>
+        <w:pBdr>
+          <w:top w:val="single" w:sz="6" w:space="5" w:color="CCCCCC"/>
+          <w:left w:val="single" w:sz="6" w:space="8" w:color="CCCCCC"/>
+          <w:bottom w:val="single" w:sz="6" w:space="5" w:color="CCCCCC"/>
+          <w:right w:val="single" w:sz="6" w:space="8" w:color="CCCCCC"/>
+        </w:pBdr>
+        <w:shd w:val="clear" w:color="auto" w:fill="F8F8F8"/>
+        <w:spacing w:line="318" w:lineRule="atLeast"/>
+        <w:rPr>
+          <w:rStyle w:val="HTML1"/>
+          <w:color w:val="111111"/>
+        </w:rPr>
+      </w:pPr>
+      <w:r>
+        <w:rPr>
+          <w:rStyle w:val="HTML1"/>
+          <w:color w:val="111111"/>
+        </w:rPr>
+        <w:t xml:space="preserve">    {</w:t>
+      </w:r>
+    </w:p>
+    <w:p>
+      <w:pPr>
+        <w:pStyle w:val="HTML"/>
+        <w:pBdr>
+          <w:top w:val="single" w:sz="6" w:space="5" w:color="CCCCCC"/>
+          <w:left w:val="single" w:sz="6" w:space="8" w:color="CCCCCC"/>
+          <w:bottom w:val="single" w:sz="6" w:space="5" w:color="CCCCCC"/>
+          <w:right w:val="single" w:sz="6" w:space="8" w:color="CCCCCC"/>
+        </w:pBdr>
+        <w:shd w:val="clear" w:color="auto" w:fill="F8F8F8"/>
+        <w:spacing w:line="318" w:lineRule="atLeast"/>
+        <w:rPr>
+          <w:rStyle w:val="HTML1"/>
+          <w:color w:val="111111"/>
+        </w:rPr>
+      </w:pPr>
+      <w:r>
+        <w:rPr>
+          <w:rStyle w:val="HTML1"/>
+          <w:color w:val="111111"/>
+        </w:rPr>
+        <w:t xml:space="preserve">      "</w:t>
+      </w:r>
+      <w:proofErr w:type="gramStart"/>
+      <w:r>
+        <w:rPr>
+          <w:rStyle w:val="HTML1"/>
+          <w:color w:val="111111"/>
+        </w:rPr>
+        <w:t>id</w:t>
+      </w:r>
+      <w:proofErr w:type="gramEnd"/>
+      <w:r>
+        <w:rPr>
+          <w:rStyle w:val="HTML1"/>
+          <w:color w:val="111111"/>
+        </w:rPr>
+        <w:t>": 4,</w:t>
+      </w:r>
+    </w:p>
+    <w:p>
+      <w:pPr>
+        <w:pStyle w:val="HTML"/>
+        <w:pBdr>
+          <w:top w:val="single" w:sz="6" w:space="5" w:color="CCCCCC"/>
+          <w:left w:val="single" w:sz="6" w:space="8" w:color="CCCCCC"/>
+          <w:bottom w:val="single" w:sz="6" w:space="5" w:color="CCCCCC"/>
+          <w:right w:val="single" w:sz="6" w:space="8" w:color="CCCCCC"/>
+        </w:pBdr>
+        <w:shd w:val="clear" w:color="auto" w:fill="F8F8F8"/>
+        <w:spacing w:line="318" w:lineRule="atLeast"/>
+        <w:rPr>
+          <w:rStyle w:val="HTML1"/>
+          <w:color w:val="111111"/>
+        </w:rPr>
+      </w:pPr>
+      <w:r>
+        <w:rPr>
+          <w:rStyle w:val="HTML1"/>
+          <w:color w:val="111111"/>
+        </w:rPr>
+        <w:t xml:space="preserve">      "</w:t>
+      </w:r>
+      <w:proofErr w:type="gramStart"/>
+      <w:r>
+        <w:rPr>
+          <w:rStyle w:val="HTML1"/>
+          <w:color w:val="111111"/>
+        </w:rPr>
+        <w:t>name</w:t>
+      </w:r>
+      <w:proofErr w:type="gramEnd"/>
+      <w:r>
+        <w:rPr>
+          <w:rStyle w:val="HTML1"/>
+          <w:color w:val="111111"/>
+        </w:rPr>
+        <w:t>": "ROLE_PARENT",</w:t>
+      </w:r>
+    </w:p>
+    <w:p>
+      <w:pPr>
+        <w:pStyle w:val="HTML"/>
+        <w:pBdr>
+          <w:top w:val="single" w:sz="6" w:space="5" w:color="CCCCCC"/>
+          <w:left w:val="single" w:sz="6" w:space="8" w:color="CCCCCC"/>
+          <w:bottom w:val="single" w:sz="6" w:space="5" w:color="CCCCCC"/>
+          <w:right w:val="single" w:sz="6" w:space="8" w:color="CCCCCC"/>
+        </w:pBdr>
+        <w:shd w:val="clear" w:color="auto" w:fill="F8F8F8"/>
+        <w:spacing w:line="318" w:lineRule="atLeast"/>
+        <w:rPr>
+          <w:rStyle w:val="HTML1"/>
+          <w:color w:val="111111"/>
+        </w:rPr>
+      </w:pPr>
+      <w:r>
+        <w:rPr>
+          <w:rStyle w:val="HTML1"/>
+          <w:color w:val="111111"/>
+        </w:rPr>
+        <w:lastRenderedPageBreak/>
+        <w:t xml:space="preserve">      "</w:t>
+      </w:r>
+      <w:proofErr w:type="spellStart"/>
+      <w:proofErr w:type="gramStart"/>
+      <w:r>
+        <w:rPr>
+          <w:rStyle w:val="HTML1"/>
+          <w:color w:val="111111"/>
+        </w:rPr>
+        <w:t>desc</w:t>
+      </w:r>
+      <w:proofErr w:type="spellEnd"/>
+      <w:proofErr w:type="gramEnd"/>
+      <w:r>
+        <w:rPr>
+          <w:rStyle w:val="HTML1"/>
+          <w:color w:val="111111"/>
+        </w:rPr>
+        <w:t>": "User"</w:t>
+      </w:r>
+    </w:p>
+    <w:p>
+      <w:pPr>
+        <w:pStyle w:val="HTML"/>
+        <w:pBdr>
+          <w:top w:val="single" w:sz="6" w:space="5" w:color="CCCCCC"/>
+          <w:left w:val="single" w:sz="6" w:space="8" w:color="CCCCCC"/>
+          <w:bottom w:val="single" w:sz="6" w:space="5" w:color="CCCCCC"/>
+          <w:right w:val="single" w:sz="6" w:space="8" w:color="CCCCCC"/>
+        </w:pBdr>
+        <w:shd w:val="clear" w:color="auto" w:fill="F8F8F8"/>
+        <w:spacing w:line="318" w:lineRule="atLeast"/>
+        <w:rPr>
+          <w:rStyle w:val="HTML1"/>
+          <w:color w:val="111111"/>
+        </w:rPr>
+      </w:pPr>
+      <w:r>
+        <w:rPr>
+          <w:rStyle w:val="HTML1"/>
+          <w:color w:val="111111"/>
+        </w:rPr>
+        <w:t xml:space="preserve">    }</w:t>
+      </w:r>
+    </w:p>
+    <w:p>
+      <w:pPr>
+        <w:pStyle w:val="HTML"/>
+        <w:pBdr>
+          <w:top w:val="single" w:sz="6" w:space="5" w:color="CCCCCC"/>
+          <w:left w:val="single" w:sz="6" w:space="8" w:color="CCCCCC"/>
+          <w:bottom w:val="single" w:sz="6" w:space="5" w:color="CCCCCC"/>
+          <w:right w:val="single" w:sz="6" w:space="8" w:color="CCCCCC"/>
+        </w:pBdr>
+        <w:shd w:val="clear" w:color="auto" w:fill="F8F8F8"/>
+        <w:spacing w:line="318" w:lineRule="atLeast"/>
+        <w:rPr>
+          <w:rStyle w:val="HTML1"/>
+          <w:color w:val="111111"/>
+        </w:rPr>
+      </w:pPr>
+      <w:r>
+        <w:rPr>
+          <w:rStyle w:val="HTML1"/>
+          <w:color w:val="111111"/>
+        </w:rPr>
+        <w:t xml:space="preserve">  ],</w:t>
+      </w:r>
+    </w:p>
+    <w:p>
+      <w:pPr>
+        <w:pStyle w:val="HTML"/>
+        <w:pBdr>
+          <w:top w:val="single" w:sz="6" w:space="5" w:color="CCCCCC"/>
+          <w:left w:val="single" w:sz="6" w:space="8" w:color="CCCCCC"/>
+          <w:bottom w:val="single" w:sz="6" w:space="5" w:color="CCCCCC"/>
+          <w:right w:val="single" w:sz="6" w:space="8" w:color="CCCCCC"/>
+        </w:pBdr>
+        <w:shd w:val="clear" w:color="auto" w:fill="F8F8F8"/>
+        <w:spacing w:line="318" w:lineRule="atLeast"/>
+        <w:rPr>
+          <w:rStyle w:val="HTML1"/>
+          <w:color w:val="111111"/>
+        </w:rPr>
+      </w:pPr>
+      <w:r>
+        <w:rPr>
+          <w:rStyle w:val="HTML1"/>
+          <w:color w:val="111111"/>
+        </w:rPr>
+        <w:t xml:space="preserve">  "</w:t>
+      </w:r>
+      <w:proofErr w:type="gramStart"/>
+      <w:r>
+        <w:rPr>
+          <w:rStyle w:val="HTML1"/>
+          <w:color w:val="111111"/>
+        </w:rPr>
+        <w:t>email</w:t>
+      </w:r>
+      <w:proofErr w:type="gramEnd"/>
+      <w:r>
+        <w:rPr>
+          <w:rStyle w:val="HTML1"/>
+          <w:color w:val="111111"/>
+        </w:rPr>
+        <w:t>": "sweet_grape@126.com",</w:t>
+      </w:r>
+    </w:p>
+    <w:p>
+      <w:pPr>
+        <w:pStyle w:val="HTML"/>
+        <w:pBdr>
+          <w:top w:val="single" w:sz="6" w:space="5" w:color="CCCCCC"/>
+          <w:left w:val="single" w:sz="6" w:space="8" w:color="CCCCCC"/>
+          <w:bottom w:val="single" w:sz="6" w:space="5" w:color="CCCCCC"/>
+          <w:right w:val="single" w:sz="6" w:space="8" w:color="CCCCCC"/>
+        </w:pBdr>
+        <w:shd w:val="clear" w:color="auto" w:fill="F8F8F8"/>
+        <w:spacing w:line="318" w:lineRule="atLeast"/>
+        <w:rPr>
+          <w:rStyle w:val="HTML1"/>
+          <w:color w:val="111111"/>
+        </w:rPr>
+      </w:pPr>
+      <w:r>
+        <w:rPr>
+          <w:rStyle w:val="HTML1"/>
+          <w:color w:val="111111"/>
+        </w:rPr>
+        <w:t xml:space="preserve">  "</w:t>
+      </w:r>
+      <w:proofErr w:type="gramStart"/>
+      <w:r>
+        <w:rPr>
+          <w:rStyle w:val="HTML1"/>
+          <w:color w:val="111111"/>
+        </w:rPr>
+        <w:t>address</w:t>
+      </w:r>
+      <w:proofErr w:type="gramEnd"/>
+      <w:r>
+        <w:rPr>
+          <w:rStyle w:val="HTML1"/>
+          <w:color w:val="111111"/>
+        </w:rPr>
+        <w:t>": "address",</w:t>
+      </w:r>
+    </w:p>
+    <w:p>
+      <w:pPr>
+        <w:pStyle w:val="HTML"/>
+        <w:pBdr>
+          <w:top w:val="single" w:sz="6" w:space="5" w:color="CCCCCC"/>
+          <w:left w:val="single" w:sz="6" w:space="8" w:color="CCCCCC"/>
+          <w:bottom w:val="single" w:sz="6" w:space="5" w:color="CCCCCC"/>
+          <w:right w:val="single" w:sz="6" w:space="8" w:color="CCCCCC"/>
+        </w:pBdr>
+        <w:shd w:val="clear" w:color="auto" w:fill="F8F8F8"/>
+        <w:spacing w:line="318" w:lineRule="atLeast"/>
+        <w:rPr>
+          <w:rStyle w:val="HTML1"/>
+          <w:color w:val="111111"/>
+        </w:rPr>
+      </w:pPr>
+      <w:r>
+        <w:rPr>
+          <w:rStyle w:val="HTML1"/>
+          <w:color w:val="111111"/>
+        </w:rPr>
+        <w:t xml:space="preserve">  "</w:t>
+      </w:r>
+      <w:proofErr w:type="gramStart"/>
+      <w:r>
+        <w:rPr>
+          <w:rStyle w:val="HTML1"/>
+          <w:color w:val="111111"/>
+        </w:rPr>
+        <w:t>enabled</w:t>
+      </w:r>
+      <w:proofErr w:type="gramEnd"/>
+      <w:r>
+        <w:rPr>
+          <w:rStyle w:val="HTML1"/>
+          <w:color w:val="111111"/>
+        </w:rPr>
+        <w:t>": true,</w:t>
+      </w:r>
+    </w:p>
+    <w:p>
+      <w:pPr>
+        <w:pStyle w:val="HTML"/>
+        <w:pBdr>
+          <w:top w:val="single" w:sz="6" w:space="5" w:color="CCCCCC"/>
+          <w:left w:val="single" w:sz="6" w:space="8" w:color="CCCCCC"/>
+          <w:bottom w:val="single" w:sz="6" w:space="5" w:color="CCCCCC"/>
+          <w:right w:val="single" w:sz="6" w:space="8" w:color="CCCCCC"/>
+        </w:pBdr>
+        <w:shd w:val="clear" w:color="auto" w:fill="F8F8F8"/>
+        <w:spacing w:line="318" w:lineRule="atLeast"/>
+        <w:rPr>
+          <w:rStyle w:val="HTML1"/>
+          <w:color w:val="111111"/>
+        </w:rPr>
+      </w:pPr>
+      <w:r>
+        <w:rPr>
+          <w:rStyle w:val="HTML1"/>
+          <w:color w:val="111111"/>
+        </w:rPr>
+        <w:t xml:space="preserve">  "</w:t>
+      </w:r>
+      <w:proofErr w:type="spellStart"/>
+      <w:proofErr w:type="gramStart"/>
+      <w:r>
+        <w:rPr>
+          <w:rStyle w:val="HTML1"/>
+          <w:color w:val="111111"/>
+        </w:rPr>
+        <w:t>accountNonExpired</w:t>
+      </w:r>
+      <w:proofErr w:type="spellEnd"/>
+      <w:proofErr w:type="gramEnd"/>
+      <w:r>
+        <w:rPr>
+          <w:rStyle w:val="HTML1"/>
+          <w:color w:val="111111"/>
+        </w:rPr>
+        <w:t>": true,</w:t>
+      </w:r>
+    </w:p>
+    <w:p>
+      <w:pPr>
+        <w:pStyle w:val="HTML"/>
+        <w:pBdr>
+          <w:top w:val="single" w:sz="6" w:space="5" w:color="CCCCCC"/>
+          <w:left w:val="single" w:sz="6" w:space="8" w:color="CCCCCC"/>
+          <w:bottom w:val="single" w:sz="6" w:space="5" w:color="CCCCCC"/>
+          <w:right w:val="single" w:sz="6" w:space="8" w:color="CCCCCC"/>
+        </w:pBdr>
+        <w:shd w:val="clear" w:color="auto" w:fill="F8F8F8"/>
+        <w:spacing w:line="318" w:lineRule="atLeast"/>
+        <w:rPr>
+          <w:rStyle w:val="HTML1"/>
+          <w:color w:val="111111"/>
+        </w:rPr>
+      </w:pPr>
+      <w:r>
+        <w:rPr>
+          <w:rStyle w:val="HTML1"/>
+          <w:color w:val="111111"/>
+        </w:rPr>
+        <w:t xml:space="preserve">  "</w:t>
+      </w:r>
+      <w:proofErr w:type="spellStart"/>
+      <w:proofErr w:type="gramStart"/>
+      <w:r>
+        <w:rPr>
+          <w:rStyle w:val="HTML1"/>
+          <w:color w:val="111111"/>
+        </w:rPr>
+        <w:t>accountNonLocked</w:t>
+      </w:r>
+      <w:proofErr w:type="spellEnd"/>
+      <w:proofErr w:type="gramEnd"/>
+      <w:r>
+        <w:rPr>
+          <w:rStyle w:val="HTML1"/>
+          <w:color w:val="111111"/>
+        </w:rPr>
+        <w:t>": true,</w:t>
+      </w:r>
+    </w:p>
+    <w:p>
+      <w:pPr>
+        <w:pStyle w:val="HTML"/>
+        <w:pBdr>
+          <w:top w:val="single" w:sz="6" w:space="5" w:color="CCCCCC"/>
+          <w:left w:val="single" w:sz="6" w:space="8" w:color="CCCCCC"/>
+          <w:bottom w:val="single" w:sz="6" w:space="5" w:color="CCCCCC"/>
+          <w:right w:val="single" w:sz="6" w:space="8" w:color="CCCCCC"/>
+        </w:pBdr>
+        <w:shd w:val="clear" w:color="auto" w:fill="F8F8F8"/>
+        <w:spacing w:line="318" w:lineRule="atLeast"/>
+        <w:rPr>
+          <w:rStyle w:val="HTML1"/>
+          <w:color w:val="111111"/>
+        </w:rPr>
+      </w:pPr>
+      <w:r>
+        <w:rPr>
+          <w:rStyle w:val="HTML1"/>
+          <w:color w:val="111111"/>
+        </w:rPr>
+        <w:t xml:space="preserve">  "</w:t>
+      </w:r>
+      <w:proofErr w:type="spellStart"/>
+      <w:proofErr w:type="gramStart"/>
+      <w:r>
+        <w:rPr>
+          <w:rStyle w:val="HTML1"/>
+          <w:color w:val="111111"/>
+        </w:rPr>
+        <w:t>credentialsNonExpired</w:t>
+      </w:r>
+      <w:proofErr w:type="spellEnd"/>
+      <w:proofErr w:type="gramEnd"/>
+      <w:r>
+        <w:rPr>
+          <w:rStyle w:val="HTML1"/>
+          <w:color w:val="111111"/>
+        </w:rPr>
+        <w:t>": true,</w:t>
+      </w:r>
+    </w:p>
+    <w:p>
+      <w:pPr>
+        <w:pStyle w:val="HTML"/>
+        <w:pBdr>
+          <w:top w:val="single" w:sz="6" w:space="5" w:color="CCCCCC"/>
+          <w:left w:val="single" w:sz="6" w:space="8" w:color="CCCCCC"/>
+          <w:bottom w:val="single" w:sz="6" w:space="5" w:color="CCCCCC"/>
+          <w:right w:val="single" w:sz="6" w:space="8" w:color="CCCCCC"/>
+        </w:pBdr>
+        <w:shd w:val="clear" w:color="auto" w:fill="F8F8F8"/>
+        <w:spacing w:line="318" w:lineRule="atLeast"/>
+        <w:rPr>
+          <w:rStyle w:val="HTML1"/>
+          <w:color w:val="111111"/>
+        </w:rPr>
+      </w:pPr>
+      <w:r>
+        <w:rPr>
+          <w:rStyle w:val="HTML1"/>
+          <w:color w:val="111111"/>
+        </w:rPr>
+        <w:t xml:space="preserve">  "</w:t>
+      </w:r>
+      <w:proofErr w:type="gramStart"/>
+      <w:r>
+        <w:rPr>
+          <w:rStyle w:val="HTML1"/>
+          <w:color w:val="111111"/>
+        </w:rPr>
+        <w:t>rank</w:t>
+      </w:r>
+      <w:proofErr w:type="gramEnd"/>
+      <w:r>
+        <w:rPr>
+          <w:rStyle w:val="HTML1"/>
+          <w:color w:val="111111"/>
+        </w:rPr>
+        <w:t>": 1,</w:t>
+      </w:r>
+    </w:p>
+    <w:p>
+      <w:pPr>
+        <w:pStyle w:val="HTML"/>
+        <w:pBdr>
+          <w:top w:val="single" w:sz="6" w:space="5" w:color="CCCCCC"/>
+          <w:left w:val="single" w:sz="6" w:space="8" w:color="CCCCCC"/>
+          <w:bottom w:val="single" w:sz="6" w:space="5" w:color="CCCCCC"/>
+          <w:right w:val="single" w:sz="6" w:space="8" w:color="CCCCCC"/>
+        </w:pBdr>
+        <w:shd w:val="clear" w:color="auto" w:fill="F8F8F8"/>
+        <w:spacing w:line="318" w:lineRule="atLeast"/>
+        <w:rPr>
+          <w:rStyle w:val="HTML1"/>
+          <w:color w:val="111111"/>
+        </w:rPr>
+      </w:pPr>
+      <w:r>
+        <w:rPr>
+          <w:rStyle w:val="HTML1"/>
+          <w:color w:val="111111"/>
+        </w:rPr>
+        <w:t xml:space="preserve">  "</w:t>
+      </w:r>
+      <w:proofErr w:type="gramStart"/>
+      <w:r>
+        <w:rPr>
+          <w:rStyle w:val="HTML1"/>
+          <w:color w:val="111111"/>
+        </w:rPr>
+        <w:t>experience</w:t>
+      </w:r>
+      <w:proofErr w:type="gramEnd"/>
+      <w:r>
+        <w:rPr>
+          <w:rStyle w:val="HTML1"/>
+          <w:color w:val="111111"/>
+        </w:rPr>
+        <w:t>": 1,</w:t>
+      </w:r>
+    </w:p>
+    <w:p>
+      <w:pPr>
+        <w:pStyle w:val="HTML"/>
+        <w:pBdr>
+          <w:top w:val="single" w:sz="6" w:space="5" w:color="CCCCCC"/>
+          <w:left w:val="single" w:sz="6" w:space="8" w:color="CCCCCC"/>
+          <w:bottom w:val="single" w:sz="6" w:space="5" w:color="CCCCCC"/>
+          <w:right w:val="single" w:sz="6" w:space="8" w:color="CCCCCC"/>
+        </w:pBdr>
+        <w:shd w:val="clear" w:color="auto" w:fill="F8F8F8"/>
+        <w:spacing w:line="318" w:lineRule="atLeast"/>
+        <w:rPr>
+          <w:rStyle w:val="HTML1"/>
+          <w:color w:val="111111"/>
+        </w:rPr>
+      </w:pPr>
+      <w:r>
+        <w:rPr>
+          <w:rStyle w:val="HTML1"/>
+          <w:color w:val="111111"/>
+        </w:rPr>
+        <w:t xml:space="preserve">  "</w:t>
+      </w:r>
+      <w:proofErr w:type="spellStart"/>
+      <w:proofErr w:type="gramStart"/>
+      <w:r>
+        <w:rPr>
+          <w:rStyle w:val="HTML1"/>
+          <w:color w:val="111111"/>
+        </w:rPr>
+        <w:t>graduateSchool</w:t>
+      </w:r>
+      <w:proofErr w:type="spellEnd"/>
+      <w:proofErr w:type="gramEnd"/>
+      <w:r>
+        <w:rPr>
+          <w:rStyle w:val="HTML1"/>
+          <w:color w:val="111111"/>
+        </w:rPr>
+        <w:t>": "",</w:t>
+      </w:r>
+    </w:p>
+    <w:p>
+      <w:pPr>
+        <w:pStyle w:val="HTML"/>
+        <w:pBdr>
+          <w:top w:val="single" w:sz="6" w:space="5" w:color="CCCCCC"/>
+          <w:left w:val="single" w:sz="6" w:space="8" w:color="CCCCCC"/>
+          <w:bottom w:val="single" w:sz="6" w:space="5" w:color="CCCCCC"/>
+          <w:right w:val="single" w:sz="6" w:space="8" w:color="CCCCCC"/>
+        </w:pBdr>
+        <w:shd w:val="clear" w:color="auto" w:fill="F8F8F8"/>
+        <w:spacing w:line="318" w:lineRule="atLeast"/>
+        <w:rPr>
+          <w:rStyle w:val="HTML1"/>
+          <w:color w:val="111111"/>
+        </w:rPr>
+      </w:pPr>
+      <w:r>
+        <w:rPr>
+          <w:rStyle w:val="HTML1"/>
+          <w:color w:val="111111"/>
+        </w:rPr>
+        <w:t xml:space="preserve">  "</w:t>
+      </w:r>
+      <w:proofErr w:type="spellStart"/>
+      <w:proofErr w:type="gramStart"/>
+      <w:r>
+        <w:rPr>
+          <w:rStyle w:val="HTML1"/>
+          <w:color w:val="111111"/>
+        </w:rPr>
+        <w:t>clazzIds</w:t>
+      </w:r>
+      <w:proofErr w:type="spellEnd"/>
+      <w:proofErr w:type="gramEnd"/>
+      <w:r>
+        <w:rPr>
+          <w:rStyle w:val="HTML1"/>
+          <w:color w:val="111111"/>
+        </w:rPr>
         <w:t>": [],</w:t>
       </w:r>
     </w:p>
@@ -20480,256 +21093,6 @@
           <w:rStyle w:val="HTML1"/>
           <w:color w:val="111111"/>
         </w:rPr>
-        <w:t>email</w:t>
-      </w:r>
-      <w:proofErr w:type="gramEnd"/>
-      <w:r>
-        <w:rPr>
-          <w:rStyle w:val="HTML1"/>
-          <w:color w:val="111111"/>
-        </w:rPr>
-        <w:t>": "sweet_grape@126.com",</w:t>
-      </w:r>
-    </w:p>
-    <w:p>
-      <w:pPr>
-        <w:pStyle w:val="HTML"/>
-        <w:pBdr>
-          <w:top w:val="single" w:sz="6" w:space="5" w:color="CCCCCC"/>
-          <w:left w:val="single" w:sz="6" w:space="8" w:color="CCCCCC"/>
-          <w:bottom w:val="single" w:sz="6" w:space="5" w:color="CCCCCC"/>
-          <w:right w:val="single" w:sz="6" w:space="8" w:color="CCCCCC"/>
-        </w:pBdr>
-        <w:shd w:val="clear" w:color="auto" w:fill="F8F8F8"/>
-        <w:spacing w:line="318" w:lineRule="atLeast"/>
-        <w:rPr>
-          <w:rStyle w:val="HTML1"/>
-          <w:color w:val="111111"/>
-        </w:rPr>
-      </w:pPr>
-      <w:r>
-        <w:rPr>
-          <w:rStyle w:val="HTML1"/>
-          <w:color w:val="111111"/>
-        </w:rPr>
-        <w:t xml:space="preserve">  "</w:t>
-      </w:r>
-      <w:proofErr w:type="gramStart"/>
-      <w:r>
-        <w:rPr>
-          <w:rStyle w:val="HTML1"/>
-          <w:color w:val="111111"/>
-        </w:rPr>
-        <w:t>address</w:t>
-      </w:r>
-      <w:proofErr w:type="gramEnd"/>
-      <w:r>
-        <w:rPr>
-          <w:rStyle w:val="HTML1"/>
-          <w:color w:val="111111"/>
-        </w:rPr>
-        <w:t>": "address",</w:t>
-      </w:r>
-    </w:p>
-    <w:p>
-      <w:pPr>
-        <w:pStyle w:val="HTML"/>
-        <w:pBdr>
-          <w:top w:val="single" w:sz="6" w:space="5" w:color="CCCCCC"/>
-          <w:left w:val="single" w:sz="6" w:space="8" w:color="CCCCCC"/>
-          <w:bottom w:val="single" w:sz="6" w:space="5" w:color="CCCCCC"/>
-          <w:right w:val="single" w:sz="6" w:space="8" w:color="CCCCCC"/>
-        </w:pBdr>
-        <w:shd w:val="clear" w:color="auto" w:fill="F8F8F8"/>
-        <w:spacing w:line="318" w:lineRule="atLeast"/>
-        <w:rPr>
-          <w:rStyle w:val="HTML1"/>
-          <w:color w:val="111111"/>
-        </w:rPr>
-      </w:pPr>
-      <w:r>
-        <w:rPr>
-          <w:rStyle w:val="HTML1"/>
-          <w:color w:val="111111"/>
-        </w:rPr>
-        <w:t xml:space="preserve">  "</w:t>
-      </w:r>
-      <w:proofErr w:type="gramStart"/>
-      <w:r>
-        <w:rPr>
-          <w:rStyle w:val="HTML1"/>
-          <w:color w:val="111111"/>
-        </w:rPr>
-        <w:t>rank</w:t>
-      </w:r>
-      <w:proofErr w:type="gramEnd"/>
-      <w:r>
-        <w:rPr>
-          <w:rStyle w:val="HTML1"/>
-          <w:color w:val="111111"/>
-        </w:rPr>
-        <w:t>": 1,</w:t>
-      </w:r>
-    </w:p>
-    <w:p>
-      <w:pPr>
-        <w:pStyle w:val="HTML"/>
-        <w:pBdr>
-          <w:top w:val="single" w:sz="6" w:space="5" w:color="CCCCCC"/>
-          <w:left w:val="single" w:sz="6" w:space="8" w:color="CCCCCC"/>
-          <w:bottom w:val="single" w:sz="6" w:space="5" w:color="CCCCCC"/>
-          <w:right w:val="single" w:sz="6" w:space="8" w:color="CCCCCC"/>
-        </w:pBdr>
-        <w:shd w:val="clear" w:color="auto" w:fill="F8F8F8"/>
-        <w:spacing w:line="318" w:lineRule="atLeast"/>
-        <w:rPr>
-          <w:rStyle w:val="HTML1"/>
-          <w:color w:val="111111"/>
-        </w:rPr>
-      </w:pPr>
-      <w:r>
-        <w:rPr>
-          <w:rStyle w:val="HTML1"/>
-          <w:color w:val="111111"/>
-        </w:rPr>
-        <w:lastRenderedPageBreak/>
-        <w:t xml:space="preserve">  "</w:t>
-      </w:r>
-      <w:proofErr w:type="gramStart"/>
-      <w:r>
-        <w:rPr>
-          <w:rStyle w:val="HTML1"/>
-          <w:color w:val="111111"/>
-        </w:rPr>
-        <w:t>experience</w:t>
-      </w:r>
-      <w:proofErr w:type="gramEnd"/>
-      <w:r>
-        <w:rPr>
-          <w:rStyle w:val="HTML1"/>
-          <w:color w:val="111111"/>
-        </w:rPr>
-        <w:t>": 1,</w:t>
-      </w:r>
-    </w:p>
-    <w:p>
-      <w:pPr>
-        <w:pStyle w:val="HTML"/>
-        <w:pBdr>
-          <w:top w:val="single" w:sz="6" w:space="5" w:color="CCCCCC"/>
-          <w:left w:val="single" w:sz="6" w:space="8" w:color="CCCCCC"/>
-          <w:bottom w:val="single" w:sz="6" w:space="5" w:color="CCCCCC"/>
-          <w:right w:val="single" w:sz="6" w:space="8" w:color="CCCCCC"/>
-        </w:pBdr>
-        <w:shd w:val="clear" w:color="auto" w:fill="F8F8F8"/>
-        <w:spacing w:line="318" w:lineRule="atLeast"/>
-        <w:rPr>
-          <w:rStyle w:val="HTML1"/>
-          <w:color w:val="111111"/>
-        </w:rPr>
-      </w:pPr>
-      <w:r>
-        <w:rPr>
-          <w:rStyle w:val="HTML1"/>
-          <w:color w:val="111111"/>
-        </w:rPr>
-        <w:t xml:space="preserve">  "</w:t>
-      </w:r>
-      <w:proofErr w:type="spellStart"/>
-      <w:r>
-        <w:rPr>
-          <w:rStyle w:val="HTML1"/>
-          <w:color w:val="111111"/>
-        </w:rPr>
-        <w:t>graduateSchool</w:t>
-      </w:r>
-      <w:proofErr w:type="spellEnd"/>
-      <w:r>
-        <w:rPr>
-          <w:rStyle w:val="HTML1"/>
-          <w:color w:val="111111"/>
-        </w:rPr>
-        <w:t>": "",</w:t>
-      </w:r>
-    </w:p>
-    <w:p>
-      <w:pPr>
-        <w:pStyle w:val="HTML"/>
-        <w:pBdr>
-          <w:top w:val="single" w:sz="6" w:space="5" w:color="CCCCCC"/>
-          <w:left w:val="single" w:sz="6" w:space="8" w:color="CCCCCC"/>
-          <w:bottom w:val="single" w:sz="6" w:space="5" w:color="CCCCCC"/>
-          <w:right w:val="single" w:sz="6" w:space="8" w:color="CCCCCC"/>
-        </w:pBdr>
-        <w:shd w:val="clear" w:color="auto" w:fill="F8F8F8"/>
-        <w:spacing w:line="318" w:lineRule="atLeast"/>
-        <w:rPr>
-          <w:rStyle w:val="HTML1"/>
-          <w:color w:val="111111"/>
-        </w:rPr>
-      </w:pPr>
-      <w:r>
-        <w:rPr>
-          <w:rStyle w:val="HTML1"/>
-          <w:color w:val="111111"/>
-        </w:rPr>
-        <w:t xml:space="preserve">  "</w:t>
-      </w:r>
-      <w:proofErr w:type="spellStart"/>
-      <w:proofErr w:type="gramStart"/>
-      <w:r>
-        <w:rPr>
-          <w:rStyle w:val="HTML1"/>
-          <w:color w:val="111111"/>
-        </w:rPr>
-        <w:t>clazzIds</w:t>
-      </w:r>
-      <w:proofErr w:type="spellEnd"/>
-      <w:proofErr w:type="gramEnd"/>
-      <w:r>
-        <w:rPr>
-          <w:rStyle w:val="HTML1"/>
-          <w:color w:val="111111"/>
-        </w:rPr>
-        <w:t xml:space="preserve">": </w:t>
-      </w:r>
-      <w:r>
-        <w:rPr>
-          <w:rStyle w:val="HTML1"/>
-          <w:color w:val="111111"/>
-        </w:rPr>
-        <w:t>null,</w:t>
-      </w:r>
-    </w:p>
-    <w:p>
-      <w:pPr>
-        <w:pStyle w:val="HTML"/>
-        <w:pBdr>
-          <w:top w:val="single" w:sz="6" w:space="5" w:color="CCCCCC"/>
-          <w:left w:val="single" w:sz="6" w:space="8" w:color="CCCCCC"/>
-          <w:bottom w:val="single" w:sz="6" w:space="5" w:color="CCCCCC"/>
-          <w:right w:val="single" w:sz="6" w:space="8" w:color="CCCCCC"/>
-        </w:pBdr>
-        <w:shd w:val="clear" w:color="auto" w:fill="F8F8F8"/>
-        <w:spacing w:line="318" w:lineRule="atLeast"/>
-        <w:rPr>
-          <w:rStyle w:val="HTML1"/>
-          <w:color w:val="111111"/>
-        </w:rPr>
-      </w:pPr>
-      <w:r>
-        <w:rPr>
-          <w:rStyle w:val="HTML1"/>
-          <w:color w:val="111111"/>
-        </w:rPr>
-        <w:t xml:space="preserve">  "</w:t>
-      </w:r>
-      <w:proofErr w:type="gramStart"/>
-      <w:r>
-        <w:rPr>
-          <w:rStyle w:val="HTML1"/>
-          <w:color w:val="111111"/>
-        </w:rPr>
         <w:t>authorities</w:t>
       </w:r>
       <w:proofErr w:type="gramEnd"/>
@@ -20738,173 +21101,7 @@
           <w:rStyle w:val="HTML1"/>
           <w:color w:val="111111"/>
         </w:rPr>
-        <w:t>": [],</w:t>
-      </w:r>
-    </w:p>
-    <w:p>
-      <w:pPr>
-        <w:pStyle w:val="HTML"/>
-        <w:pBdr>
-          <w:top w:val="single" w:sz="6" w:space="5" w:color="CCCCCC"/>
-          <w:left w:val="single" w:sz="6" w:space="8" w:color="CCCCCC"/>
-          <w:bottom w:val="single" w:sz="6" w:space="5" w:color="CCCCCC"/>
-          <w:right w:val="single" w:sz="6" w:space="8" w:color="CCCCCC"/>
-        </w:pBdr>
-        <w:shd w:val="clear" w:color="auto" w:fill="F8F8F8"/>
-        <w:spacing w:line="318" w:lineRule="atLeast"/>
-        <w:rPr>
-          <w:rStyle w:val="HTML1"/>
-          <w:color w:val="111111"/>
-        </w:rPr>
-      </w:pPr>
-      <w:r>
-        <w:rPr>
-          <w:rStyle w:val="HTML1"/>
-          <w:color w:val="111111"/>
-        </w:rPr>
-        <w:t xml:space="preserve">  "</w:t>
-      </w:r>
-      <w:proofErr w:type="spellStart"/>
-      <w:proofErr w:type="gramStart"/>
-      <w:r>
-        <w:rPr>
-          <w:rStyle w:val="HTML1"/>
-          <w:color w:val="111111"/>
-        </w:rPr>
-        <w:t>accountNonExpired</w:t>
-      </w:r>
-      <w:proofErr w:type="spellEnd"/>
-      <w:proofErr w:type="gramEnd"/>
-      <w:r>
-        <w:rPr>
-          <w:rStyle w:val="HTML1"/>
-          <w:color w:val="111111"/>
-        </w:rPr>
-        <w:t>": true,</w:t>
-      </w:r>
-    </w:p>
-    <w:p>
-      <w:pPr>
-        <w:pStyle w:val="HTML"/>
-        <w:pBdr>
-          <w:top w:val="single" w:sz="6" w:space="5" w:color="CCCCCC"/>
-          <w:left w:val="single" w:sz="6" w:space="8" w:color="CCCCCC"/>
-          <w:bottom w:val="single" w:sz="6" w:space="5" w:color="CCCCCC"/>
-          <w:right w:val="single" w:sz="6" w:space="8" w:color="CCCCCC"/>
-        </w:pBdr>
-        <w:shd w:val="clear" w:color="auto" w:fill="F8F8F8"/>
-        <w:spacing w:line="318" w:lineRule="atLeast"/>
-        <w:rPr>
-          <w:rStyle w:val="HTML1"/>
-          <w:color w:val="111111"/>
-        </w:rPr>
-      </w:pPr>
-      <w:r>
-        <w:rPr>
-          <w:rStyle w:val="HTML1"/>
-          <w:color w:val="111111"/>
-        </w:rPr>
-        <w:t xml:space="preserve">  "</w:t>
-      </w:r>
-      <w:proofErr w:type="spellStart"/>
-      <w:proofErr w:type="gramStart"/>
-      <w:r>
-        <w:rPr>
-          <w:rStyle w:val="HTML1"/>
-          <w:color w:val="111111"/>
-        </w:rPr>
-        <w:t>accountNonLocked</w:t>
-      </w:r>
-      <w:proofErr w:type="spellEnd"/>
-      <w:proofErr w:type="gramEnd"/>
-      <w:r>
-        <w:rPr>
-          <w:rStyle w:val="HTML1"/>
-          <w:color w:val="111111"/>
-        </w:rPr>
-        <w:t>": true,</w:t>
-      </w:r>
-    </w:p>
-    <w:p>
-      <w:pPr>
-        <w:pStyle w:val="HTML"/>
-        <w:pBdr>
-          <w:top w:val="single" w:sz="6" w:space="5" w:color="CCCCCC"/>
-          <w:left w:val="single" w:sz="6" w:space="8" w:color="CCCCCC"/>
-          <w:bottom w:val="single" w:sz="6" w:space="5" w:color="CCCCCC"/>
-          <w:right w:val="single" w:sz="6" w:space="8" w:color="CCCCCC"/>
-        </w:pBdr>
-        <w:shd w:val="clear" w:color="auto" w:fill="F8F8F8"/>
-        <w:spacing w:line="318" w:lineRule="atLeast"/>
-        <w:rPr>
-          <w:rStyle w:val="HTML1"/>
-          <w:color w:val="111111"/>
-        </w:rPr>
-      </w:pPr>
-      <w:r>
-        <w:rPr>
-          <w:rStyle w:val="HTML1"/>
-          <w:color w:val="111111"/>
-        </w:rPr>
-        <w:t xml:space="preserve">  "</w:t>
-      </w:r>
-      <w:proofErr w:type="spellStart"/>
-      <w:proofErr w:type="gramStart"/>
-      <w:r>
-        <w:rPr>
-          <w:rStyle w:val="HTML1"/>
-          <w:color w:val="111111"/>
-        </w:rPr>
-        <w:t>credentialsNonExpired</w:t>
-      </w:r>
-      <w:proofErr w:type="spellEnd"/>
-      <w:proofErr w:type="gramEnd"/>
-      <w:r>
-        <w:rPr>
-          <w:rStyle w:val="HTML1"/>
-          <w:color w:val="111111"/>
-        </w:rPr>
-        <w:t>": true,</w:t>
-      </w:r>
-    </w:p>
-    <w:p>
-      <w:pPr>
-        <w:pStyle w:val="HTML"/>
-        <w:pBdr>
-          <w:top w:val="single" w:sz="6" w:space="5" w:color="CCCCCC"/>
-          <w:left w:val="single" w:sz="6" w:space="8" w:color="CCCCCC"/>
-          <w:bottom w:val="single" w:sz="6" w:space="5" w:color="CCCCCC"/>
-          <w:right w:val="single" w:sz="6" w:space="8" w:color="CCCCCC"/>
-        </w:pBdr>
-        <w:shd w:val="clear" w:color="auto" w:fill="F8F8F8"/>
-        <w:spacing w:line="318" w:lineRule="atLeast"/>
-        <w:rPr>
-          <w:rStyle w:val="HTML1"/>
-          <w:color w:val="111111"/>
-        </w:rPr>
-      </w:pPr>
-      <w:r>
-        <w:rPr>
-          <w:rStyle w:val="HTML1"/>
-          <w:color w:val="111111"/>
-        </w:rPr>
-        <w:t xml:space="preserve">  "</w:t>
-      </w:r>
-      <w:proofErr w:type="gramStart"/>
-      <w:r>
-        <w:rPr>
-          <w:rStyle w:val="HTML1"/>
-          <w:color w:val="111111"/>
-        </w:rPr>
-        <w:t>enabled</w:t>
-      </w:r>
-      <w:proofErr w:type="gramEnd"/>
-      <w:r>
-        <w:rPr>
-          <w:rStyle w:val="HTML1"/>
-          <w:color w:val="111111"/>
-        </w:rPr>
-        <w:t>": true</w:t>
+        <w:t>": [{"authority": "ROLE_PARENT"}]</w:t>
       </w:r>
     </w:p>
     <w:p>
@@ -21137,13 +21334,23 @@
           <w:color w:val="111111"/>
         </w:rPr>
       </w:pPr>
-      <w:r>
-        <w:rPr>
-          <w:rFonts w:ascii="Liberation Mono" w:eastAsia="DejaVu Serif" w:hAnsi="Liberation Mono" w:cs="Liberation Mono"/>
-          <w:color w:val="111111"/>
-          <w:sz w:val="20"/>
-        </w:rPr>
-        <w:t>POST  /</w:t>
+      <w:proofErr w:type="gramStart"/>
+      <w:r>
+        <w:rPr>
+          <w:rFonts w:ascii="Liberation Mono" w:eastAsia="DejaVu Serif" w:hAnsi="Liberation Mono" w:cs="Liberation Mono"/>
+          <w:color w:val="111111"/>
+          <w:sz w:val="20"/>
+        </w:rPr>
+        <w:t>POST  teachers</w:t>
+      </w:r>
+      <w:proofErr w:type="gramEnd"/>
+      <w:r>
+        <w:rPr>
+          <w:rFonts w:ascii="Liberation Mono" w:eastAsia="DejaVu Serif" w:hAnsi="Liberation Mono" w:cs="Liberation Mono"/>
+          <w:color w:val="111111"/>
+          <w:sz w:val="20"/>
+        </w:rPr>
+        <w:t>/:</w:t>
       </w:r>
       <w:proofErr w:type="spellStart"/>
       <w:r>
@@ -21152,7 +21359,25 @@
           <w:color w:val="111111"/>
           <w:sz w:val="20"/>
         </w:rPr>
-        <w:t>api</w:t>
+        <w:t>teacherId</w:t>
+      </w:r>
+      <w:proofErr w:type="spellEnd"/>
+      <w:r>
+        <w:rPr>
+          <w:rFonts w:ascii="Liberation Mono" w:eastAsia="DejaVu Serif" w:hAnsi="Liberation Mono" w:cs="Liberation Mono"/>
+          <w:color w:val="111111"/>
+          <w:sz w:val="20"/>
+        </w:rPr>
+        <w:t>/students/:</w:t>
+      </w:r>
+      <w:proofErr w:type="spellStart"/>
+      <w:r>
+        <w:rPr>
+          <w:rFonts w:ascii="Liberation Mono" w:eastAsia="DejaVu Serif" w:hAnsi="Liberation Mono" w:cs="Liberation Mono"/>
+          <w:color w:val="111111"/>
+          <w:sz w:val="20"/>
+        </w:rPr>
+        <w:t>studentId</w:t>
       </w:r>
       <w:proofErr w:type="spellEnd"/>
       <w:r>
@@ -21226,7 +21451,15 @@
           <w:color w:val="111111"/>
           <w:sz w:val="20"/>
         </w:rPr>
-        <w:t>{   "</w:t>
+        <w:t xml:space="preserve">{   </w:t>
+      </w:r>
+      <w:r>
+        <w:rPr>
+          <w:rFonts w:ascii="Liberation Mono" w:eastAsia="DejaVu Serif" w:hAnsi="Liberation Mono" w:cs="Liberation Mono"/>
+          <w:color w:val="111111"/>
+          <w:sz w:val="20"/>
+        </w:rPr>
+        <w:t xml:space="preserve"> "</w:t>
       </w:r>
       <w:proofErr w:type="spellStart"/>
       <w:proofErr w:type="gramEnd"/>
@@ -21236,7 +21469,7 @@
           <w:color w:val="111111"/>
           <w:sz w:val="20"/>
         </w:rPr>
-        <w:t>studentId</w:t>
+        <w:t>targetBookNum</w:t>
       </w:r>
       <w:proofErr w:type="spellEnd"/>
       <w:r>
@@ -21245,7 +21478,7 @@
           <w:color w:val="111111"/>
           <w:sz w:val="20"/>
         </w:rPr>
-        <w:t>": 35,   "</w:t>
+        <w:t>": 10,   "</w:t>
       </w:r>
       <w:proofErr w:type="spellStart"/>
       <w:r>
@@ -21254,7 +21487,15 @@
           <w:color w:val="111111"/>
           <w:sz w:val="20"/>
         </w:rPr>
-        <w:t>teacherId</w:t>
+        <w:t>targetP</w:t>
+      </w:r>
+      <w:r>
+        <w:rPr>
+          <w:rFonts w:ascii="Liberation Mono" w:eastAsia="DejaVu Serif" w:hAnsi="Liberation Mono" w:cs="Liberation Mono"/>
+          <w:color w:val="111111"/>
+          <w:sz w:val="20"/>
+        </w:rPr>
+        <w:t>oint</w:t>
       </w:r>
       <w:proofErr w:type="spellEnd"/>
       <w:r>
@@ -21263,25 +21504,7 @@
           <w:color w:val="111111"/>
           <w:sz w:val="20"/>
         </w:rPr>
-        <w:t>": 40,   "</w:t>
-      </w:r>
-      <w:proofErr w:type="spellStart"/>
-      <w:r>
-        <w:rPr>
-          <w:rFonts w:ascii="Liberation Mono" w:eastAsia="DejaVu Serif" w:hAnsi="Liberation Mono" w:cs="Liberation Mono"/>
-          <w:color w:val="111111"/>
-          <w:sz w:val="20"/>
-        </w:rPr>
-        <w:t>bookNum</w:t>
-      </w:r>
-      <w:proofErr w:type="spellEnd"/>
-      <w:r>
-        <w:rPr>
-          <w:rFonts w:ascii="Liberation Mono" w:eastAsia="DejaVu Serif" w:hAnsi="Liberation Mono" w:cs="Liberation Mono"/>
-          <w:color w:val="111111"/>
-          <w:sz w:val="20"/>
-        </w:rPr>
-        <w:t>": 10,   "point": 100  }</w:t>
+        <w:t>": 100  }</w:t>
       </w:r>
     </w:p>
     <w:p>
@@ -21435,329 +21658,8 @@
           <w:szCs w:val="40"/>
         </w:rPr>
       </w:pPr>
-      <w:r>
-        <w:rPr>
-          <w:rFonts w:ascii="Liberation Sans" w:hAnsi="Liberation Sans" w:cs="Liberation Sans"/>
-          <w:b/>
-          <w:bCs/>
-          <w:color w:val="000000"/>
-          <w:sz w:val="40"/>
-          <w:szCs w:val="40"/>
-        </w:rPr>
-        <w:t>Get a task</w:t>
-      </w:r>
-    </w:p>
-    <w:p>
-      <w:pPr>
-        <w:pBdr>
-          <w:top w:val="single" w:sz="6" w:space="5" w:color="CCCCCC"/>
-          <w:left w:val="single" w:sz="6" w:space="8" w:color="CCCCCC"/>
-          <w:bottom w:val="single" w:sz="6" w:space="5" w:color="CCCCCC"/>
-          <w:right w:val="single" w:sz="6" w:space="8" w:color="CCCCCC"/>
-        </w:pBdr>
-        <w:shd w:val="clear" w:color="auto" w:fill="F8F8F8"/>
-        <w:tabs>
-          <w:tab w:val="left" w:pos="916"/>
-          <w:tab w:val="left" w:pos="2347"/>
-        </w:tabs>
-        <w:spacing w:after="0" w:line="318" w:lineRule="atLeast"/>
-        <w:rPr>
-          <w:rFonts w:ascii="Liberation Mono" w:hAnsi="Liberation Mono" w:cs="Liberation Mono"/>
-          <w:color w:val="111111"/>
-        </w:rPr>
-      </w:pPr>
-      <w:r>
-        <w:rPr>
-          <w:rFonts w:ascii="Liberation Mono" w:eastAsia="DejaVu Serif" w:hAnsi="Liberation Mono" w:cs="Liberation Mono"/>
-          <w:color w:val="111111"/>
-          <w:sz w:val="20"/>
-        </w:rPr>
-        <w:t>GET  /</w:t>
-      </w:r>
-      <w:proofErr w:type="spellStart"/>
-      <w:r>
-        <w:rPr>
-          <w:rFonts w:ascii="Liberation Mono" w:eastAsia="DejaVu Serif" w:hAnsi="Liberation Mono" w:cs="Liberation Mono"/>
-          <w:color w:val="111111"/>
-          <w:sz w:val="20"/>
-        </w:rPr>
-        <w:t>api</w:t>
-      </w:r>
-      <w:proofErr w:type="spellEnd"/>
-      <w:r>
-        <w:rPr>
-          <w:rFonts w:ascii="Liberation Mono" w:eastAsia="DejaVu Serif" w:hAnsi="Liberation Mono" w:cs="Liberation Mono"/>
-          <w:color w:val="111111"/>
-          <w:sz w:val="20"/>
-        </w:rPr>
-        <w:t>/tasks/</w:t>
-      </w:r>
-      <w:proofErr w:type="gramStart"/>
-      <w:r>
-        <w:rPr>
-          <w:rFonts w:ascii="Liberation Mono" w:eastAsia="DejaVu Serif" w:hAnsi="Liberation Mono" w:cs="Liberation Mono"/>
-          <w:color w:val="111111"/>
-          <w:sz w:val="20"/>
-        </w:rPr>
-        <w:t>:id</w:t>
-      </w:r>
-      <w:proofErr w:type="gramEnd"/>
-    </w:p>
-    <w:p>
-      <w:pPr>
-        <w:pStyle w:val="a7"/>
-        <w:shd w:val="clear" w:color="auto" w:fill="FFFFFF"/>
-        <w:spacing w:before="251" w:beforeAutospacing="0" w:after="251" w:afterAutospacing="0" w:line="375" w:lineRule="atLeast"/>
-        <w:rPr>
-          <w:rFonts w:ascii="宋体" w:eastAsia="宋体" w:hAnsi="宋体" w:cs="宋体"/>
-          <w:color w:val="111111"/>
-          <w:sz w:val="23"/>
-          <w:szCs w:val="23"/>
-        </w:rPr>
-      </w:pPr>
-      <w:r>
-        <w:rPr>
-          <w:rFonts w:ascii="宋体" w:eastAsia="宋体" w:hAnsi="宋体" w:cs="宋体"/>
-          <w:color w:val="111111"/>
-          <w:sz w:val="23"/>
-          <w:szCs w:val="23"/>
-        </w:rPr>
-        <w:t>return of create a task：</w:t>
-      </w:r>
-    </w:p>
-    <w:p>
-      <w:pPr>
-        <w:pBdr>
-          <w:top w:val="single" w:sz="6" w:space="5" w:color="CCCCCC"/>
-          <w:left w:val="single" w:sz="6" w:space="8" w:color="CCCCCC"/>
-          <w:bottom w:val="single" w:sz="6" w:space="5" w:color="CCCCCC"/>
-          <w:right w:val="single" w:sz="6" w:space="8" w:color="CCCCCC"/>
-        </w:pBdr>
-        <w:shd w:val="clear" w:color="auto" w:fill="F8F8F8"/>
-        <w:tabs>
-          <w:tab w:val="left" w:pos="916"/>
-          <w:tab w:val="left" w:pos="1832"/>
-          <w:tab w:val="left" w:pos="2748"/>
-          <w:tab w:val="left" w:pos="3664"/>
-          <w:tab w:val="left" w:pos="4580"/>
-          <w:tab w:val="left" w:pos="5496"/>
-          <w:tab w:val="left" w:pos="6412"/>
-          <w:tab w:val="left" w:pos="7328"/>
-          <w:tab w:val="left" w:pos="8244"/>
-          <w:tab w:val="left" w:pos="9160"/>
-          <w:tab w:val="left" w:pos="10076"/>
-          <w:tab w:val="left" w:pos="10992"/>
-          <w:tab w:val="left" w:pos="11908"/>
-          <w:tab w:val="left" w:pos="12824"/>
-          <w:tab w:val="left" w:pos="13740"/>
-          <w:tab w:val="left" w:pos="14656"/>
-        </w:tabs>
-        <w:spacing w:after="0" w:line="318" w:lineRule="atLeast"/>
-        <w:rPr>
-          <w:rFonts w:ascii="Liberation Mono" w:hAnsi="Liberation Mono" w:cs="Liberation Mono"/>
-          <w:color w:val="111111"/>
-        </w:rPr>
-      </w:pPr>
-      <w:r>
-        <w:rPr>
-          <w:rFonts w:ascii="Liberation Mono" w:eastAsia="DejaVu Serif" w:hAnsi="Liberation Mono" w:cs="Liberation Mono"/>
-          <w:color w:val="111111"/>
-          <w:sz w:val="20"/>
-        </w:rPr>
-        <w:lastRenderedPageBreak/>
-        <w:t>{"</w:t>
-      </w:r>
-      <w:proofErr w:type="gramStart"/>
-      <w:r>
-        <w:rPr>
-          <w:rFonts w:ascii="Liberation Mono" w:eastAsia="DejaVu Serif" w:hAnsi="Liberation Mono" w:cs="Liberation Mono"/>
-          <w:color w:val="111111"/>
-          <w:sz w:val="20"/>
-        </w:rPr>
-        <w:t>id</w:t>
-      </w:r>
-      <w:proofErr w:type="gramEnd"/>
-      <w:r>
-        <w:rPr>
-          <w:rFonts w:ascii="Liberation Mono" w:eastAsia="DejaVu Serif" w:hAnsi="Liberation Mono" w:cs="Liberation Mono"/>
-          <w:color w:val="111111"/>
-          <w:sz w:val="20"/>
-        </w:rPr>
-        <w:t>":1,"creationTime":"29-03-2015","teacherId":40,"student</w:t>
-      </w:r>
-      <w:r>
-        <w:rPr>
-          <w:rFonts w:ascii="Liberation Mono" w:eastAsia="DejaVu Serif" w:hAnsi="Liberation Mono" w:cs="Liberation Mono"/>
-          <w:color w:val="111111"/>
-          <w:sz w:val="20"/>
-        </w:rPr>
-        <w:t>Id":35,"bookNum":10,"point":100</w:t>
-      </w:r>
-      <w:r>
-        <w:rPr>
-          <w:rFonts w:ascii="Liberation Mono" w:eastAsia="DejaVu Serif" w:hAnsi="Liberation Mono" w:cs="Liberation Mono"/>
-          <w:color w:val="111111"/>
-          <w:sz w:val="20"/>
-        </w:rPr>
-        <w:t xml:space="preserve">  }</w:t>
-      </w:r>
-    </w:p>
-    <w:p>
-      <w:pPr>
-        <w:pStyle w:val="1"/>
-        <w:numPr>
-          <w:ilvl w:val="0"/>
-          <w:numId w:val="1"/>
-        </w:numPr>
-        <w:pBdr>
-          <w:bottom w:val="single" w:sz="6" w:space="0" w:color="CCCCCC"/>
-        </w:pBdr>
-        <w:shd w:val="clear" w:color="auto" w:fill="FFFFFF"/>
-        <w:spacing w:before="335" w:after="167" w:line="603" w:lineRule="atLeast"/>
-        <w:outlineLvl w:val="1"/>
-        <w:rPr>
-          <w:rFonts w:ascii="Liberation Sans" w:eastAsia="DejaVu Serif" w:hAnsi="Liberation Sans" w:cs="Liberation Sans"/>
-          <w:b/>
-          <w:bCs/>
-          <w:color w:val="000000"/>
-          <w:sz w:val="40"/>
-          <w:szCs w:val="40"/>
-        </w:rPr>
-      </w:pPr>
-      <w:r>
-        <w:rPr>
-          <w:rFonts w:ascii="Liberation Sans" w:hAnsi="Liberation Sans" w:cs="Liberation Sans"/>
-          <w:b/>
-          <w:bCs/>
-          <w:color w:val="000000"/>
-          <w:sz w:val="40"/>
-          <w:szCs w:val="40"/>
-        </w:rPr>
-        <w:t>delete task</w:t>
-      </w:r>
-    </w:p>
-    <w:p>
-      <w:pPr>
-        <w:pBdr>
-          <w:top w:val="single" w:sz="6" w:space="5" w:color="CCCCCC"/>
-          <w:left w:val="single" w:sz="6" w:space="8" w:color="CCCCCC"/>
-          <w:bottom w:val="single" w:sz="6" w:space="5" w:color="CCCCCC"/>
-          <w:right w:val="single" w:sz="6" w:space="8" w:color="CCCCCC"/>
-        </w:pBdr>
-        <w:shd w:val="clear" w:color="auto" w:fill="F8F8F8"/>
-        <w:tabs>
-          <w:tab w:val="left" w:pos="916"/>
-          <w:tab w:val="left" w:pos="2347"/>
-        </w:tabs>
-        <w:spacing w:after="0" w:line="318" w:lineRule="atLeast"/>
-        <w:rPr>
-          <w:rFonts w:ascii="Liberation Mono" w:hAnsi="Liberation Mono" w:cs="Liberation Mono"/>
-          <w:color w:val="111111"/>
-        </w:rPr>
-      </w:pPr>
-      <w:r>
-        <w:rPr>
-          <w:rFonts w:ascii="Liberation Mono" w:eastAsia="DejaVu Serif" w:hAnsi="Liberation Mono" w:cs="Liberation Mono"/>
-          <w:color w:val="111111"/>
-          <w:sz w:val="20"/>
-        </w:rPr>
-        <w:t>DELETE  /</w:t>
-      </w:r>
-      <w:proofErr w:type="spellStart"/>
-      <w:r>
-        <w:rPr>
-          <w:rFonts w:ascii="Liberation Mono" w:eastAsia="DejaVu Serif" w:hAnsi="Liberation Mono" w:cs="Liberation Mono"/>
-          <w:color w:val="111111"/>
-          <w:sz w:val="20"/>
-        </w:rPr>
-        <w:t>api</w:t>
-      </w:r>
-      <w:proofErr w:type="spellEnd"/>
-      <w:r>
-        <w:rPr>
-          <w:rFonts w:ascii="Liberation Mono" w:eastAsia="DejaVu Serif" w:hAnsi="Liberation Mono" w:cs="Liberation Mono"/>
-          <w:color w:val="111111"/>
-          <w:sz w:val="20"/>
-        </w:rPr>
-        <w:t>/tasks/</w:t>
-      </w:r>
-      <w:proofErr w:type="gramStart"/>
-      <w:r>
-        <w:rPr>
-          <w:rFonts w:ascii="Liberation Mono" w:eastAsia="DejaVu Serif" w:hAnsi="Liberation Mono" w:cs="Liberation Mono"/>
-          <w:color w:val="111111"/>
-          <w:sz w:val="20"/>
-        </w:rPr>
-        <w:t>:id</w:t>
-      </w:r>
-      <w:proofErr w:type="gramEnd"/>
-    </w:p>
-    <w:p>
-      <w:pPr>
-        <w:pStyle w:val="a7"/>
-        <w:shd w:val="clear" w:color="auto" w:fill="FFFFFF"/>
-        <w:spacing w:before="251" w:beforeAutospacing="0" w:after="251" w:afterAutospacing="0" w:line="375" w:lineRule="atLeast"/>
-        <w:rPr>
-          <w:rFonts w:ascii="宋体" w:eastAsia="宋体" w:hAnsi="宋体" w:cs="宋体"/>
-          <w:color w:val="111111"/>
-          <w:sz w:val="23"/>
-          <w:szCs w:val="23"/>
-        </w:rPr>
-      </w:pPr>
-      <w:proofErr w:type="gramStart"/>
-      <w:r>
-        <w:rPr>
-          <w:rFonts w:ascii="宋体" w:eastAsia="宋体" w:hAnsi="宋体" w:cs="宋体"/>
-          <w:color w:val="111111"/>
-          <w:sz w:val="23"/>
-          <w:szCs w:val="23"/>
-        </w:rPr>
-        <w:t>return</w:t>
-      </w:r>
-      <w:proofErr w:type="gramEnd"/>
-      <w:r>
-        <w:rPr>
-          <w:rFonts w:ascii="宋体" w:eastAsia="宋体" w:hAnsi="宋体" w:cs="宋体"/>
-          <w:color w:val="111111"/>
-          <w:sz w:val="23"/>
-          <w:szCs w:val="23"/>
-        </w:rPr>
-        <w:t xml:space="preserve"> of Status = 200</w:t>
-      </w:r>
-    </w:p>
-    <w:p>
-      <w:pPr>
-        <w:pStyle w:val="1"/>
-        <w:numPr>
-          <w:ilvl w:val="0"/>
-          <w:numId w:val="1"/>
-        </w:numPr>
-        <w:pBdr>
-          <w:bottom w:val="single" w:sz="6" w:space="0" w:color="CCCCCC"/>
-        </w:pBdr>
-        <w:shd w:val="clear" w:color="auto" w:fill="FFFFFF"/>
-        <w:spacing w:before="335" w:after="167" w:line="603" w:lineRule="atLeast"/>
-        <w:outlineLvl w:val="1"/>
-        <w:rPr>
-          <w:rFonts w:ascii="Liberation Sans" w:eastAsia="DejaVu Serif" w:hAnsi="Liberation Sans" w:cs="Liberation Sans"/>
-          <w:b/>
-          <w:bCs/>
-          <w:color w:val="000000"/>
-          <w:sz w:val="40"/>
-          <w:szCs w:val="40"/>
-        </w:rPr>
-      </w:pPr>
-      <w:r>
-        <w:rPr>
-          <w:rFonts w:ascii="Liberation Sans" w:hAnsi="Liberation Sans" w:cs="Liberation Sans"/>
-          <w:b/>
-          <w:bCs/>
-          <w:color w:val="000000"/>
-          <w:sz w:val="40"/>
-          <w:szCs w:val="40"/>
-        </w:rPr>
-        <w:t xml:space="preserve"> </w:t>
-      </w:r>
+      <w:bookmarkStart w:id="0" w:name="_GoBack"/>
+      <w:bookmarkEnd w:id="0"/>
       <w:r>
         <w:rPr>
           <w:rFonts w:ascii="Liberation Sans" w:hAnsi="Liberation Sans" w:cs="Liberation Sans" w:hint="eastAsia"/>
@@ -21767,6 +21669,7 @@
           <w:sz w:val="40"/>
           <w:szCs w:val="40"/>
         </w:rPr>
+        <w:lastRenderedPageBreak/>
         <w:t xml:space="preserve">User sign in </w:t>
       </w:r>
     </w:p>
@@ -23027,14 +22930,6 @@
           <w:color w:val="111111"/>
         </w:rPr>
         <w:br/>
-      </w:r>
-      <w:r>
-        <w:rPr>
-          <w:rStyle w:val="HTML1"/>
-          <w:rFonts w:hint="eastAsia"/>
-          <w:color w:val="111111"/>
-        </w:rPr>
-        <w:lastRenderedPageBreak/>
         <w:t>        "</w:t>
       </w:r>
       <w:proofErr w:type="spellStart"/>
@@ -23188,6 +23083,14 @@
           <w:color w:val="111111"/>
         </w:rPr>
         <w:br/>
+      </w:r>
+      <w:r>
+        <w:rPr>
+          <w:rStyle w:val="HTML1"/>
+          <w:rFonts w:hint="eastAsia"/>
+          <w:color w:val="111111"/>
+        </w:rPr>
+        <w:lastRenderedPageBreak/>
         <w:t>        "</w:t>
       </w:r>
       <w:proofErr w:type="spellStart"/>

--- a/Docs/RESTfulAPI/User.docx
+++ b/Docs/RESTfulAPI/User.docx
@@ -2526,31 +2526,31 @@
           <w:rStyle w:val="HTML1"/>
           <w:color w:val="111111"/>
         </w:rPr>
+        <w:t>{</w:t>
+      </w:r>
+    </w:p>
+    <w:p>
+      <w:pPr>
+        <w:pStyle w:val="HTML"/>
+        <w:pBdr>
+          <w:top w:val="single" w:sz="6" w:space="5" w:color="CCCCCC"/>
+          <w:left w:val="single" w:sz="6" w:space="8" w:color="CCCCCC"/>
+          <w:bottom w:val="single" w:sz="6" w:space="5" w:color="CCCCCC"/>
+          <w:right w:val="single" w:sz="6" w:space="8" w:color="CCCCCC"/>
+        </w:pBdr>
+        <w:shd w:val="clear" w:color="auto" w:fill="F8F8F8"/>
+        <w:spacing w:line="318" w:lineRule="atLeast"/>
+        <w:rPr>
+          <w:rStyle w:val="HTML1"/>
+          <w:color w:val="111111"/>
+        </w:rPr>
+      </w:pPr>
+      <w:r>
+        <w:rPr>
+          <w:rStyle w:val="HTML1"/>
+          <w:color w:val="111111"/>
+        </w:rPr>
         <w:lastRenderedPageBreak/>
-        <w:t>{</w:t>
-      </w:r>
-    </w:p>
-    <w:p>
-      <w:pPr>
-        <w:pStyle w:val="HTML"/>
-        <w:pBdr>
-          <w:top w:val="single" w:sz="6" w:space="5" w:color="CCCCCC"/>
-          <w:left w:val="single" w:sz="6" w:space="8" w:color="CCCCCC"/>
-          <w:bottom w:val="single" w:sz="6" w:space="5" w:color="CCCCCC"/>
-          <w:right w:val="single" w:sz="6" w:space="8" w:color="CCCCCC"/>
-        </w:pBdr>
-        <w:shd w:val="clear" w:color="auto" w:fill="F8F8F8"/>
-        <w:spacing w:line="318" w:lineRule="atLeast"/>
-        <w:rPr>
-          <w:rStyle w:val="HTML1"/>
-          <w:color w:val="111111"/>
-        </w:rPr>
-      </w:pPr>
-      <w:r>
-        <w:rPr>
-          <w:rStyle w:val="HTML1"/>
-          <w:color w:val="111111"/>
-        </w:rPr>
         <w:t xml:space="preserve">  "</w:t>
       </w:r>
       <w:proofErr w:type="gramStart"/>
@@ -4035,7 +4035,7 @@
         </w:tabs>
         <w:spacing w:after="0" w:line="318" w:lineRule="atLeast"/>
         <w:rPr>
-          <w:rFonts w:ascii="Liberation Mono" w:eastAsia="DejaVu Serif" w:hAnsi="Liberation Mono" w:cs="Liberation Mono" w:hint="eastAsia"/>
+          <w:rFonts w:ascii="Liberation Mono" w:eastAsia="DejaVu Serif" w:hAnsi="Liberation Mono" w:cs="Liberation Mono"/>
           <w:color w:val="111111"/>
           <w:sz w:val="20"/>
         </w:rPr>
@@ -5391,7 +5391,6 @@
           <w:color w:val="111111"/>
           <w:sz w:val="20"/>
         </w:rPr>
-        <w:lastRenderedPageBreak/>
         <w:t>{</w:t>
       </w:r>
     </w:p>
@@ -5435,6 +5434,7 @@
           <w:color w:val="111111"/>
           <w:sz w:val="20"/>
         </w:rPr>
+        <w:lastRenderedPageBreak/>
         <w:t xml:space="preserve">  "</w:t>
       </w:r>
       <w:proofErr w:type="gramStart"/>
@@ -5548,7 +5548,7 @@
         </w:tabs>
         <w:spacing w:after="0" w:line="318" w:lineRule="atLeast"/>
         <w:rPr>
-          <w:rFonts w:ascii="Liberation Mono" w:eastAsia="DejaVu Serif" w:hAnsi="Liberation Mono" w:cs="Liberation Mono" w:hint="eastAsia"/>
+          <w:rFonts w:ascii="Liberation Mono" w:eastAsia="DejaVu Serif" w:hAnsi="Liberation Mono" w:cs="Liberation Mono"/>
           <w:color w:val="111111"/>
           <w:sz w:val="20"/>
         </w:rPr>
@@ -7261,7 +7261,7 @@
         </w:tabs>
         <w:spacing w:after="0" w:line="318" w:lineRule="atLeast"/>
         <w:rPr>
-          <w:rFonts w:ascii="Liberation Mono" w:eastAsia="DejaVu Serif" w:hAnsi="Liberation Mono" w:cs="Liberation Mono" w:hint="eastAsia"/>
+          <w:rFonts w:ascii="Liberation Mono" w:eastAsia="DejaVu Serif" w:hAnsi="Liberation Mono" w:cs="Liberation Mono"/>
           <w:color w:val="111111"/>
           <w:sz w:val="20"/>
         </w:rPr>
@@ -7638,7 +7638,6 @@
           <w:color w:val="111111"/>
           <w:sz w:val="20"/>
         </w:rPr>
-        <w:lastRenderedPageBreak/>
         <w:t xml:space="preserve">      "</w:t>
       </w:r>
       <w:proofErr w:type="spellStart"/>
@@ -7702,6 +7701,7 @@
           <w:color w:val="111111"/>
           <w:sz w:val="20"/>
         </w:rPr>
+        <w:lastRenderedPageBreak/>
         <w:t xml:space="preserve">      "</w:t>
       </w:r>
       <w:proofErr w:type="gramStart"/>
@@ -10396,7 +10396,7 @@
         </w:tabs>
         <w:spacing w:after="0" w:line="318" w:lineRule="atLeast"/>
         <w:rPr>
-          <w:rFonts w:ascii="Liberation Mono" w:eastAsia="DejaVu Serif" w:hAnsi="Liberation Mono" w:cs="Liberation Mono" w:hint="eastAsia"/>
+          <w:rFonts w:ascii="Liberation Mono" w:eastAsia="DejaVu Serif" w:hAnsi="Liberation Mono" w:cs="Liberation Mono"/>
           <w:color w:val="111111"/>
           <w:sz w:val="20"/>
         </w:rPr>
@@ -12110,7 +12110,7 @@
         </w:tabs>
         <w:spacing w:after="0" w:line="318" w:lineRule="atLeast"/>
         <w:rPr>
-          <w:rFonts w:ascii="Liberation Mono" w:eastAsia="DejaVu Serif" w:hAnsi="Liberation Mono" w:cs="Liberation Mono" w:hint="eastAsia"/>
+          <w:rFonts w:ascii="Liberation Mono" w:eastAsia="DejaVu Serif" w:hAnsi="Liberation Mono" w:cs="Liberation Mono"/>
           <w:color w:val="111111"/>
           <w:sz w:val="20"/>
         </w:rPr>
@@ -14715,7 +14715,7 @@
         </w:tabs>
         <w:spacing w:after="0" w:line="318" w:lineRule="atLeast"/>
         <w:rPr>
-          <w:rFonts w:ascii="Liberation Mono" w:eastAsia="DejaVu Serif" w:hAnsi="Liberation Mono" w:cs="Liberation Mono" w:hint="eastAsia"/>
+          <w:rFonts w:ascii="Liberation Mono" w:eastAsia="DejaVu Serif" w:hAnsi="Liberation Mono" w:cs="Liberation Mono"/>
           <w:color w:val="111111"/>
           <w:sz w:val="20"/>
         </w:rPr>
@@ -17437,7 +17437,6 @@
         <w:spacing w:line="318" w:lineRule="atLeast"/>
         <w:rPr>
           <w:rStyle w:val="HTML1"/>
-          <w:rFonts w:hint="eastAsia"/>
           <w:color w:val="111111"/>
         </w:rPr>
       </w:pPr>
@@ -18538,7 +18537,6 @@
         <w:spacing w:line="318" w:lineRule="atLeast"/>
         <w:rPr>
           <w:rStyle w:val="HTML1"/>
-          <w:rFonts w:hint="eastAsia"/>
           <w:color w:val="111111"/>
         </w:rPr>
       </w:pPr>
@@ -19984,7 +19982,6 @@
         <w:spacing w:line="318" w:lineRule="atLeast"/>
         <w:rPr>
           <w:rStyle w:val="HTML1"/>
-          <w:rFonts w:hint="eastAsia"/>
           <w:color w:val="111111"/>
         </w:rPr>
       </w:pPr>
@@ -21395,20 +21392,391 @@
         <w:shd w:val="clear" w:color="auto" w:fill="FFFFFF"/>
         <w:spacing w:before="251" w:beforeAutospacing="0" w:after="251" w:afterAutospacing="0" w:line="375" w:lineRule="atLeast"/>
         <w:rPr>
-          <w:rFonts w:ascii="宋体" w:eastAsia="宋体" w:hAnsi="宋体" w:cs="宋体"/>
+          <w:rFonts w:ascii="宋体" w:eastAsia="宋体" w:hAnsi="宋体" w:cs="宋体" w:hint="eastAsia"/>
           <w:color w:val="111111"/>
           <w:sz w:val="23"/>
           <w:szCs w:val="23"/>
         </w:rPr>
       </w:pPr>
-      <w:r>
+    </w:p>
+    <w:tbl>
+      <w:tblPr>
+        <w:tblW w:w="8765" w:type="dxa"/>
+        <w:tblInd w:w="108" w:type="dxa"/>
+        <w:tblBorders>
+          <w:top w:val="single" w:sz="2" w:space="0" w:color="000000"/>
+          <w:left w:val="single" w:sz="2" w:space="0" w:color="000000"/>
+          <w:bottom w:val="single" w:sz="2" w:space="0" w:color="000000"/>
+          <w:right w:val="single" w:sz="2" w:space="0" w:color="000000"/>
+          <w:insideH w:val="single" w:sz="2" w:space="0" w:color="000000"/>
+          <w:insideV w:val="single" w:sz="2" w:space="0" w:color="000000"/>
+        </w:tblBorders>
+        <w:tblLayout w:type="fixed"/>
+        <w:tblLook w:val="04A0" w:firstRow="1" w:lastRow="0" w:firstColumn="1" w:lastColumn="0" w:noHBand="0" w:noVBand="1"/>
+      </w:tblPr>
+      <w:tblGrid>
+        <w:gridCol w:w="1637"/>
+        <w:gridCol w:w="2835"/>
+        <w:gridCol w:w="4293"/>
+      </w:tblGrid>
+      <w:tr>
+        <w:trPr>
+          <w:trHeight w:val="275"/>
+        </w:trPr>
+        <w:tc>
+          <w:tcPr>
+            <w:tcW w:w="1637" w:type="dxa"/>
+            <w:tcBorders>
+              <w:top w:val="single" w:sz="6" w:space="0" w:color="CCCCCC"/>
+              <w:left w:val="single" w:sz="6" w:space="0" w:color="CCCCCC"/>
+              <w:bottom w:val="single" w:sz="6" w:space="0" w:color="CCCCCC"/>
+              <w:right w:val="single" w:sz="6" w:space="0" w:color="CCCCCC"/>
+            </w:tcBorders>
+            <w:shd w:val="clear" w:color="auto" w:fill="FFFFFF"/>
+            <w:tcMar>
+              <w:top w:w="80" w:type="dxa"/>
+              <w:left w:w="80" w:type="dxa"/>
+              <w:bottom w:w="80" w:type="dxa"/>
+              <w:right w:w="80" w:type="dxa"/>
+            </w:tcMar>
+            <w:vAlign w:val="center"/>
+          </w:tcPr>
+          <w:p>
+            <w:pPr>
+              <w:spacing w:after="0" w:line="240" w:lineRule="auto"/>
+            </w:pPr>
+            <w:proofErr w:type="gramStart"/>
+            <w:r>
+              <w:rPr>
+                <w:rFonts w:ascii="宋体" w:hAnsi="宋体" w:cs="宋体"/>
+                <w:color w:val="111111"/>
+                <w:sz w:val="20"/>
+                <w:szCs w:val="20"/>
+                <w:u w:color="111111"/>
+              </w:rPr>
+              <w:t>argument</w:t>
+            </w:r>
+            <w:proofErr w:type="gramEnd"/>
+          </w:p>
+        </w:tc>
+        <w:tc>
+          <w:tcPr>
+            <w:tcW w:w="2835" w:type="dxa"/>
+            <w:tcBorders>
+              <w:top w:val="single" w:sz="6" w:space="0" w:color="CCCCCC"/>
+              <w:left w:val="single" w:sz="6" w:space="0" w:color="CCCCCC"/>
+              <w:bottom w:val="single" w:sz="6" w:space="0" w:color="CCCCCC"/>
+              <w:right w:val="single" w:sz="6" w:space="0" w:color="CCCCCC"/>
+            </w:tcBorders>
+            <w:shd w:val="clear" w:color="auto" w:fill="FFFFFF"/>
+            <w:tcMar>
+              <w:top w:w="80" w:type="dxa"/>
+              <w:left w:w="80" w:type="dxa"/>
+              <w:bottom w:w="80" w:type="dxa"/>
+              <w:right w:w="80" w:type="dxa"/>
+            </w:tcMar>
+            <w:vAlign w:val="center"/>
+          </w:tcPr>
+          <w:p>
+            <w:pPr>
+              <w:spacing w:after="0" w:line="240" w:lineRule="auto"/>
+            </w:pPr>
+            <w:proofErr w:type="gramStart"/>
+            <w:r>
+              <w:rPr>
+                <w:rFonts w:ascii="Helvetica"/>
+                <w:color w:val="111111"/>
+                <w:sz w:val="20"/>
+                <w:szCs w:val="20"/>
+                <w:u w:color="111111"/>
+              </w:rPr>
+              <w:t>mean</w:t>
+            </w:r>
+            <w:proofErr w:type="gramEnd"/>
+          </w:p>
+        </w:tc>
+        <w:tc>
+          <w:tcPr>
+            <w:tcW w:w="4293" w:type="dxa"/>
+            <w:tcBorders>
+              <w:top w:val="single" w:sz="6" w:space="0" w:color="CCCCCC"/>
+              <w:left w:val="single" w:sz="6" w:space="0" w:color="CCCCCC"/>
+              <w:bottom w:val="single" w:sz="6" w:space="0" w:color="CCCCCC"/>
+              <w:right w:val="single" w:sz="6" w:space="0" w:color="CCCCCC"/>
+            </w:tcBorders>
+            <w:shd w:val="clear" w:color="auto" w:fill="FFFFFF"/>
+            <w:tcMar>
+              <w:top w:w="80" w:type="dxa"/>
+              <w:left w:w="80" w:type="dxa"/>
+              <w:bottom w:w="80" w:type="dxa"/>
+              <w:right w:w="80" w:type="dxa"/>
+            </w:tcMar>
+            <w:vAlign w:val="center"/>
+          </w:tcPr>
+          <w:p>
+            <w:pPr>
+              <w:spacing w:after="0" w:line="240" w:lineRule="auto"/>
+            </w:pPr>
+            <w:proofErr w:type="gramStart"/>
+            <w:r>
+              <w:rPr>
+                <w:rFonts w:ascii="Helvetica"/>
+                <w:color w:val="111111"/>
+                <w:sz w:val="20"/>
+                <w:szCs w:val="20"/>
+                <w:u w:color="111111"/>
+              </w:rPr>
+              <w:t>comment</w:t>
+            </w:r>
+            <w:proofErr w:type="gramEnd"/>
+          </w:p>
+        </w:tc>
+      </w:tr>
+      <w:tr>
+        <w:trPr>
+          <w:trHeight w:val="275"/>
+        </w:trPr>
+        <w:tc>
+          <w:tcPr>
+            <w:tcW w:w="1637" w:type="dxa"/>
+            <w:tcBorders>
+              <w:top w:val="single" w:sz="6" w:space="0" w:color="CCCCCC"/>
+              <w:left w:val="single" w:sz="6" w:space="0" w:color="CCCCCC"/>
+              <w:bottom w:val="single" w:sz="6" w:space="0" w:color="CCCCCC"/>
+              <w:right w:val="single" w:sz="6" w:space="0" w:color="CCCCCC"/>
+            </w:tcBorders>
+            <w:shd w:val="clear" w:color="auto" w:fill="FFFFFF"/>
+            <w:tcMar>
+              <w:top w:w="80" w:type="dxa"/>
+              <w:left w:w="80" w:type="dxa"/>
+              <w:bottom w:w="80" w:type="dxa"/>
+              <w:right w:w="80" w:type="dxa"/>
+            </w:tcMar>
+            <w:vAlign w:val="center"/>
+          </w:tcPr>
+          <w:p>
+            <w:pPr>
+              <w:spacing w:after="0" w:line="240" w:lineRule="auto"/>
+              <w:rPr>
+                <w:rFonts w:ascii="宋体" w:hAnsi="宋体" w:cs="宋体" w:hint="eastAsia"/>
+                <w:color w:val="111111"/>
+                <w:sz w:val="20"/>
+                <w:szCs w:val="20"/>
+                <w:u w:color="111111"/>
+              </w:rPr>
+            </w:pPr>
+            <w:proofErr w:type="spellStart"/>
+            <w:proofErr w:type="gramStart"/>
+            <w:r>
+              <w:rPr>
+                <w:rFonts w:ascii="宋体" w:hAnsi="宋体" w:cs="宋体" w:hint="eastAsia"/>
+                <w:color w:val="111111"/>
+                <w:sz w:val="20"/>
+                <w:szCs w:val="20"/>
+                <w:u w:color="111111"/>
+              </w:rPr>
+              <w:t>targetBookNum</w:t>
+            </w:r>
+            <w:proofErr w:type="spellEnd"/>
+            <w:proofErr w:type="gramEnd"/>
+          </w:p>
+        </w:tc>
+        <w:tc>
+          <w:tcPr>
+            <w:tcW w:w="2835" w:type="dxa"/>
+            <w:tcBorders>
+              <w:top w:val="single" w:sz="6" w:space="0" w:color="CCCCCC"/>
+              <w:left w:val="single" w:sz="6" w:space="0" w:color="CCCCCC"/>
+              <w:bottom w:val="single" w:sz="6" w:space="0" w:color="CCCCCC"/>
+              <w:right w:val="single" w:sz="6" w:space="0" w:color="CCCCCC"/>
+            </w:tcBorders>
+            <w:shd w:val="clear" w:color="auto" w:fill="FFFFFF"/>
+            <w:tcMar>
+              <w:top w:w="80" w:type="dxa"/>
+              <w:left w:w="80" w:type="dxa"/>
+              <w:bottom w:w="80" w:type="dxa"/>
+              <w:right w:w="80" w:type="dxa"/>
+            </w:tcMar>
+            <w:vAlign w:val="center"/>
+          </w:tcPr>
+          <w:p>
+            <w:pPr>
+              <w:spacing w:after="0" w:line="240" w:lineRule="auto"/>
+              <w:rPr>
+                <w:rFonts w:ascii="宋体" w:hAnsi="宋体" w:cs="宋体"/>
+                <w:color w:val="111111"/>
+                <w:sz w:val="20"/>
+                <w:szCs w:val="20"/>
+                <w:u w:color="111111"/>
+              </w:rPr>
+            </w:pPr>
+          </w:p>
+        </w:tc>
+        <w:tc>
+          <w:tcPr>
+            <w:tcW w:w="4293" w:type="dxa"/>
+            <w:tcBorders>
+              <w:top w:val="single" w:sz="6" w:space="0" w:color="CCCCCC"/>
+              <w:left w:val="single" w:sz="6" w:space="0" w:color="CCCCCC"/>
+              <w:bottom w:val="single" w:sz="6" w:space="0" w:color="CCCCCC"/>
+              <w:right w:val="single" w:sz="6" w:space="0" w:color="CCCCCC"/>
+            </w:tcBorders>
+            <w:shd w:val="clear" w:color="auto" w:fill="FFFFFF"/>
+            <w:tcMar>
+              <w:top w:w="80" w:type="dxa"/>
+              <w:left w:w="80" w:type="dxa"/>
+              <w:bottom w:w="80" w:type="dxa"/>
+              <w:right w:w="80" w:type="dxa"/>
+            </w:tcMar>
+            <w:vAlign w:val="center"/>
+          </w:tcPr>
+          <w:p>
+            <w:pPr>
+              <w:spacing w:after="0" w:line="240" w:lineRule="auto"/>
+              <w:rPr>
+                <w:rFonts w:ascii="宋体" w:hAnsi="宋体" w:cs="宋体"/>
+                <w:color w:val="111111"/>
+                <w:sz w:val="20"/>
+                <w:szCs w:val="20"/>
+                <w:u w:color="111111"/>
+              </w:rPr>
+            </w:pPr>
+          </w:p>
+        </w:tc>
+      </w:tr>
+      <w:tr>
+        <w:trPr>
+          <w:trHeight w:val="275"/>
+        </w:trPr>
+        <w:tc>
+          <w:tcPr>
+            <w:tcW w:w="1637" w:type="dxa"/>
+            <w:tcBorders>
+              <w:top w:val="single" w:sz="6" w:space="0" w:color="CCCCCC"/>
+              <w:left w:val="single" w:sz="6" w:space="0" w:color="CCCCCC"/>
+              <w:bottom w:val="single" w:sz="6" w:space="0" w:color="CCCCCC"/>
+              <w:right w:val="single" w:sz="6" w:space="0" w:color="CCCCCC"/>
+            </w:tcBorders>
+            <w:shd w:val="clear" w:color="auto" w:fill="FFFFFF"/>
+            <w:tcMar>
+              <w:top w:w="80" w:type="dxa"/>
+              <w:left w:w="80" w:type="dxa"/>
+              <w:bottom w:w="80" w:type="dxa"/>
+              <w:right w:w="80" w:type="dxa"/>
+            </w:tcMar>
+            <w:vAlign w:val="center"/>
+          </w:tcPr>
+          <w:p>
+            <w:pPr>
+              <w:spacing w:after="0" w:line="240" w:lineRule="auto"/>
+              <w:rPr>
+                <w:rFonts w:ascii="宋体" w:hAnsi="宋体" w:cs="宋体" w:hint="eastAsia"/>
+                <w:color w:val="111111"/>
+                <w:sz w:val="20"/>
+                <w:szCs w:val="20"/>
+                <w:u w:color="111111"/>
+              </w:rPr>
+            </w:pPr>
+            <w:proofErr w:type="spellStart"/>
+            <w:proofErr w:type="gramStart"/>
+            <w:r>
+              <w:rPr>
+                <w:rFonts w:ascii="宋体" w:hAnsi="宋体" w:cs="宋体"/>
+                <w:color w:val="111111"/>
+                <w:sz w:val="20"/>
+                <w:szCs w:val="20"/>
+                <w:u w:color="111111"/>
+              </w:rPr>
+              <w:t>targetPoint</w:t>
+            </w:r>
+            <w:proofErr w:type="spellEnd"/>
+            <w:proofErr w:type="gramEnd"/>
+          </w:p>
+        </w:tc>
+        <w:tc>
+          <w:tcPr>
+            <w:tcW w:w="2835" w:type="dxa"/>
+            <w:tcBorders>
+              <w:top w:val="single" w:sz="6" w:space="0" w:color="CCCCCC"/>
+              <w:left w:val="single" w:sz="6" w:space="0" w:color="CCCCCC"/>
+              <w:bottom w:val="single" w:sz="6" w:space="0" w:color="CCCCCC"/>
+              <w:right w:val="single" w:sz="6" w:space="0" w:color="CCCCCC"/>
+            </w:tcBorders>
+            <w:shd w:val="clear" w:color="auto" w:fill="FFFFFF"/>
+            <w:tcMar>
+              <w:top w:w="80" w:type="dxa"/>
+              <w:left w:w="80" w:type="dxa"/>
+              <w:bottom w:w="80" w:type="dxa"/>
+              <w:right w:w="80" w:type="dxa"/>
+            </w:tcMar>
+            <w:vAlign w:val="center"/>
+          </w:tcPr>
+          <w:p>
+            <w:pPr>
+              <w:spacing w:after="0" w:line="240" w:lineRule="auto"/>
+              <w:rPr>
+                <w:rFonts w:ascii="宋体" w:hAnsi="宋体" w:cs="宋体"/>
+                <w:color w:val="111111"/>
+                <w:sz w:val="20"/>
+                <w:szCs w:val="20"/>
+                <w:u w:color="111111"/>
+              </w:rPr>
+            </w:pPr>
+          </w:p>
+        </w:tc>
+        <w:tc>
+          <w:tcPr>
+            <w:tcW w:w="4293" w:type="dxa"/>
+            <w:tcBorders>
+              <w:top w:val="single" w:sz="6" w:space="0" w:color="CCCCCC"/>
+              <w:left w:val="single" w:sz="6" w:space="0" w:color="CCCCCC"/>
+              <w:bottom w:val="single" w:sz="6" w:space="0" w:color="CCCCCC"/>
+              <w:right w:val="single" w:sz="6" w:space="0" w:color="CCCCCC"/>
+            </w:tcBorders>
+            <w:shd w:val="clear" w:color="auto" w:fill="FFFFFF"/>
+            <w:tcMar>
+              <w:top w:w="80" w:type="dxa"/>
+              <w:left w:w="80" w:type="dxa"/>
+              <w:bottom w:w="80" w:type="dxa"/>
+              <w:right w:w="80" w:type="dxa"/>
+            </w:tcMar>
+            <w:vAlign w:val="center"/>
+          </w:tcPr>
+          <w:p>
+            <w:pPr>
+              <w:spacing w:after="0" w:line="240" w:lineRule="auto"/>
+              <w:rPr>
+                <w:rFonts w:ascii="Helvetica"/>
+                <w:color w:val="111111"/>
+                <w:sz w:val="20"/>
+                <w:szCs w:val="20"/>
+                <w:u w:color="111111"/>
+              </w:rPr>
+            </w:pPr>
+          </w:p>
+        </w:tc>
+      </w:tr>
+    </w:tbl>
+    <w:p>
+      <w:pPr>
+        <w:pStyle w:val="a7"/>
+        <w:shd w:val="clear" w:color="auto" w:fill="FFFFFF"/>
+        <w:spacing w:before="251" w:beforeAutospacing="0" w:after="251" w:afterAutospacing="0" w:line="375" w:lineRule="atLeast"/>
         <w:rPr>
           <w:rFonts w:ascii="宋体" w:eastAsia="宋体" w:hAnsi="宋体" w:cs="宋体"/>
           <w:color w:val="111111"/>
           <w:sz w:val="23"/>
           <w:szCs w:val="23"/>
         </w:rPr>
-        <w:t>Example of create a task：</w:t>
+      </w:pPr>
+      <w:r>
+        <w:rPr>
+          <w:rFonts w:ascii="宋体" w:eastAsia="宋体" w:hAnsi="宋体" w:cs="宋体"/>
+          <w:color w:val="111111"/>
+          <w:sz w:val="23"/>
+          <w:szCs w:val="23"/>
+        </w:rPr>
+        <w:t>return of create a task：</w:t>
       </w:r>
     </w:p>
     <w:p>
@@ -21440,93 +21808,18 @@
         </w:tabs>
         <w:spacing w:after="0" w:line="318" w:lineRule="atLeast"/>
         <w:rPr>
-          <w:rFonts w:ascii="Liberation Mono" w:hAnsi="Liberation Mono" w:cs="Liberation Mono"/>
-          <w:color w:val="111111"/>
-        </w:rPr>
-      </w:pPr>
-      <w:proofErr w:type="gramStart"/>
-      <w:r>
-        <w:rPr>
-          <w:rFonts w:ascii="Liberation Mono" w:eastAsia="DejaVu Serif" w:hAnsi="Liberation Mono" w:cs="Liberation Mono"/>
-          <w:color w:val="111111"/>
-          <w:sz w:val="20"/>
-        </w:rPr>
-        <w:t xml:space="preserve">{   </w:t>
-      </w:r>
-      <w:r>
-        <w:rPr>
-          <w:rFonts w:ascii="Liberation Mono" w:eastAsia="DejaVu Serif" w:hAnsi="Liberation Mono" w:cs="Liberation Mono"/>
-          <w:color w:val="111111"/>
-          <w:sz w:val="20"/>
-        </w:rPr>
-        <w:t xml:space="preserve"> "</w:t>
-      </w:r>
-      <w:proofErr w:type="spellStart"/>
-      <w:proofErr w:type="gramEnd"/>
-      <w:r>
-        <w:rPr>
-          <w:rFonts w:ascii="Liberation Mono" w:eastAsia="DejaVu Serif" w:hAnsi="Liberation Mono" w:cs="Liberation Mono"/>
-          <w:color w:val="111111"/>
-          <w:sz w:val="20"/>
-        </w:rPr>
-        <w:t>targetBookNum</w:t>
-      </w:r>
-      <w:proofErr w:type="spellEnd"/>
-      <w:r>
-        <w:rPr>
-          <w:rFonts w:ascii="Liberation Mono" w:eastAsia="DejaVu Serif" w:hAnsi="Liberation Mono" w:cs="Liberation Mono"/>
-          <w:color w:val="111111"/>
-          <w:sz w:val="20"/>
-        </w:rPr>
-        <w:t>": 10,   "</w:t>
-      </w:r>
-      <w:proofErr w:type="spellStart"/>
-      <w:r>
-        <w:rPr>
-          <w:rFonts w:ascii="Liberation Mono" w:eastAsia="DejaVu Serif" w:hAnsi="Liberation Mono" w:cs="Liberation Mono"/>
-          <w:color w:val="111111"/>
-          <w:sz w:val="20"/>
-        </w:rPr>
-        <w:t>targetP</w:t>
-      </w:r>
-      <w:r>
-        <w:rPr>
-          <w:rFonts w:ascii="Liberation Mono" w:eastAsia="DejaVu Serif" w:hAnsi="Liberation Mono" w:cs="Liberation Mono"/>
-          <w:color w:val="111111"/>
-          <w:sz w:val="20"/>
-        </w:rPr>
-        <w:t>oint</w:t>
-      </w:r>
-      <w:proofErr w:type="spellEnd"/>
-      <w:r>
-        <w:rPr>
-          <w:rFonts w:ascii="Liberation Mono" w:eastAsia="DejaVu Serif" w:hAnsi="Liberation Mono" w:cs="Liberation Mono"/>
-          <w:color w:val="111111"/>
-          <w:sz w:val="20"/>
-        </w:rPr>
-        <w:t>": 100  }</w:t>
-      </w:r>
-    </w:p>
-    <w:p>
-      <w:pPr>
-        <w:pStyle w:val="a7"/>
-        <w:shd w:val="clear" w:color="auto" w:fill="FFFFFF"/>
-        <w:spacing w:before="251" w:beforeAutospacing="0" w:after="251" w:afterAutospacing="0" w:line="375" w:lineRule="atLeast"/>
-        <w:rPr>
-          <w:rFonts w:ascii="宋体" w:eastAsia="宋体" w:hAnsi="宋体" w:cs="宋体"/>
-          <w:color w:val="111111"/>
-          <w:sz w:val="23"/>
-          <w:szCs w:val="23"/>
-        </w:rPr>
-      </w:pPr>
-      <w:r>
-        <w:rPr>
-          <w:rFonts w:ascii="宋体" w:eastAsia="宋体" w:hAnsi="宋体" w:cs="宋体"/>
-          <w:color w:val="111111"/>
-          <w:sz w:val="23"/>
-          <w:szCs w:val="23"/>
-        </w:rPr>
-        <w:t>return of create a task：</w:t>
+          <w:rFonts w:ascii="Liberation Mono" w:eastAsia="DejaVu Serif" w:hAnsi="Liberation Mono" w:cs="Liberation Mono"/>
+          <w:color w:val="111111"/>
+          <w:sz w:val="20"/>
+        </w:rPr>
+      </w:pPr>
+      <w:r>
+        <w:rPr>
+          <w:rFonts w:ascii="Liberation Mono" w:eastAsia="DejaVu Serif" w:hAnsi="Liberation Mono" w:cs="Liberation Mono"/>
+          <w:color w:val="111111"/>
+          <w:sz w:val="20"/>
+        </w:rPr>
+        <w:t>{</w:t>
       </w:r>
     </w:p>
     <w:p>
@@ -21558,44 +21851,2534 @@
         </w:tabs>
         <w:spacing w:after="0" w:line="318" w:lineRule="atLeast"/>
         <w:rPr>
+          <w:rFonts w:ascii="Liberation Mono" w:eastAsia="DejaVu Serif" w:hAnsi="Liberation Mono" w:cs="Liberation Mono"/>
+          <w:color w:val="111111"/>
+          <w:sz w:val="20"/>
+        </w:rPr>
+      </w:pPr>
+      <w:r>
+        <w:rPr>
+          <w:rFonts w:ascii="Liberation Mono" w:eastAsia="DejaVu Serif" w:hAnsi="Liberation Mono" w:cs="Liberation Mono"/>
+          <w:color w:val="111111"/>
+          <w:sz w:val="20"/>
+        </w:rPr>
+        <w:t xml:space="preserve">  "</w:t>
+      </w:r>
+      <w:proofErr w:type="gramStart"/>
+      <w:r>
+        <w:rPr>
+          <w:rFonts w:ascii="Liberation Mono" w:eastAsia="DejaVu Serif" w:hAnsi="Liberation Mono" w:cs="Liberation Mono"/>
+          <w:color w:val="111111"/>
+          <w:sz w:val="20"/>
+        </w:rPr>
+        <w:t>id</w:t>
+      </w:r>
+      <w:proofErr w:type="gramEnd"/>
+      <w:r>
+        <w:rPr>
+          <w:rFonts w:ascii="Liberation Mono" w:eastAsia="DejaVu Serif" w:hAnsi="Liberation Mono" w:cs="Liberation Mono"/>
+          <w:color w:val="111111"/>
+          <w:sz w:val="20"/>
+        </w:rPr>
+        <w:t>": 10,</w:t>
+      </w:r>
+    </w:p>
+    <w:p>
+      <w:pPr>
+        <w:pBdr>
+          <w:top w:val="single" w:sz="6" w:space="5" w:color="CCCCCC"/>
+          <w:left w:val="single" w:sz="6" w:space="8" w:color="CCCCCC"/>
+          <w:bottom w:val="single" w:sz="6" w:space="5" w:color="CCCCCC"/>
+          <w:right w:val="single" w:sz="6" w:space="8" w:color="CCCCCC"/>
+        </w:pBdr>
+        <w:shd w:val="clear" w:color="auto" w:fill="F8F8F8"/>
+        <w:tabs>
+          <w:tab w:val="left" w:pos="916"/>
+          <w:tab w:val="left" w:pos="1832"/>
+          <w:tab w:val="left" w:pos="2748"/>
+          <w:tab w:val="left" w:pos="3664"/>
+          <w:tab w:val="left" w:pos="4580"/>
+          <w:tab w:val="left" w:pos="5496"/>
+          <w:tab w:val="left" w:pos="6412"/>
+          <w:tab w:val="left" w:pos="7328"/>
+          <w:tab w:val="left" w:pos="8244"/>
+          <w:tab w:val="left" w:pos="9160"/>
+          <w:tab w:val="left" w:pos="10076"/>
+          <w:tab w:val="left" w:pos="10992"/>
+          <w:tab w:val="left" w:pos="11908"/>
+          <w:tab w:val="left" w:pos="12824"/>
+          <w:tab w:val="left" w:pos="13740"/>
+          <w:tab w:val="left" w:pos="14656"/>
+        </w:tabs>
+        <w:spacing w:after="0" w:line="318" w:lineRule="atLeast"/>
+        <w:rPr>
+          <w:rFonts w:ascii="Liberation Mono" w:eastAsia="DejaVu Serif" w:hAnsi="Liberation Mono" w:cs="Liberation Mono"/>
+          <w:color w:val="111111"/>
+          <w:sz w:val="20"/>
+        </w:rPr>
+      </w:pPr>
+      <w:r>
+        <w:rPr>
+          <w:rFonts w:ascii="Liberation Mono" w:eastAsia="DejaVu Serif" w:hAnsi="Liberation Mono" w:cs="Liberation Mono"/>
+          <w:color w:val="111111"/>
+          <w:sz w:val="20"/>
+        </w:rPr>
+        <w:lastRenderedPageBreak/>
+        <w:t xml:space="preserve">  "</w:t>
+      </w:r>
+      <w:proofErr w:type="spellStart"/>
+      <w:proofErr w:type="gramStart"/>
+      <w:r>
+        <w:rPr>
+          <w:rFonts w:ascii="Liberation Mono" w:eastAsia="DejaVu Serif" w:hAnsi="Liberation Mono" w:cs="Liberation Mono"/>
+          <w:color w:val="111111"/>
+          <w:sz w:val="20"/>
+        </w:rPr>
+        <w:t>creationTime</w:t>
+      </w:r>
+      <w:proofErr w:type="spellEnd"/>
+      <w:proofErr w:type="gramEnd"/>
+      <w:r>
+        <w:rPr>
+          <w:rFonts w:ascii="Liberation Mono" w:eastAsia="DejaVu Serif" w:hAnsi="Liberation Mono" w:cs="Liberation Mono"/>
+          <w:color w:val="111111"/>
+          <w:sz w:val="20"/>
+        </w:rPr>
+        <w:t>": "05-04-2015",</w:t>
+      </w:r>
+    </w:p>
+    <w:p>
+      <w:pPr>
+        <w:pBdr>
+          <w:top w:val="single" w:sz="6" w:space="5" w:color="CCCCCC"/>
+          <w:left w:val="single" w:sz="6" w:space="8" w:color="CCCCCC"/>
+          <w:bottom w:val="single" w:sz="6" w:space="5" w:color="CCCCCC"/>
+          <w:right w:val="single" w:sz="6" w:space="8" w:color="CCCCCC"/>
+        </w:pBdr>
+        <w:shd w:val="clear" w:color="auto" w:fill="F8F8F8"/>
+        <w:tabs>
+          <w:tab w:val="left" w:pos="916"/>
+          <w:tab w:val="left" w:pos="1832"/>
+          <w:tab w:val="left" w:pos="2748"/>
+          <w:tab w:val="left" w:pos="3664"/>
+          <w:tab w:val="left" w:pos="4580"/>
+          <w:tab w:val="left" w:pos="5496"/>
+          <w:tab w:val="left" w:pos="6412"/>
+          <w:tab w:val="left" w:pos="7328"/>
+          <w:tab w:val="left" w:pos="8244"/>
+          <w:tab w:val="left" w:pos="9160"/>
+          <w:tab w:val="left" w:pos="10076"/>
+          <w:tab w:val="left" w:pos="10992"/>
+          <w:tab w:val="left" w:pos="11908"/>
+          <w:tab w:val="left" w:pos="12824"/>
+          <w:tab w:val="left" w:pos="13740"/>
+          <w:tab w:val="left" w:pos="14656"/>
+        </w:tabs>
+        <w:spacing w:after="0" w:line="318" w:lineRule="atLeast"/>
+        <w:rPr>
+          <w:rFonts w:ascii="Liberation Mono" w:eastAsia="DejaVu Serif" w:hAnsi="Liberation Mono" w:cs="Liberation Mono" w:hint="eastAsia"/>
+          <w:color w:val="111111"/>
+          <w:sz w:val="20"/>
+        </w:rPr>
+      </w:pPr>
+      <w:r>
+        <w:rPr>
+          <w:rFonts w:ascii="Liberation Mono" w:eastAsia="DejaVu Serif" w:hAnsi="Liberation Mono" w:cs="Liberation Mono" w:hint="eastAsia"/>
+          <w:color w:val="111111"/>
+          <w:sz w:val="20"/>
+        </w:rPr>
+        <w:t xml:space="preserve">  "username": "</w:t>
+      </w:r>
+      <w:r>
+        <w:rPr>
+          <w:rFonts w:ascii="Liberation Mono" w:eastAsia="DejaVu Serif" w:hAnsi="Liberation Mono" w:cs="Liberation Mono" w:hint="eastAsia"/>
+          <w:color w:val="111111"/>
+          <w:sz w:val="20"/>
+        </w:rPr>
+        <w:t>张羽</w:t>
+      </w:r>
+      <w:r>
+        <w:rPr>
+          <w:rFonts w:ascii="Liberation Mono" w:eastAsia="DejaVu Serif" w:hAnsi="Liberation Mono" w:cs="Liberation Mono" w:hint="eastAsia"/>
+          <w:color w:val="111111"/>
+          <w:sz w:val="20"/>
+        </w:rPr>
+        <w:t>",</w:t>
+      </w:r>
+    </w:p>
+    <w:p>
+      <w:pPr>
+        <w:pBdr>
+          <w:top w:val="single" w:sz="6" w:space="5" w:color="CCCCCC"/>
+          <w:left w:val="single" w:sz="6" w:space="8" w:color="CCCCCC"/>
+          <w:bottom w:val="single" w:sz="6" w:space="5" w:color="CCCCCC"/>
+          <w:right w:val="single" w:sz="6" w:space="8" w:color="CCCCCC"/>
+        </w:pBdr>
+        <w:shd w:val="clear" w:color="auto" w:fill="F8F8F8"/>
+        <w:tabs>
+          <w:tab w:val="left" w:pos="916"/>
+          <w:tab w:val="left" w:pos="1832"/>
+          <w:tab w:val="left" w:pos="2748"/>
+          <w:tab w:val="left" w:pos="3664"/>
+          <w:tab w:val="left" w:pos="4580"/>
+          <w:tab w:val="left" w:pos="5496"/>
+          <w:tab w:val="left" w:pos="6412"/>
+          <w:tab w:val="left" w:pos="7328"/>
+          <w:tab w:val="left" w:pos="8244"/>
+          <w:tab w:val="left" w:pos="9160"/>
+          <w:tab w:val="left" w:pos="10076"/>
+          <w:tab w:val="left" w:pos="10992"/>
+          <w:tab w:val="left" w:pos="11908"/>
+          <w:tab w:val="left" w:pos="12824"/>
+          <w:tab w:val="left" w:pos="13740"/>
+          <w:tab w:val="left" w:pos="14656"/>
+        </w:tabs>
+        <w:spacing w:after="0" w:line="318" w:lineRule="atLeast"/>
+        <w:rPr>
+          <w:rFonts w:ascii="Liberation Mono" w:eastAsia="DejaVu Serif" w:hAnsi="Liberation Mono" w:cs="Liberation Mono"/>
+          <w:color w:val="111111"/>
+          <w:sz w:val="20"/>
+        </w:rPr>
+      </w:pPr>
+      <w:r>
+        <w:rPr>
+          <w:rFonts w:ascii="Liberation Mono" w:eastAsia="DejaVu Serif" w:hAnsi="Liberation Mono" w:cs="Liberation Mono"/>
+          <w:color w:val="111111"/>
+          <w:sz w:val="20"/>
+        </w:rPr>
+        <w:t xml:space="preserve">  "</w:t>
+      </w:r>
+      <w:proofErr w:type="spellStart"/>
+      <w:proofErr w:type="gramStart"/>
+      <w:r>
+        <w:rPr>
+          <w:rFonts w:ascii="Liberation Mono" w:eastAsia="DejaVu Serif" w:hAnsi="Liberation Mono" w:cs="Liberation Mono"/>
+          <w:color w:val="111111"/>
+          <w:sz w:val="20"/>
+        </w:rPr>
+        <w:t>userId</w:t>
+      </w:r>
+      <w:proofErr w:type="spellEnd"/>
+      <w:proofErr w:type="gramEnd"/>
+      <w:r>
+        <w:rPr>
+          <w:rFonts w:ascii="Liberation Mono" w:eastAsia="DejaVu Serif" w:hAnsi="Liberation Mono" w:cs="Liberation Mono"/>
+          <w:color w:val="111111"/>
+          <w:sz w:val="20"/>
+        </w:rPr>
+        <w:t>": "1328634156699516",</w:t>
+      </w:r>
+    </w:p>
+    <w:p>
+      <w:pPr>
+        <w:pBdr>
+          <w:top w:val="single" w:sz="6" w:space="5" w:color="CCCCCC"/>
+          <w:left w:val="single" w:sz="6" w:space="8" w:color="CCCCCC"/>
+          <w:bottom w:val="single" w:sz="6" w:space="5" w:color="CCCCCC"/>
+          <w:right w:val="single" w:sz="6" w:space="8" w:color="CCCCCC"/>
+        </w:pBdr>
+        <w:shd w:val="clear" w:color="auto" w:fill="F8F8F8"/>
+        <w:tabs>
+          <w:tab w:val="left" w:pos="916"/>
+          <w:tab w:val="left" w:pos="1832"/>
+          <w:tab w:val="left" w:pos="2748"/>
+          <w:tab w:val="left" w:pos="3664"/>
+          <w:tab w:val="left" w:pos="4580"/>
+          <w:tab w:val="left" w:pos="5496"/>
+          <w:tab w:val="left" w:pos="6412"/>
+          <w:tab w:val="left" w:pos="7328"/>
+          <w:tab w:val="left" w:pos="8244"/>
+          <w:tab w:val="left" w:pos="9160"/>
+          <w:tab w:val="left" w:pos="10076"/>
+          <w:tab w:val="left" w:pos="10992"/>
+          <w:tab w:val="left" w:pos="11908"/>
+          <w:tab w:val="left" w:pos="12824"/>
+          <w:tab w:val="left" w:pos="13740"/>
+          <w:tab w:val="left" w:pos="14656"/>
+        </w:tabs>
+        <w:spacing w:after="0" w:line="318" w:lineRule="atLeast"/>
+        <w:rPr>
+          <w:rFonts w:ascii="Liberation Mono" w:eastAsia="DejaVu Serif" w:hAnsi="Liberation Mono" w:cs="Liberation Mono"/>
+          <w:color w:val="111111"/>
+          <w:sz w:val="20"/>
+        </w:rPr>
+      </w:pPr>
+      <w:r>
+        <w:rPr>
+          <w:rFonts w:ascii="Liberation Mono" w:eastAsia="DejaVu Serif" w:hAnsi="Liberation Mono" w:cs="Liberation Mono"/>
+          <w:color w:val="111111"/>
+          <w:sz w:val="20"/>
+        </w:rPr>
+        <w:t xml:space="preserve">  "</w:t>
+      </w:r>
+      <w:proofErr w:type="gramStart"/>
+      <w:r>
+        <w:rPr>
+          <w:rFonts w:ascii="Liberation Mono" w:eastAsia="DejaVu Serif" w:hAnsi="Liberation Mono" w:cs="Liberation Mono"/>
+          <w:color w:val="111111"/>
+          <w:sz w:val="20"/>
+        </w:rPr>
+        <w:t>picture</w:t>
+      </w:r>
+      <w:proofErr w:type="gramEnd"/>
+      <w:r>
+        <w:rPr>
+          <w:rFonts w:ascii="Liberation Mono" w:eastAsia="DejaVu Serif" w:hAnsi="Liberation Mono" w:cs="Liberation Mono"/>
+          <w:color w:val="111111"/>
+          <w:sz w:val="20"/>
+        </w:rPr>
+        <w:t>": "",</w:t>
+      </w:r>
+    </w:p>
+    <w:p>
+      <w:pPr>
+        <w:pBdr>
+          <w:top w:val="single" w:sz="6" w:space="5" w:color="CCCCCC"/>
+          <w:left w:val="single" w:sz="6" w:space="8" w:color="CCCCCC"/>
+          <w:bottom w:val="single" w:sz="6" w:space="5" w:color="CCCCCC"/>
+          <w:right w:val="single" w:sz="6" w:space="8" w:color="CCCCCC"/>
+        </w:pBdr>
+        <w:shd w:val="clear" w:color="auto" w:fill="F8F8F8"/>
+        <w:tabs>
+          <w:tab w:val="left" w:pos="916"/>
+          <w:tab w:val="left" w:pos="1832"/>
+          <w:tab w:val="left" w:pos="2748"/>
+          <w:tab w:val="left" w:pos="3664"/>
+          <w:tab w:val="left" w:pos="4580"/>
+          <w:tab w:val="left" w:pos="5496"/>
+          <w:tab w:val="left" w:pos="6412"/>
+          <w:tab w:val="left" w:pos="7328"/>
+          <w:tab w:val="left" w:pos="8244"/>
+          <w:tab w:val="left" w:pos="9160"/>
+          <w:tab w:val="left" w:pos="10076"/>
+          <w:tab w:val="left" w:pos="10992"/>
+          <w:tab w:val="left" w:pos="11908"/>
+          <w:tab w:val="left" w:pos="12824"/>
+          <w:tab w:val="left" w:pos="13740"/>
+          <w:tab w:val="left" w:pos="14656"/>
+        </w:tabs>
+        <w:spacing w:after="0" w:line="318" w:lineRule="atLeast"/>
+        <w:rPr>
+          <w:rFonts w:ascii="Liberation Mono" w:eastAsia="DejaVu Serif" w:hAnsi="Liberation Mono" w:cs="Liberation Mono"/>
+          <w:color w:val="111111"/>
+          <w:sz w:val="20"/>
+        </w:rPr>
+      </w:pPr>
+      <w:r>
+        <w:rPr>
+          <w:rFonts w:ascii="Liberation Mono" w:eastAsia="DejaVu Serif" w:hAnsi="Liberation Mono" w:cs="Liberation Mono"/>
+          <w:color w:val="111111"/>
+          <w:sz w:val="20"/>
+        </w:rPr>
+        <w:t xml:space="preserve">  "</w:t>
+      </w:r>
+      <w:proofErr w:type="gramStart"/>
+      <w:r>
+        <w:rPr>
+          <w:rFonts w:ascii="Liberation Mono" w:eastAsia="DejaVu Serif" w:hAnsi="Liberation Mono" w:cs="Liberation Mono"/>
+          <w:color w:val="111111"/>
+          <w:sz w:val="20"/>
+        </w:rPr>
+        <w:t>password</w:t>
+      </w:r>
+      <w:proofErr w:type="gramEnd"/>
+      <w:r>
+        <w:rPr>
+          <w:rFonts w:ascii="Liberation Mono" w:eastAsia="DejaVu Serif" w:hAnsi="Liberation Mono" w:cs="Liberation Mono"/>
+          <w:color w:val="111111"/>
+          <w:sz w:val="20"/>
+        </w:rPr>
+        <w:t>": "812b3e7281d142df57f909467cb25971c5aacc483e0296c608830c0b09db9006f3e5c0ef2f545142",</w:t>
+      </w:r>
+    </w:p>
+    <w:p>
+      <w:pPr>
+        <w:pBdr>
+          <w:top w:val="single" w:sz="6" w:space="5" w:color="CCCCCC"/>
+          <w:left w:val="single" w:sz="6" w:space="8" w:color="CCCCCC"/>
+          <w:bottom w:val="single" w:sz="6" w:space="5" w:color="CCCCCC"/>
+          <w:right w:val="single" w:sz="6" w:space="8" w:color="CCCCCC"/>
+        </w:pBdr>
+        <w:shd w:val="clear" w:color="auto" w:fill="F8F8F8"/>
+        <w:tabs>
+          <w:tab w:val="left" w:pos="916"/>
+          <w:tab w:val="left" w:pos="1832"/>
+          <w:tab w:val="left" w:pos="2748"/>
+          <w:tab w:val="left" w:pos="3664"/>
+          <w:tab w:val="left" w:pos="4580"/>
+          <w:tab w:val="left" w:pos="5496"/>
+          <w:tab w:val="left" w:pos="6412"/>
+          <w:tab w:val="left" w:pos="7328"/>
+          <w:tab w:val="left" w:pos="8244"/>
+          <w:tab w:val="left" w:pos="9160"/>
+          <w:tab w:val="left" w:pos="10076"/>
+          <w:tab w:val="left" w:pos="10992"/>
+          <w:tab w:val="left" w:pos="11908"/>
+          <w:tab w:val="left" w:pos="12824"/>
+          <w:tab w:val="left" w:pos="13740"/>
+          <w:tab w:val="left" w:pos="14656"/>
+        </w:tabs>
+        <w:spacing w:after="0" w:line="318" w:lineRule="atLeast"/>
+        <w:rPr>
+          <w:rFonts w:ascii="Liberation Mono" w:eastAsia="DejaVu Serif" w:hAnsi="Liberation Mono" w:cs="Liberation Mono"/>
+          <w:color w:val="111111"/>
+          <w:sz w:val="20"/>
+        </w:rPr>
+      </w:pPr>
+      <w:r>
+        <w:rPr>
+          <w:rFonts w:ascii="Liberation Mono" w:eastAsia="DejaVu Serif" w:hAnsi="Liberation Mono" w:cs="Liberation Mono"/>
+          <w:color w:val="111111"/>
+          <w:sz w:val="20"/>
+        </w:rPr>
+        <w:t xml:space="preserve">  "</w:t>
+      </w:r>
+      <w:proofErr w:type="gramStart"/>
+      <w:r>
+        <w:rPr>
+          <w:rFonts w:ascii="Liberation Mono" w:eastAsia="DejaVu Serif" w:hAnsi="Liberation Mono" w:cs="Liberation Mono"/>
+          <w:color w:val="111111"/>
+          <w:sz w:val="20"/>
+        </w:rPr>
+        <w:t>nickname</w:t>
+      </w:r>
+      <w:proofErr w:type="gramEnd"/>
+      <w:r>
+        <w:rPr>
+          <w:rFonts w:ascii="Liberation Mono" w:eastAsia="DejaVu Serif" w:hAnsi="Liberation Mono" w:cs="Liberation Mono"/>
+          <w:color w:val="111111"/>
+          <w:sz w:val="20"/>
+        </w:rPr>
+        <w:t>": "jerry",</w:t>
+      </w:r>
+    </w:p>
+    <w:p>
+      <w:pPr>
+        <w:pBdr>
+          <w:top w:val="single" w:sz="6" w:space="5" w:color="CCCCCC"/>
+          <w:left w:val="single" w:sz="6" w:space="8" w:color="CCCCCC"/>
+          <w:bottom w:val="single" w:sz="6" w:space="5" w:color="CCCCCC"/>
+          <w:right w:val="single" w:sz="6" w:space="8" w:color="CCCCCC"/>
+        </w:pBdr>
+        <w:shd w:val="clear" w:color="auto" w:fill="F8F8F8"/>
+        <w:tabs>
+          <w:tab w:val="left" w:pos="916"/>
+          <w:tab w:val="left" w:pos="1832"/>
+          <w:tab w:val="left" w:pos="2748"/>
+          <w:tab w:val="left" w:pos="3664"/>
+          <w:tab w:val="left" w:pos="4580"/>
+          <w:tab w:val="left" w:pos="5496"/>
+          <w:tab w:val="left" w:pos="6412"/>
+          <w:tab w:val="left" w:pos="7328"/>
+          <w:tab w:val="left" w:pos="8244"/>
+          <w:tab w:val="left" w:pos="9160"/>
+          <w:tab w:val="left" w:pos="10076"/>
+          <w:tab w:val="left" w:pos="10992"/>
+          <w:tab w:val="left" w:pos="11908"/>
+          <w:tab w:val="left" w:pos="12824"/>
+          <w:tab w:val="left" w:pos="13740"/>
+          <w:tab w:val="left" w:pos="14656"/>
+        </w:tabs>
+        <w:spacing w:after="0" w:line="318" w:lineRule="atLeast"/>
+        <w:rPr>
+          <w:rFonts w:ascii="Liberation Mono" w:eastAsia="DejaVu Serif" w:hAnsi="Liberation Mono" w:cs="Liberation Mono"/>
+          <w:color w:val="111111"/>
+          <w:sz w:val="20"/>
+        </w:rPr>
+      </w:pPr>
+      <w:r>
+        <w:rPr>
+          <w:rFonts w:ascii="Liberation Mono" w:eastAsia="DejaVu Serif" w:hAnsi="Liberation Mono" w:cs="Liberation Mono"/>
+          <w:color w:val="111111"/>
+          <w:sz w:val="20"/>
+        </w:rPr>
+        <w:t xml:space="preserve">  "</w:t>
+      </w:r>
+      <w:proofErr w:type="gramStart"/>
+      <w:r>
+        <w:rPr>
+          <w:rFonts w:ascii="Liberation Mono" w:eastAsia="DejaVu Serif" w:hAnsi="Liberation Mono" w:cs="Liberation Mono"/>
+          <w:color w:val="111111"/>
+          <w:sz w:val="20"/>
+        </w:rPr>
+        <w:t>age</w:t>
+      </w:r>
+      <w:proofErr w:type="gramEnd"/>
+      <w:r>
+        <w:rPr>
+          <w:rFonts w:ascii="Liberation Mono" w:eastAsia="DejaVu Serif" w:hAnsi="Liberation Mono" w:cs="Liberation Mono"/>
+          <w:color w:val="111111"/>
+          <w:sz w:val="20"/>
+        </w:rPr>
+        <w:t>": 25,</w:t>
+      </w:r>
+    </w:p>
+    <w:p>
+      <w:pPr>
+        <w:pBdr>
+          <w:top w:val="single" w:sz="6" w:space="5" w:color="CCCCCC"/>
+          <w:left w:val="single" w:sz="6" w:space="8" w:color="CCCCCC"/>
+          <w:bottom w:val="single" w:sz="6" w:space="5" w:color="CCCCCC"/>
+          <w:right w:val="single" w:sz="6" w:space="8" w:color="CCCCCC"/>
+        </w:pBdr>
+        <w:shd w:val="clear" w:color="auto" w:fill="F8F8F8"/>
+        <w:tabs>
+          <w:tab w:val="left" w:pos="916"/>
+          <w:tab w:val="left" w:pos="1832"/>
+          <w:tab w:val="left" w:pos="2748"/>
+          <w:tab w:val="left" w:pos="3664"/>
+          <w:tab w:val="left" w:pos="4580"/>
+          <w:tab w:val="left" w:pos="5496"/>
+          <w:tab w:val="left" w:pos="6412"/>
+          <w:tab w:val="left" w:pos="7328"/>
+          <w:tab w:val="left" w:pos="8244"/>
+          <w:tab w:val="left" w:pos="9160"/>
+          <w:tab w:val="left" w:pos="10076"/>
+          <w:tab w:val="left" w:pos="10992"/>
+          <w:tab w:val="left" w:pos="11908"/>
+          <w:tab w:val="left" w:pos="12824"/>
+          <w:tab w:val="left" w:pos="13740"/>
+          <w:tab w:val="left" w:pos="14656"/>
+        </w:tabs>
+        <w:spacing w:after="0" w:line="318" w:lineRule="atLeast"/>
+        <w:rPr>
+          <w:rFonts w:ascii="Liberation Mono" w:eastAsia="DejaVu Serif" w:hAnsi="Liberation Mono" w:cs="Liberation Mono"/>
+          <w:color w:val="111111"/>
+          <w:sz w:val="20"/>
+        </w:rPr>
+      </w:pPr>
+      <w:r>
+        <w:rPr>
+          <w:rFonts w:ascii="Liberation Mono" w:eastAsia="DejaVu Serif" w:hAnsi="Liberation Mono" w:cs="Liberation Mono"/>
+          <w:color w:val="111111"/>
+          <w:sz w:val="20"/>
+        </w:rPr>
+        <w:t xml:space="preserve">  "</w:t>
+      </w:r>
+      <w:proofErr w:type="spellStart"/>
+      <w:proofErr w:type="gramStart"/>
+      <w:r>
+        <w:rPr>
+          <w:rFonts w:ascii="Liberation Mono" w:eastAsia="DejaVu Serif" w:hAnsi="Liberation Mono" w:cs="Liberation Mono"/>
+          <w:color w:val="111111"/>
+          <w:sz w:val="20"/>
+        </w:rPr>
+        <w:t>phoneNumber</w:t>
+      </w:r>
+      <w:proofErr w:type="spellEnd"/>
+      <w:proofErr w:type="gramEnd"/>
+      <w:r>
+        <w:rPr>
+          <w:rFonts w:ascii="Liberation Mono" w:eastAsia="DejaVu Serif" w:hAnsi="Liberation Mono" w:cs="Liberation Mono"/>
+          <w:color w:val="111111"/>
+          <w:sz w:val="20"/>
+        </w:rPr>
+        <w:t>": "18510918365",</w:t>
+      </w:r>
+    </w:p>
+    <w:p>
+      <w:pPr>
+        <w:pBdr>
+          <w:top w:val="single" w:sz="6" w:space="5" w:color="CCCCCC"/>
+          <w:left w:val="single" w:sz="6" w:space="8" w:color="CCCCCC"/>
+          <w:bottom w:val="single" w:sz="6" w:space="5" w:color="CCCCCC"/>
+          <w:right w:val="single" w:sz="6" w:space="8" w:color="CCCCCC"/>
+        </w:pBdr>
+        <w:shd w:val="clear" w:color="auto" w:fill="F8F8F8"/>
+        <w:tabs>
+          <w:tab w:val="left" w:pos="916"/>
+          <w:tab w:val="left" w:pos="1832"/>
+          <w:tab w:val="left" w:pos="2748"/>
+          <w:tab w:val="left" w:pos="3664"/>
+          <w:tab w:val="left" w:pos="4580"/>
+          <w:tab w:val="left" w:pos="5496"/>
+          <w:tab w:val="left" w:pos="6412"/>
+          <w:tab w:val="left" w:pos="7328"/>
+          <w:tab w:val="left" w:pos="8244"/>
+          <w:tab w:val="left" w:pos="9160"/>
+          <w:tab w:val="left" w:pos="10076"/>
+          <w:tab w:val="left" w:pos="10992"/>
+          <w:tab w:val="left" w:pos="11908"/>
+          <w:tab w:val="left" w:pos="12824"/>
+          <w:tab w:val="left" w:pos="13740"/>
+          <w:tab w:val="left" w:pos="14656"/>
+        </w:tabs>
+        <w:spacing w:after="0" w:line="318" w:lineRule="atLeast"/>
+        <w:rPr>
+          <w:rFonts w:ascii="Liberation Mono" w:eastAsia="DejaVu Serif" w:hAnsi="Liberation Mono" w:cs="Liberation Mono"/>
+          <w:color w:val="111111"/>
+          <w:sz w:val="20"/>
+        </w:rPr>
+      </w:pPr>
+      <w:r>
+        <w:rPr>
+          <w:rFonts w:ascii="Liberation Mono" w:eastAsia="DejaVu Serif" w:hAnsi="Liberation Mono" w:cs="Liberation Mono"/>
+          <w:color w:val="111111"/>
+          <w:sz w:val="20"/>
+        </w:rPr>
+        <w:t xml:space="preserve">  "</w:t>
+      </w:r>
+      <w:proofErr w:type="gramStart"/>
+      <w:r>
+        <w:rPr>
+          <w:rFonts w:ascii="Liberation Mono" w:eastAsia="DejaVu Serif" w:hAnsi="Liberation Mono" w:cs="Liberation Mono"/>
+          <w:color w:val="111111"/>
+          <w:sz w:val="20"/>
+        </w:rPr>
+        <w:t>birthday</w:t>
+      </w:r>
+      <w:proofErr w:type="gramEnd"/>
+      <w:r>
+        <w:rPr>
+          <w:rFonts w:ascii="Liberation Mono" w:eastAsia="DejaVu Serif" w:hAnsi="Liberation Mono" w:cs="Liberation Mono"/>
+          <w:color w:val="111111"/>
+          <w:sz w:val="20"/>
+        </w:rPr>
+        <w:t>": 0,</w:t>
+      </w:r>
+    </w:p>
+    <w:p>
+      <w:pPr>
+        <w:pBdr>
+          <w:top w:val="single" w:sz="6" w:space="5" w:color="CCCCCC"/>
+          <w:left w:val="single" w:sz="6" w:space="8" w:color="CCCCCC"/>
+          <w:bottom w:val="single" w:sz="6" w:space="5" w:color="CCCCCC"/>
+          <w:right w:val="single" w:sz="6" w:space="8" w:color="CCCCCC"/>
+        </w:pBdr>
+        <w:shd w:val="clear" w:color="auto" w:fill="F8F8F8"/>
+        <w:tabs>
+          <w:tab w:val="left" w:pos="916"/>
+          <w:tab w:val="left" w:pos="1832"/>
+          <w:tab w:val="left" w:pos="2748"/>
+          <w:tab w:val="left" w:pos="3664"/>
+          <w:tab w:val="left" w:pos="4580"/>
+          <w:tab w:val="left" w:pos="5496"/>
+          <w:tab w:val="left" w:pos="6412"/>
+          <w:tab w:val="left" w:pos="7328"/>
+          <w:tab w:val="left" w:pos="8244"/>
+          <w:tab w:val="left" w:pos="9160"/>
+          <w:tab w:val="left" w:pos="10076"/>
+          <w:tab w:val="left" w:pos="10992"/>
+          <w:tab w:val="left" w:pos="11908"/>
+          <w:tab w:val="left" w:pos="12824"/>
+          <w:tab w:val="left" w:pos="13740"/>
+          <w:tab w:val="left" w:pos="14656"/>
+        </w:tabs>
+        <w:spacing w:after="0" w:line="318" w:lineRule="atLeast"/>
+        <w:rPr>
+          <w:rFonts w:ascii="Liberation Mono" w:eastAsia="DejaVu Serif" w:hAnsi="Liberation Mono" w:cs="Liberation Mono"/>
+          <w:color w:val="111111"/>
+          <w:sz w:val="20"/>
+        </w:rPr>
+      </w:pPr>
+      <w:r>
+        <w:rPr>
+          <w:rFonts w:ascii="Liberation Mono" w:eastAsia="DejaVu Serif" w:hAnsi="Liberation Mono" w:cs="Liberation Mono"/>
+          <w:color w:val="111111"/>
+          <w:sz w:val="20"/>
+        </w:rPr>
+        <w:t xml:space="preserve">  "</w:t>
+      </w:r>
+      <w:proofErr w:type="spellStart"/>
+      <w:proofErr w:type="gramStart"/>
+      <w:r>
+        <w:rPr>
+          <w:rFonts w:ascii="Liberation Mono" w:eastAsia="DejaVu Serif" w:hAnsi="Liberation Mono" w:cs="Liberation Mono"/>
+          <w:color w:val="111111"/>
+          <w:sz w:val="20"/>
+        </w:rPr>
+        <w:t>expireTime</w:t>
+      </w:r>
+      <w:proofErr w:type="spellEnd"/>
+      <w:proofErr w:type="gramEnd"/>
+      <w:r>
+        <w:rPr>
+          <w:rFonts w:ascii="Liberation Mono" w:eastAsia="DejaVu Serif" w:hAnsi="Liberation Mono" w:cs="Liberation Mono"/>
+          <w:color w:val="111111"/>
+          <w:sz w:val="20"/>
+        </w:rPr>
+        <w:t>": 0,</w:t>
+      </w:r>
+    </w:p>
+    <w:p>
+      <w:pPr>
+        <w:pBdr>
+          <w:top w:val="single" w:sz="6" w:space="5" w:color="CCCCCC"/>
+          <w:left w:val="single" w:sz="6" w:space="8" w:color="CCCCCC"/>
+          <w:bottom w:val="single" w:sz="6" w:space="5" w:color="CCCCCC"/>
+          <w:right w:val="single" w:sz="6" w:space="8" w:color="CCCCCC"/>
+        </w:pBdr>
+        <w:shd w:val="clear" w:color="auto" w:fill="F8F8F8"/>
+        <w:tabs>
+          <w:tab w:val="left" w:pos="916"/>
+          <w:tab w:val="left" w:pos="1832"/>
+          <w:tab w:val="left" w:pos="2748"/>
+          <w:tab w:val="left" w:pos="3664"/>
+          <w:tab w:val="left" w:pos="4580"/>
+          <w:tab w:val="left" w:pos="5496"/>
+          <w:tab w:val="left" w:pos="6412"/>
+          <w:tab w:val="left" w:pos="7328"/>
+          <w:tab w:val="left" w:pos="8244"/>
+          <w:tab w:val="left" w:pos="9160"/>
+          <w:tab w:val="left" w:pos="10076"/>
+          <w:tab w:val="left" w:pos="10992"/>
+          <w:tab w:val="left" w:pos="11908"/>
+          <w:tab w:val="left" w:pos="12824"/>
+          <w:tab w:val="left" w:pos="13740"/>
+          <w:tab w:val="left" w:pos="14656"/>
+        </w:tabs>
+        <w:spacing w:after="0" w:line="318" w:lineRule="atLeast"/>
+        <w:rPr>
+          <w:rFonts w:ascii="Liberation Mono" w:eastAsia="DejaVu Serif" w:hAnsi="Liberation Mono" w:cs="Liberation Mono"/>
+          <w:color w:val="111111"/>
+          <w:sz w:val="20"/>
+        </w:rPr>
+      </w:pPr>
+      <w:r>
+        <w:rPr>
+          <w:rFonts w:ascii="Liberation Mono" w:eastAsia="DejaVu Serif" w:hAnsi="Liberation Mono" w:cs="Liberation Mono"/>
+          <w:color w:val="111111"/>
+          <w:sz w:val="20"/>
+        </w:rPr>
+        <w:t xml:space="preserve">  "</w:t>
+      </w:r>
+      <w:proofErr w:type="gramStart"/>
+      <w:r>
+        <w:rPr>
+          <w:rFonts w:ascii="Liberation Mono" w:eastAsia="DejaVu Serif" w:hAnsi="Liberation Mono" w:cs="Liberation Mono"/>
+          <w:color w:val="111111"/>
+          <w:sz w:val="20"/>
+        </w:rPr>
+        <w:t>status</w:t>
+      </w:r>
+      <w:proofErr w:type="gramEnd"/>
+      <w:r>
+        <w:rPr>
+          <w:rFonts w:ascii="Liberation Mono" w:eastAsia="DejaVu Serif" w:hAnsi="Liberation Mono" w:cs="Liberation Mono"/>
+          <w:color w:val="111111"/>
+          <w:sz w:val="20"/>
+        </w:rPr>
+        <w:t>": null,</w:t>
+      </w:r>
+    </w:p>
+    <w:p>
+      <w:pPr>
+        <w:pBdr>
+          <w:top w:val="single" w:sz="6" w:space="5" w:color="CCCCCC"/>
+          <w:left w:val="single" w:sz="6" w:space="8" w:color="CCCCCC"/>
+          <w:bottom w:val="single" w:sz="6" w:space="5" w:color="CCCCCC"/>
+          <w:right w:val="single" w:sz="6" w:space="8" w:color="CCCCCC"/>
+        </w:pBdr>
+        <w:shd w:val="clear" w:color="auto" w:fill="F8F8F8"/>
+        <w:tabs>
+          <w:tab w:val="left" w:pos="916"/>
+          <w:tab w:val="left" w:pos="1832"/>
+          <w:tab w:val="left" w:pos="2748"/>
+          <w:tab w:val="left" w:pos="3664"/>
+          <w:tab w:val="left" w:pos="4580"/>
+          <w:tab w:val="left" w:pos="5496"/>
+          <w:tab w:val="left" w:pos="6412"/>
+          <w:tab w:val="left" w:pos="7328"/>
+          <w:tab w:val="left" w:pos="8244"/>
+          <w:tab w:val="left" w:pos="9160"/>
+          <w:tab w:val="left" w:pos="10076"/>
+          <w:tab w:val="left" w:pos="10992"/>
+          <w:tab w:val="left" w:pos="11908"/>
+          <w:tab w:val="left" w:pos="12824"/>
+          <w:tab w:val="left" w:pos="13740"/>
+          <w:tab w:val="left" w:pos="14656"/>
+        </w:tabs>
+        <w:spacing w:after="0" w:line="318" w:lineRule="atLeast"/>
+        <w:rPr>
+          <w:rFonts w:ascii="Liberation Mono" w:eastAsia="DejaVu Serif" w:hAnsi="Liberation Mono" w:cs="Liberation Mono"/>
+          <w:color w:val="111111"/>
+          <w:sz w:val="20"/>
+        </w:rPr>
+      </w:pPr>
+      <w:r>
+        <w:rPr>
+          <w:rFonts w:ascii="Liberation Mono" w:eastAsia="DejaVu Serif" w:hAnsi="Liberation Mono" w:cs="Liberation Mono"/>
+          <w:color w:val="111111"/>
+          <w:sz w:val="20"/>
+        </w:rPr>
+        <w:t xml:space="preserve">  "</w:t>
+      </w:r>
+      <w:proofErr w:type="gramStart"/>
+      <w:r>
+        <w:rPr>
+          <w:rFonts w:ascii="Liberation Mono" w:eastAsia="DejaVu Serif" w:hAnsi="Liberation Mono" w:cs="Liberation Mono"/>
+          <w:color w:val="111111"/>
+          <w:sz w:val="20"/>
+        </w:rPr>
+        <w:t>gender</w:t>
+      </w:r>
+      <w:proofErr w:type="gramEnd"/>
+      <w:r>
+        <w:rPr>
+          <w:rFonts w:ascii="Liberation Mono" w:eastAsia="DejaVu Serif" w:hAnsi="Liberation Mono" w:cs="Liberation Mono"/>
+          <w:color w:val="111111"/>
+          <w:sz w:val="20"/>
+        </w:rPr>
+        <w:t>": "male",</w:t>
+      </w:r>
+    </w:p>
+    <w:p>
+      <w:pPr>
+        <w:pBdr>
+          <w:top w:val="single" w:sz="6" w:space="5" w:color="CCCCCC"/>
+          <w:left w:val="single" w:sz="6" w:space="8" w:color="CCCCCC"/>
+          <w:bottom w:val="single" w:sz="6" w:space="5" w:color="CCCCCC"/>
+          <w:right w:val="single" w:sz="6" w:space="8" w:color="CCCCCC"/>
+        </w:pBdr>
+        <w:shd w:val="clear" w:color="auto" w:fill="F8F8F8"/>
+        <w:tabs>
+          <w:tab w:val="left" w:pos="916"/>
+          <w:tab w:val="left" w:pos="1832"/>
+          <w:tab w:val="left" w:pos="2748"/>
+          <w:tab w:val="left" w:pos="3664"/>
+          <w:tab w:val="left" w:pos="4580"/>
+          <w:tab w:val="left" w:pos="5496"/>
+          <w:tab w:val="left" w:pos="6412"/>
+          <w:tab w:val="left" w:pos="7328"/>
+          <w:tab w:val="left" w:pos="8244"/>
+          <w:tab w:val="left" w:pos="9160"/>
+          <w:tab w:val="left" w:pos="10076"/>
+          <w:tab w:val="left" w:pos="10992"/>
+          <w:tab w:val="left" w:pos="11908"/>
+          <w:tab w:val="left" w:pos="12824"/>
+          <w:tab w:val="left" w:pos="13740"/>
+          <w:tab w:val="left" w:pos="14656"/>
+        </w:tabs>
+        <w:spacing w:after="0" w:line="318" w:lineRule="atLeast"/>
+        <w:rPr>
+          <w:rFonts w:ascii="Liberation Mono" w:eastAsia="DejaVu Serif" w:hAnsi="Liberation Mono" w:cs="Liberation Mono"/>
+          <w:color w:val="111111"/>
+          <w:sz w:val="20"/>
+        </w:rPr>
+      </w:pPr>
+      <w:r>
+        <w:rPr>
+          <w:rFonts w:ascii="Liberation Mono" w:eastAsia="DejaVu Serif" w:hAnsi="Liberation Mono" w:cs="Liberation Mono"/>
+          <w:color w:val="111111"/>
+          <w:sz w:val="20"/>
+        </w:rPr>
+        <w:t xml:space="preserve">  "</w:t>
+      </w:r>
+      <w:proofErr w:type="gramStart"/>
+      <w:r>
+        <w:rPr>
+          <w:rFonts w:ascii="Liberation Mono" w:eastAsia="DejaVu Serif" w:hAnsi="Liberation Mono" w:cs="Liberation Mono"/>
+          <w:color w:val="111111"/>
+          <w:sz w:val="20"/>
+        </w:rPr>
+        <w:t>roles</w:t>
+      </w:r>
+      <w:proofErr w:type="gramEnd"/>
+      <w:r>
+        <w:rPr>
+          <w:rFonts w:ascii="Liberation Mono" w:eastAsia="DejaVu Serif" w:hAnsi="Liberation Mono" w:cs="Liberation Mono"/>
+          <w:color w:val="111111"/>
+          <w:sz w:val="20"/>
+        </w:rPr>
+        <w:t>": [</w:t>
+      </w:r>
+    </w:p>
+    <w:p>
+      <w:pPr>
+        <w:pBdr>
+          <w:top w:val="single" w:sz="6" w:space="5" w:color="CCCCCC"/>
+          <w:left w:val="single" w:sz="6" w:space="8" w:color="CCCCCC"/>
+          <w:bottom w:val="single" w:sz="6" w:space="5" w:color="CCCCCC"/>
+          <w:right w:val="single" w:sz="6" w:space="8" w:color="CCCCCC"/>
+        </w:pBdr>
+        <w:shd w:val="clear" w:color="auto" w:fill="F8F8F8"/>
+        <w:tabs>
+          <w:tab w:val="left" w:pos="916"/>
+          <w:tab w:val="left" w:pos="1832"/>
+          <w:tab w:val="left" w:pos="2748"/>
+          <w:tab w:val="left" w:pos="3664"/>
+          <w:tab w:val="left" w:pos="4580"/>
+          <w:tab w:val="left" w:pos="5496"/>
+          <w:tab w:val="left" w:pos="6412"/>
+          <w:tab w:val="left" w:pos="7328"/>
+          <w:tab w:val="left" w:pos="8244"/>
+          <w:tab w:val="left" w:pos="9160"/>
+          <w:tab w:val="left" w:pos="10076"/>
+          <w:tab w:val="left" w:pos="10992"/>
+          <w:tab w:val="left" w:pos="11908"/>
+          <w:tab w:val="left" w:pos="12824"/>
+          <w:tab w:val="left" w:pos="13740"/>
+          <w:tab w:val="left" w:pos="14656"/>
+        </w:tabs>
+        <w:spacing w:after="0" w:line="318" w:lineRule="atLeast"/>
+        <w:rPr>
+          <w:rFonts w:ascii="Liberation Mono" w:eastAsia="DejaVu Serif" w:hAnsi="Liberation Mono" w:cs="Liberation Mono"/>
+          <w:color w:val="111111"/>
+          <w:sz w:val="20"/>
+        </w:rPr>
+      </w:pPr>
+      <w:r>
+        <w:rPr>
+          <w:rFonts w:ascii="Liberation Mono" w:eastAsia="DejaVu Serif" w:hAnsi="Liberation Mono" w:cs="Liberation Mono"/>
+          <w:color w:val="111111"/>
+          <w:sz w:val="20"/>
+        </w:rPr>
+        <w:t xml:space="preserve">    {</w:t>
+      </w:r>
+    </w:p>
+    <w:p>
+      <w:pPr>
+        <w:pBdr>
+          <w:top w:val="single" w:sz="6" w:space="5" w:color="CCCCCC"/>
+          <w:left w:val="single" w:sz="6" w:space="8" w:color="CCCCCC"/>
+          <w:bottom w:val="single" w:sz="6" w:space="5" w:color="CCCCCC"/>
+          <w:right w:val="single" w:sz="6" w:space="8" w:color="CCCCCC"/>
+        </w:pBdr>
+        <w:shd w:val="clear" w:color="auto" w:fill="F8F8F8"/>
+        <w:tabs>
+          <w:tab w:val="left" w:pos="916"/>
+          <w:tab w:val="left" w:pos="1832"/>
+          <w:tab w:val="left" w:pos="2748"/>
+          <w:tab w:val="left" w:pos="3664"/>
+          <w:tab w:val="left" w:pos="4580"/>
+          <w:tab w:val="left" w:pos="5496"/>
+          <w:tab w:val="left" w:pos="6412"/>
+          <w:tab w:val="left" w:pos="7328"/>
+          <w:tab w:val="left" w:pos="8244"/>
+          <w:tab w:val="left" w:pos="9160"/>
+          <w:tab w:val="left" w:pos="10076"/>
+          <w:tab w:val="left" w:pos="10992"/>
+          <w:tab w:val="left" w:pos="11908"/>
+          <w:tab w:val="left" w:pos="12824"/>
+          <w:tab w:val="left" w:pos="13740"/>
+          <w:tab w:val="left" w:pos="14656"/>
+        </w:tabs>
+        <w:spacing w:after="0" w:line="318" w:lineRule="atLeast"/>
+        <w:rPr>
+          <w:rFonts w:ascii="Liberation Mono" w:eastAsia="DejaVu Serif" w:hAnsi="Liberation Mono" w:cs="Liberation Mono"/>
+          <w:color w:val="111111"/>
+          <w:sz w:val="20"/>
+        </w:rPr>
+      </w:pPr>
+      <w:r>
+        <w:rPr>
+          <w:rFonts w:ascii="Liberation Mono" w:eastAsia="DejaVu Serif" w:hAnsi="Liberation Mono" w:cs="Liberation Mono"/>
+          <w:color w:val="111111"/>
+          <w:sz w:val="20"/>
+        </w:rPr>
+        <w:t xml:space="preserve">      "</w:t>
+      </w:r>
+      <w:proofErr w:type="gramStart"/>
+      <w:r>
+        <w:rPr>
+          <w:rFonts w:ascii="Liberation Mono" w:eastAsia="DejaVu Serif" w:hAnsi="Liberation Mono" w:cs="Liberation Mono"/>
+          <w:color w:val="111111"/>
+          <w:sz w:val="20"/>
+        </w:rPr>
+        <w:t>id</w:t>
+      </w:r>
+      <w:proofErr w:type="gramEnd"/>
+      <w:r>
+        <w:rPr>
+          <w:rFonts w:ascii="Liberation Mono" w:eastAsia="DejaVu Serif" w:hAnsi="Liberation Mono" w:cs="Liberation Mono"/>
+          <w:color w:val="111111"/>
+          <w:sz w:val="20"/>
+        </w:rPr>
+        <w:t>": 3,</w:t>
+      </w:r>
+    </w:p>
+    <w:p>
+      <w:pPr>
+        <w:pBdr>
+          <w:top w:val="single" w:sz="6" w:space="5" w:color="CCCCCC"/>
+          <w:left w:val="single" w:sz="6" w:space="8" w:color="CCCCCC"/>
+          <w:bottom w:val="single" w:sz="6" w:space="5" w:color="CCCCCC"/>
+          <w:right w:val="single" w:sz="6" w:space="8" w:color="CCCCCC"/>
+        </w:pBdr>
+        <w:shd w:val="clear" w:color="auto" w:fill="F8F8F8"/>
+        <w:tabs>
+          <w:tab w:val="left" w:pos="916"/>
+          <w:tab w:val="left" w:pos="1832"/>
+          <w:tab w:val="left" w:pos="2748"/>
+          <w:tab w:val="left" w:pos="3664"/>
+          <w:tab w:val="left" w:pos="4580"/>
+          <w:tab w:val="left" w:pos="5496"/>
+          <w:tab w:val="left" w:pos="6412"/>
+          <w:tab w:val="left" w:pos="7328"/>
+          <w:tab w:val="left" w:pos="8244"/>
+          <w:tab w:val="left" w:pos="9160"/>
+          <w:tab w:val="left" w:pos="10076"/>
+          <w:tab w:val="left" w:pos="10992"/>
+          <w:tab w:val="left" w:pos="11908"/>
+          <w:tab w:val="left" w:pos="12824"/>
+          <w:tab w:val="left" w:pos="13740"/>
+          <w:tab w:val="left" w:pos="14656"/>
+        </w:tabs>
+        <w:spacing w:after="0" w:line="318" w:lineRule="atLeast"/>
+        <w:rPr>
+          <w:rFonts w:ascii="Liberation Mono" w:eastAsia="DejaVu Serif" w:hAnsi="Liberation Mono" w:cs="Liberation Mono"/>
+          <w:color w:val="111111"/>
+          <w:sz w:val="20"/>
+        </w:rPr>
+      </w:pPr>
+      <w:r>
+        <w:rPr>
+          <w:rFonts w:ascii="Liberation Mono" w:eastAsia="DejaVu Serif" w:hAnsi="Liberation Mono" w:cs="Liberation Mono"/>
+          <w:color w:val="111111"/>
+          <w:sz w:val="20"/>
+        </w:rPr>
+        <w:t xml:space="preserve">      "</w:t>
+      </w:r>
+      <w:proofErr w:type="gramStart"/>
+      <w:r>
+        <w:rPr>
+          <w:rFonts w:ascii="Liberation Mono" w:eastAsia="DejaVu Serif" w:hAnsi="Liberation Mono" w:cs="Liberation Mono"/>
+          <w:color w:val="111111"/>
+          <w:sz w:val="20"/>
+        </w:rPr>
+        <w:t>name</w:t>
+      </w:r>
+      <w:proofErr w:type="gramEnd"/>
+      <w:r>
+        <w:rPr>
+          <w:rFonts w:ascii="Liberation Mono" w:eastAsia="DejaVu Serif" w:hAnsi="Liberation Mono" w:cs="Liberation Mono"/>
+          <w:color w:val="111111"/>
+          <w:sz w:val="20"/>
+        </w:rPr>
+        <w:t>": "ROLE_STUDENT",</w:t>
+      </w:r>
+    </w:p>
+    <w:p>
+      <w:pPr>
+        <w:pBdr>
+          <w:top w:val="single" w:sz="6" w:space="5" w:color="CCCCCC"/>
+          <w:left w:val="single" w:sz="6" w:space="8" w:color="CCCCCC"/>
+          <w:bottom w:val="single" w:sz="6" w:space="5" w:color="CCCCCC"/>
+          <w:right w:val="single" w:sz="6" w:space="8" w:color="CCCCCC"/>
+        </w:pBdr>
+        <w:shd w:val="clear" w:color="auto" w:fill="F8F8F8"/>
+        <w:tabs>
+          <w:tab w:val="left" w:pos="916"/>
+          <w:tab w:val="left" w:pos="1832"/>
+          <w:tab w:val="left" w:pos="2748"/>
+          <w:tab w:val="left" w:pos="3664"/>
+          <w:tab w:val="left" w:pos="4580"/>
+          <w:tab w:val="left" w:pos="5496"/>
+          <w:tab w:val="left" w:pos="6412"/>
+          <w:tab w:val="left" w:pos="7328"/>
+          <w:tab w:val="left" w:pos="8244"/>
+          <w:tab w:val="left" w:pos="9160"/>
+          <w:tab w:val="left" w:pos="10076"/>
+          <w:tab w:val="left" w:pos="10992"/>
+          <w:tab w:val="left" w:pos="11908"/>
+          <w:tab w:val="left" w:pos="12824"/>
+          <w:tab w:val="left" w:pos="13740"/>
+          <w:tab w:val="left" w:pos="14656"/>
+        </w:tabs>
+        <w:spacing w:after="0" w:line="318" w:lineRule="atLeast"/>
+        <w:rPr>
+          <w:rFonts w:ascii="Liberation Mono" w:eastAsia="DejaVu Serif" w:hAnsi="Liberation Mono" w:cs="Liberation Mono"/>
+          <w:color w:val="111111"/>
+          <w:sz w:val="20"/>
+        </w:rPr>
+      </w:pPr>
+      <w:r>
+        <w:rPr>
+          <w:rFonts w:ascii="Liberation Mono" w:eastAsia="DejaVu Serif" w:hAnsi="Liberation Mono" w:cs="Liberation Mono"/>
+          <w:color w:val="111111"/>
+          <w:sz w:val="20"/>
+        </w:rPr>
+        <w:t xml:space="preserve">      "</w:t>
+      </w:r>
+      <w:proofErr w:type="spellStart"/>
+      <w:proofErr w:type="gramStart"/>
+      <w:r>
+        <w:rPr>
+          <w:rFonts w:ascii="Liberation Mono" w:eastAsia="DejaVu Serif" w:hAnsi="Liberation Mono" w:cs="Liberation Mono"/>
+          <w:color w:val="111111"/>
+          <w:sz w:val="20"/>
+        </w:rPr>
+        <w:t>desc</w:t>
+      </w:r>
+      <w:proofErr w:type="spellEnd"/>
+      <w:proofErr w:type="gramEnd"/>
+      <w:r>
+        <w:rPr>
+          <w:rFonts w:ascii="Liberation Mono" w:eastAsia="DejaVu Serif" w:hAnsi="Liberation Mono" w:cs="Liberation Mono"/>
+          <w:color w:val="111111"/>
+          <w:sz w:val="20"/>
+        </w:rPr>
+        <w:t>": "User"</w:t>
+      </w:r>
+    </w:p>
+    <w:p>
+      <w:pPr>
+        <w:pBdr>
+          <w:top w:val="single" w:sz="6" w:space="5" w:color="CCCCCC"/>
+          <w:left w:val="single" w:sz="6" w:space="8" w:color="CCCCCC"/>
+          <w:bottom w:val="single" w:sz="6" w:space="5" w:color="CCCCCC"/>
+          <w:right w:val="single" w:sz="6" w:space="8" w:color="CCCCCC"/>
+        </w:pBdr>
+        <w:shd w:val="clear" w:color="auto" w:fill="F8F8F8"/>
+        <w:tabs>
+          <w:tab w:val="left" w:pos="916"/>
+          <w:tab w:val="left" w:pos="1832"/>
+          <w:tab w:val="left" w:pos="2748"/>
+          <w:tab w:val="left" w:pos="3664"/>
+          <w:tab w:val="left" w:pos="4580"/>
+          <w:tab w:val="left" w:pos="5496"/>
+          <w:tab w:val="left" w:pos="6412"/>
+          <w:tab w:val="left" w:pos="7328"/>
+          <w:tab w:val="left" w:pos="8244"/>
+          <w:tab w:val="left" w:pos="9160"/>
+          <w:tab w:val="left" w:pos="10076"/>
+          <w:tab w:val="left" w:pos="10992"/>
+          <w:tab w:val="left" w:pos="11908"/>
+          <w:tab w:val="left" w:pos="12824"/>
+          <w:tab w:val="left" w:pos="13740"/>
+          <w:tab w:val="left" w:pos="14656"/>
+        </w:tabs>
+        <w:spacing w:after="0" w:line="318" w:lineRule="atLeast"/>
+        <w:rPr>
+          <w:rFonts w:ascii="Liberation Mono" w:eastAsia="DejaVu Serif" w:hAnsi="Liberation Mono" w:cs="Liberation Mono"/>
+          <w:color w:val="111111"/>
+          <w:sz w:val="20"/>
+        </w:rPr>
+      </w:pPr>
+      <w:r>
+        <w:rPr>
+          <w:rFonts w:ascii="Liberation Mono" w:eastAsia="DejaVu Serif" w:hAnsi="Liberation Mono" w:cs="Liberation Mono"/>
+          <w:color w:val="111111"/>
+          <w:sz w:val="20"/>
+        </w:rPr>
+        <w:t xml:space="preserve">    }</w:t>
+      </w:r>
+    </w:p>
+    <w:p>
+      <w:pPr>
+        <w:pBdr>
+          <w:top w:val="single" w:sz="6" w:space="5" w:color="CCCCCC"/>
+          <w:left w:val="single" w:sz="6" w:space="8" w:color="CCCCCC"/>
+          <w:bottom w:val="single" w:sz="6" w:space="5" w:color="CCCCCC"/>
+          <w:right w:val="single" w:sz="6" w:space="8" w:color="CCCCCC"/>
+        </w:pBdr>
+        <w:shd w:val="clear" w:color="auto" w:fill="F8F8F8"/>
+        <w:tabs>
+          <w:tab w:val="left" w:pos="916"/>
+          <w:tab w:val="left" w:pos="1832"/>
+          <w:tab w:val="left" w:pos="2748"/>
+          <w:tab w:val="left" w:pos="3664"/>
+          <w:tab w:val="left" w:pos="4580"/>
+          <w:tab w:val="left" w:pos="5496"/>
+          <w:tab w:val="left" w:pos="6412"/>
+          <w:tab w:val="left" w:pos="7328"/>
+          <w:tab w:val="left" w:pos="8244"/>
+          <w:tab w:val="left" w:pos="9160"/>
+          <w:tab w:val="left" w:pos="10076"/>
+          <w:tab w:val="left" w:pos="10992"/>
+          <w:tab w:val="left" w:pos="11908"/>
+          <w:tab w:val="left" w:pos="12824"/>
+          <w:tab w:val="left" w:pos="13740"/>
+          <w:tab w:val="left" w:pos="14656"/>
+        </w:tabs>
+        <w:spacing w:after="0" w:line="318" w:lineRule="atLeast"/>
+        <w:rPr>
+          <w:rFonts w:ascii="Liberation Mono" w:eastAsia="DejaVu Serif" w:hAnsi="Liberation Mono" w:cs="Liberation Mono"/>
+          <w:color w:val="111111"/>
+          <w:sz w:val="20"/>
+        </w:rPr>
+      </w:pPr>
+      <w:r>
+        <w:rPr>
+          <w:rFonts w:ascii="Liberation Mono" w:eastAsia="DejaVu Serif" w:hAnsi="Liberation Mono" w:cs="Liberation Mono"/>
+          <w:color w:val="111111"/>
+          <w:sz w:val="20"/>
+        </w:rPr>
+        <w:t xml:space="preserve">  ],</w:t>
+      </w:r>
+    </w:p>
+    <w:p>
+      <w:pPr>
+        <w:pBdr>
+          <w:top w:val="single" w:sz="6" w:space="5" w:color="CCCCCC"/>
+          <w:left w:val="single" w:sz="6" w:space="8" w:color="CCCCCC"/>
+          <w:bottom w:val="single" w:sz="6" w:space="5" w:color="CCCCCC"/>
+          <w:right w:val="single" w:sz="6" w:space="8" w:color="CCCCCC"/>
+        </w:pBdr>
+        <w:shd w:val="clear" w:color="auto" w:fill="F8F8F8"/>
+        <w:tabs>
+          <w:tab w:val="left" w:pos="916"/>
+          <w:tab w:val="left" w:pos="1832"/>
+          <w:tab w:val="left" w:pos="2748"/>
+          <w:tab w:val="left" w:pos="3664"/>
+          <w:tab w:val="left" w:pos="4580"/>
+          <w:tab w:val="left" w:pos="5496"/>
+          <w:tab w:val="left" w:pos="6412"/>
+          <w:tab w:val="left" w:pos="7328"/>
+          <w:tab w:val="left" w:pos="8244"/>
+          <w:tab w:val="left" w:pos="9160"/>
+          <w:tab w:val="left" w:pos="10076"/>
+          <w:tab w:val="left" w:pos="10992"/>
+          <w:tab w:val="left" w:pos="11908"/>
+          <w:tab w:val="left" w:pos="12824"/>
+          <w:tab w:val="left" w:pos="13740"/>
+          <w:tab w:val="left" w:pos="14656"/>
+        </w:tabs>
+        <w:spacing w:after="0" w:line="318" w:lineRule="atLeast"/>
+        <w:rPr>
+          <w:rFonts w:ascii="Liberation Mono" w:eastAsia="DejaVu Serif" w:hAnsi="Liberation Mono" w:cs="Liberation Mono"/>
+          <w:color w:val="111111"/>
+          <w:sz w:val="20"/>
+        </w:rPr>
+      </w:pPr>
+      <w:r>
+        <w:rPr>
+          <w:rFonts w:ascii="Liberation Mono" w:eastAsia="DejaVu Serif" w:hAnsi="Liberation Mono" w:cs="Liberation Mono"/>
+          <w:color w:val="111111"/>
+          <w:sz w:val="20"/>
+        </w:rPr>
+        <w:t xml:space="preserve">  "</w:t>
+      </w:r>
+      <w:proofErr w:type="gramStart"/>
+      <w:r>
+        <w:rPr>
+          <w:rFonts w:ascii="Liberation Mono" w:eastAsia="DejaVu Serif" w:hAnsi="Liberation Mono" w:cs="Liberation Mono"/>
+          <w:color w:val="111111"/>
+          <w:sz w:val="20"/>
+        </w:rPr>
+        <w:t>email</w:t>
+      </w:r>
+      <w:proofErr w:type="gramEnd"/>
+      <w:r>
+        <w:rPr>
+          <w:rFonts w:ascii="Liberation Mono" w:eastAsia="DejaVu Serif" w:hAnsi="Liberation Mono" w:cs="Liberation Mono"/>
+          <w:color w:val="111111"/>
+          <w:sz w:val="20"/>
+        </w:rPr>
+        <w:t>": "sweet_grape@126.com",</w:t>
+      </w:r>
+    </w:p>
+    <w:p>
+      <w:pPr>
+        <w:pBdr>
+          <w:top w:val="single" w:sz="6" w:space="5" w:color="CCCCCC"/>
+          <w:left w:val="single" w:sz="6" w:space="8" w:color="CCCCCC"/>
+          <w:bottom w:val="single" w:sz="6" w:space="5" w:color="CCCCCC"/>
+          <w:right w:val="single" w:sz="6" w:space="8" w:color="CCCCCC"/>
+        </w:pBdr>
+        <w:shd w:val="clear" w:color="auto" w:fill="F8F8F8"/>
+        <w:tabs>
+          <w:tab w:val="left" w:pos="916"/>
+          <w:tab w:val="left" w:pos="1832"/>
+          <w:tab w:val="left" w:pos="2748"/>
+          <w:tab w:val="left" w:pos="3664"/>
+          <w:tab w:val="left" w:pos="4580"/>
+          <w:tab w:val="left" w:pos="5496"/>
+          <w:tab w:val="left" w:pos="6412"/>
+          <w:tab w:val="left" w:pos="7328"/>
+          <w:tab w:val="left" w:pos="8244"/>
+          <w:tab w:val="left" w:pos="9160"/>
+          <w:tab w:val="left" w:pos="10076"/>
+          <w:tab w:val="left" w:pos="10992"/>
+          <w:tab w:val="left" w:pos="11908"/>
+          <w:tab w:val="left" w:pos="12824"/>
+          <w:tab w:val="left" w:pos="13740"/>
+          <w:tab w:val="left" w:pos="14656"/>
+        </w:tabs>
+        <w:spacing w:after="0" w:line="318" w:lineRule="atLeast"/>
+        <w:rPr>
+          <w:rFonts w:ascii="Liberation Mono" w:eastAsia="DejaVu Serif" w:hAnsi="Liberation Mono" w:cs="Liberation Mono"/>
+          <w:color w:val="111111"/>
+          <w:sz w:val="20"/>
+        </w:rPr>
+      </w:pPr>
+      <w:r>
+        <w:rPr>
+          <w:rFonts w:ascii="Liberation Mono" w:eastAsia="DejaVu Serif" w:hAnsi="Liberation Mono" w:cs="Liberation Mono"/>
+          <w:color w:val="111111"/>
+          <w:sz w:val="20"/>
+        </w:rPr>
+        <w:t xml:space="preserve">  "</w:t>
+      </w:r>
+      <w:proofErr w:type="gramStart"/>
+      <w:r>
+        <w:rPr>
+          <w:rFonts w:ascii="Liberation Mono" w:eastAsia="DejaVu Serif" w:hAnsi="Liberation Mono" w:cs="Liberation Mono"/>
+          <w:color w:val="111111"/>
+          <w:sz w:val="20"/>
+        </w:rPr>
+        <w:t>address</w:t>
+      </w:r>
+      <w:proofErr w:type="gramEnd"/>
+      <w:r>
+        <w:rPr>
+          <w:rFonts w:ascii="Liberation Mono" w:eastAsia="DejaVu Serif" w:hAnsi="Liberation Mono" w:cs="Liberation Mono"/>
+          <w:color w:val="111111"/>
+          <w:sz w:val="20"/>
+        </w:rPr>
+        <w:t>": "address",</w:t>
+      </w:r>
+    </w:p>
+    <w:p>
+      <w:pPr>
+        <w:pBdr>
+          <w:top w:val="single" w:sz="6" w:space="5" w:color="CCCCCC"/>
+          <w:left w:val="single" w:sz="6" w:space="8" w:color="CCCCCC"/>
+          <w:bottom w:val="single" w:sz="6" w:space="5" w:color="CCCCCC"/>
+          <w:right w:val="single" w:sz="6" w:space="8" w:color="CCCCCC"/>
+        </w:pBdr>
+        <w:shd w:val="clear" w:color="auto" w:fill="F8F8F8"/>
+        <w:tabs>
+          <w:tab w:val="left" w:pos="916"/>
+          <w:tab w:val="left" w:pos="1832"/>
+          <w:tab w:val="left" w:pos="2748"/>
+          <w:tab w:val="left" w:pos="3664"/>
+          <w:tab w:val="left" w:pos="4580"/>
+          <w:tab w:val="left" w:pos="5496"/>
+          <w:tab w:val="left" w:pos="6412"/>
+          <w:tab w:val="left" w:pos="7328"/>
+          <w:tab w:val="left" w:pos="8244"/>
+          <w:tab w:val="left" w:pos="9160"/>
+          <w:tab w:val="left" w:pos="10076"/>
+          <w:tab w:val="left" w:pos="10992"/>
+          <w:tab w:val="left" w:pos="11908"/>
+          <w:tab w:val="left" w:pos="12824"/>
+          <w:tab w:val="left" w:pos="13740"/>
+          <w:tab w:val="left" w:pos="14656"/>
+        </w:tabs>
+        <w:spacing w:after="0" w:line="318" w:lineRule="atLeast"/>
+        <w:rPr>
+          <w:rFonts w:ascii="Liberation Mono" w:eastAsia="DejaVu Serif" w:hAnsi="Liberation Mono" w:cs="Liberation Mono"/>
+          <w:color w:val="111111"/>
+          <w:sz w:val="20"/>
+        </w:rPr>
+      </w:pPr>
+      <w:r>
+        <w:rPr>
+          <w:rFonts w:ascii="Liberation Mono" w:eastAsia="DejaVu Serif" w:hAnsi="Liberation Mono" w:cs="Liberation Mono"/>
+          <w:color w:val="111111"/>
+          <w:sz w:val="20"/>
+        </w:rPr>
+        <w:t xml:space="preserve">  "</w:t>
+      </w:r>
+      <w:proofErr w:type="gramStart"/>
+      <w:r>
+        <w:rPr>
+          <w:rFonts w:ascii="Liberation Mono" w:eastAsia="DejaVu Serif" w:hAnsi="Liberation Mono" w:cs="Liberation Mono"/>
+          <w:color w:val="111111"/>
+          <w:sz w:val="20"/>
+        </w:rPr>
+        <w:t>enabled</w:t>
+      </w:r>
+      <w:proofErr w:type="gramEnd"/>
+      <w:r>
+        <w:rPr>
+          <w:rFonts w:ascii="Liberation Mono" w:eastAsia="DejaVu Serif" w:hAnsi="Liberation Mono" w:cs="Liberation Mono"/>
+          <w:color w:val="111111"/>
+          <w:sz w:val="20"/>
+        </w:rPr>
+        <w:t>": true,</w:t>
+      </w:r>
+    </w:p>
+    <w:p>
+      <w:pPr>
+        <w:pBdr>
+          <w:top w:val="single" w:sz="6" w:space="5" w:color="CCCCCC"/>
+          <w:left w:val="single" w:sz="6" w:space="8" w:color="CCCCCC"/>
+          <w:bottom w:val="single" w:sz="6" w:space="5" w:color="CCCCCC"/>
+          <w:right w:val="single" w:sz="6" w:space="8" w:color="CCCCCC"/>
+        </w:pBdr>
+        <w:shd w:val="clear" w:color="auto" w:fill="F8F8F8"/>
+        <w:tabs>
+          <w:tab w:val="left" w:pos="916"/>
+          <w:tab w:val="left" w:pos="1832"/>
+          <w:tab w:val="left" w:pos="2748"/>
+          <w:tab w:val="left" w:pos="3664"/>
+          <w:tab w:val="left" w:pos="4580"/>
+          <w:tab w:val="left" w:pos="5496"/>
+          <w:tab w:val="left" w:pos="6412"/>
+          <w:tab w:val="left" w:pos="7328"/>
+          <w:tab w:val="left" w:pos="8244"/>
+          <w:tab w:val="left" w:pos="9160"/>
+          <w:tab w:val="left" w:pos="10076"/>
+          <w:tab w:val="left" w:pos="10992"/>
+          <w:tab w:val="left" w:pos="11908"/>
+          <w:tab w:val="left" w:pos="12824"/>
+          <w:tab w:val="left" w:pos="13740"/>
+          <w:tab w:val="left" w:pos="14656"/>
+        </w:tabs>
+        <w:spacing w:after="0" w:line="318" w:lineRule="atLeast"/>
+        <w:rPr>
+          <w:rFonts w:ascii="Liberation Mono" w:eastAsia="DejaVu Serif" w:hAnsi="Liberation Mono" w:cs="Liberation Mono"/>
+          <w:color w:val="111111"/>
+          <w:sz w:val="20"/>
+        </w:rPr>
+      </w:pPr>
+      <w:r>
+        <w:rPr>
+          <w:rFonts w:ascii="Liberation Mono" w:eastAsia="DejaVu Serif" w:hAnsi="Liberation Mono" w:cs="Liberation Mono"/>
+          <w:color w:val="111111"/>
+          <w:sz w:val="20"/>
+        </w:rPr>
+        <w:t xml:space="preserve">  "</w:t>
+      </w:r>
+      <w:proofErr w:type="spellStart"/>
+      <w:proofErr w:type="gramStart"/>
+      <w:r>
+        <w:rPr>
+          <w:rFonts w:ascii="Liberation Mono" w:eastAsia="DejaVu Serif" w:hAnsi="Liberation Mono" w:cs="Liberation Mono"/>
+          <w:color w:val="111111"/>
+          <w:sz w:val="20"/>
+        </w:rPr>
+        <w:t>accountNonExpired</w:t>
+      </w:r>
+      <w:proofErr w:type="spellEnd"/>
+      <w:proofErr w:type="gramEnd"/>
+      <w:r>
+        <w:rPr>
+          <w:rFonts w:ascii="Liberation Mono" w:eastAsia="DejaVu Serif" w:hAnsi="Liberation Mono" w:cs="Liberation Mono"/>
+          <w:color w:val="111111"/>
+          <w:sz w:val="20"/>
+        </w:rPr>
+        <w:t>": true,</w:t>
+      </w:r>
+    </w:p>
+    <w:p>
+      <w:pPr>
+        <w:pBdr>
+          <w:top w:val="single" w:sz="6" w:space="5" w:color="CCCCCC"/>
+          <w:left w:val="single" w:sz="6" w:space="8" w:color="CCCCCC"/>
+          <w:bottom w:val="single" w:sz="6" w:space="5" w:color="CCCCCC"/>
+          <w:right w:val="single" w:sz="6" w:space="8" w:color="CCCCCC"/>
+        </w:pBdr>
+        <w:shd w:val="clear" w:color="auto" w:fill="F8F8F8"/>
+        <w:tabs>
+          <w:tab w:val="left" w:pos="916"/>
+          <w:tab w:val="left" w:pos="1832"/>
+          <w:tab w:val="left" w:pos="2748"/>
+          <w:tab w:val="left" w:pos="3664"/>
+          <w:tab w:val="left" w:pos="4580"/>
+          <w:tab w:val="left" w:pos="5496"/>
+          <w:tab w:val="left" w:pos="6412"/>
+          <w:tab w:val="left" w:pos="7328"/>
+          <w:tab w:val="left" w:pos="8244"/>
+          <w:tab w:val="left" w:pos="9160"/>
+          <w:tab w:val="left" w:pos="10076"/>
+          <w:tab w:val="left" w:pos="10992"/>
+          <w:tab w:val="left" w:pos="11908"/>
+          <w:tab w:val="left" w:pos="12824"/>
+          <w:tab w:val="left" w:pos="13740"/>
+          <w:tab w:val="left" w:pos="14656"/>
+        </w:tabs>
+        <w:spacing w:after="0" w:line="318" w:lineRule="atLeast"/>
+        <w:rPr>
+          <w:rFonts w:ascii="Liberation Mono" w:eastAsia="DejaVu Serif" w:hAnsi="Liberation Mono" w:cs="Liberation Mono"/>
+          <w:color w:val="111111"/>
+          <w:sz w:val="20"/>
+        </w:rPr>
+      </w:pPr>
+      <w:r>
+        <w:rPr>
+          <w:rFonts w:ascii="Liberation Mono" w:eastAsia="DejaVu Serif" w:hAnsi="Liberation Mono" w:cs="Liberation Mono"/>
+          <w:color w:val="111111"/>
+          <w:sz w:val="20"/>
+        </w:rPr>
+        <w:t xml:space="preserve">  "</w:t>
+      </w:r>
+      <w:proofErr w:type="spellStart"/>
+      <w:proofErr w:type="gramStart"/>
+      <w:r>
+        <w:rPr>
+          <w:rFonts w:ascii="Liberation Mono" w:eastAsia="DejaVu Serif" w:hAnsi="Liberation Mono" w:cs="Liberation Mono"/>
+          <w:color w:val="111111"/>
+          <w:sz w:val="20"/>
+        </w:rPr>
+        <w:t>accountNonLocked</w:t>
+      </w:r>
+      <w:proofErr w:type="spellEnd"/>
+      <w:proofErr w:type="gramEnd"/>
+      <w:r>
+        <w:rPr>
+          <w:rFonts w:ascii="Liberation Mono" w:eastAsia="DejaVu Serif" w:hAnsi="Liberation Mono" w:cs="Liberation Mono"/>
+          <w:color w:val="111111"/>
+          <w:sz w:val="20"/>
+        </w:rPr>
+        <w:t>": true,</w:t>
+      </w:r>
+    </w:p>
+    <w:p>
+      <w:pPr>
+        <w:pBdr>
+          <w:top w:val="single" w:sz="6" w:space="5" w:color="CCCCCC"/>
+          <w:left w:val="single" w:sz="6" w:space="8" w:color="CCCCCC"/>
+          <w:bottom w:val="single" w:sz="6" w:space="5" w:color="CCCCCC"/>
+          <w:right w:val="single" w:sz="6" w:space="8" w:color="CCCCCC"/>
+        </w:pBdr>
+        <w:shd w:val="clear" w:color="auto" w:fill="F8F8F8"/>
+        <w:tabs>
+          <w:tab w:val="left" w:pos="916"/>
+          <w:tab w:val="left" w:pos="1832"/>
+          <w:tab w:val="left" w:pos="2748"/>
+          <w:tab w:val="left" w:pos="3664"/>
+          <w:tab w:val="left" w:pos="4580"/>
+          <w:tab w:val="left" w:pos="5496"/>
+          <w:tab w:val="left" w:pos="6412"/>
+          <w:tab w:val="left" w:pos="7328"/>
+          <w:tab w:val="left" w:pos="8244"/>
+          <w:tab w:val="left" w:pos="9160"/>
+          <w:tab w:val="left" w:pos="10076"/>
+          <w:tab w:val="left" w:pos="10992"/>
+          <w:tab w:val="left" w:pos="11908"/>
+          <w:tab w:val="left" w:pos="12824"/>
+          <w:tab w:val="left" w:pos="13740"/>
+          <w:tab w:val="left" w:pos="14656"/>
+        </w:tabs>
+        <w:spacing w:after="0" w:line="318" w:lineRule="atLeast"/>
+        <w:rPr>
+          <w:rFonts w:ascii="Liberation Mono" w:eastAsia="DejaVu Serif" w:hAnsi="Liberation Mono" w:cs="Liberation Mono"/>
+          <w:color w:val="111111"/>
+          <w:sz w:val="20"/>
+        </w:rPr>
+      </w:pPr>
+      <w:r>
+        <w:rPr>
+          <w:rFonts w:ascii="Liberation Mono" w:eastAsia="DejaVu Serif" w:hAnsi="Liberation Mono" w:cs="Liberation Mono"/>
+          <w:color w:val="111111"/>
+          <w:sz w:val="20"/>
+        </w:rPr>
+        <w:t xml:space="preserve">  "</w:t>
+      </w:r>
+      <w:proofErr w:type="spellStart"/>
+      <w:proofErr w:type="gramStart"/>
+      <w:r>
+        <w:rPr>
+          <w:rFonts w:ascii="Liberation Mono" w:eastAsia="DejaVu Serif" w:hAnsi="Liberation Mono" w:cs="Liberation Mono"/>
+          <w:color w:val="111111"/>
+          <w:sz w:val="20"/>
+        </w:rPr>
+        <w:t>credentialsNonExpired</w:t>
+      </w:r>
+      <w:proofErr w:type="spellEnd"/>
+      <w:proofErr w:type="gramEnd"/>
+      <w:r>
+        <w:rPr>
+          <w:rFonts w:ascii="Liberation Mono" w:eastAsia="DejaVu Serif" w:hAnsi="Liberation Mono" w:cs="Liberation Mono"/>
+          <w:color w:val="111111"/>
+          <w:sz w:val="20"/>
+        </w:rPr>
+        <w:t>": true,</w:t>
+      </w:r>
+    </w:p>
+    <w:p>
+      <w:pPr>
+        <w:pBdr>
+          <w:top w:val="single" w:sz="6" w:space="5" w:color="CCCCCC"/>
+          <w:left w:val="single" w:sz="6" w:space="8" w:color="CCCCCC"/>
+          <w:bottom w:val="single" w:sz="6" w:space="5" w:color="CCCCCC"/>
+          <w:right w:val="single" w:sz="6" w:space="8" w:color="CCCCCC"/>
+        </w:pBdr>
+        <w:shd w:val="clear" w:color="auto" w:fill="F8F8F8"/>
+        <w:tabs>
+          <w:tab w:val="left" w:pos="916"/>
+          <w:tab w:val="left" w:pos="1832"/>
+          <w:tab w:val="left" w:pos="2748"/>
+          <w:tab w:val="left" w:pos="3664"/>
+          <w:tab w:val="left" w:pos="4580"/>
+          <w:tab w:val="left" w:pos="5496"/>
+          <w:tab w:val="left" w:pos="6412"/>
+          <w:tab w:val="left" w:pos="7328"/>
+          <w:tab w:val="left" w:pos="8244"/>
+          <w:tab w:val="left" w:pos="9160"/>
+          <w:tab w:val="left" w:pos="10076"/>
+          <w:tab w:val="left" w:pos="10992"/>
+          <w:tab w:val="left" w:pos="11908"/>
+          <w:tab w:val="left" w:pos="12824"/>
+          <w:tab w:val="left" w:pos="13740"/>
+          <w:tab w:val="left" w:pos="14656"/>
+        </w:tabs>
+        <w:spacing w:after="0" w:line="318" w:lineRule="atLeast"/>
+        <w:rPr>
+          <w:rFonts w:ascii="Liberation Mono" w:eastAsia="DejaVu Serif" w:hAnsi="Liberation Mono" w:cs="Liberation Mono"/>
+          <w:color w:val="111111"/>
+          <w:sz w:val="20"/>
+        </w:rPr>
+      </w:pPr>
+      <w:r>
+        <w:rPr>
+          <w:rFonts w:ascii="Liberation Mono" w:eastAsia="DejaVu Serif" w:hAnsi="Liberation Mono" w:cs="Liberation Mono"/>
+          <w:color w:val="111111"/>
+          <w:sz w:val="20"/>
+        </w:rPr>
+        <w:t xml:space="preserve">  "</w:t>
+      </w:r>
+      <w:proofErr w:type="gramStart"/>
+      <w:r>
+        <w:rPr>
+          <w:rFonts w:ascii="Liberation Mono" w:eastAsia="DejaVu Serif" w:hAnsi="Liberation Mono" w:cs="Liberation Mono"/>
+          <w:color w:val="111111"/>
+          <w:sz w:val="20"/>
+        </w:rPr>
+        <w:t>identity</w:t>
+      </w:r>
+      <w:proofErr w:type="gramEnd"/>
+      <w:r>
+        <w:rPr>
+          <w:rFonts w:ascii="Liberation Mono" w:eastAsia="DejaVu Serif" w:hAnsi="Liberation Mono" w:cs="Liberation Mono"/>
+          <w:color w:val="111111"/>
+          <w:sz w:val="20"/>
+        </w:rPr>
+        <w:t>": "1851091836511111",</w:t>
+      </w:r>
+    </w:p>
+    <w:p>
+      <w:pPr>
+        <w:pBdr>
+          <w:top w:val="single" w:sz="6" w:space="5" w:color="CCCCCC"/>
+          <w:left w:val="single" w:sz="6" w:space="8" w:color="CCCCCC"/>
+          <w:bottom w:val="single" w:sz="6" w:space="5" w:color="CCCCCC"/>
+          <w:right w:val="single" w:sz="6" w:space="8" w:color="CCCCCC"/>
+        </w:pBdr>
+        <w:shd w:val="clear" w:color="auto" w:fill="F8F8F8"/>
+        <w:tabs>
+          <w:tab w:val="left" w:pos="916"/>
+          <w:tab w:val="left" w:pos="1832"/>
+          <w:tab w:val="left" w:pos="2748"/>
+          <w:tab w:val="left" w:pos="3664"/>
+          <w:tab w:val="left" w:pos="4580"/>
+          <w:tab w:val="left" w:pos="5496"/>
+          <w:tab w:val="left" w:pos="6412"/>
+          <w:tab w:val="left" w:pos="7328"/>
+          <w:tab w:val="left" w:pos="8244"/>
+          <w:tab w:val="left" w:pos="9160"/>
+          <w:tab w:val="left" w:pos="10076"/>
+          <w:tab w:val="left" w:pos="10992"/>
+          <w:tab w:val="left" w:pos="11908"/>
+          <w:tab w:val="left" w:pos="12824"/>
+          <w:tab w:val="left" w:pos="13740"/>
+          <w:tab w:val="left" w:pos="14656"/>
+        </w:tabs>
+        <w:spacing w:after="0" w:line="318" w:lineRule="atLeast"/>
+        <w:rPr>
+          <w:rFonts w:ascii="Liberation Mono" w:eastAsia="DejaVu Serif" w:hAnsi="Liberation Mono" w:cs="Liberation Mono"/>
+          <w:color w:val="111111"/>
+          <w:sz w:val="20"/>
+        </w:rPr>
+      </w:pPr>
+      <w:r>
+        <w:rPr>
+          <w:rFonts w:ascii="Liberation Mono" w:eastAsia="DejaVu Serif" w:hAnsi="Liberation Mono" w:cs="Liberation Mono"/>
+          <w:color w:val="111111"/>
+          <w:sz w:val="20"/>
+        </w:rPr>
+        <w:t xml:space="preserve">  "</w:t>
+      </w:r>
+      <w:proofErr w:type="gramStart"/>
+      <w:r>
+        <w:rPr>
+          <w:rFonts w:ascii="Liberation Mono" w:eastAsia="DejaVu Serif" w:hAnsi="Liberation Mono" w:cs="Liberation Mono"/>
+          <w:color w:val="111111"/>
+          <w:sz w:val="20"/>
+        </w:rPr>
+        <w:t>level</w:t>
+      </w:r>
+      <w:proofErr w:type="gramEnd"/>
+      <w:r>
+        <w:rPr>
+          <w:rFonts w:ascii="Liberation Mono" w:eastAsia="DejaVu Serif" w:hAnsi="Liberation Mono" w:cs="Liberation Mono"/>
+          <w:color w:val="111111"/>
+          <w:sz w:val="20"/>
+        </w:rPr>
+        <w:t>": 8,</w:t>
+      </w:r>
+    </w:p>
+    <w:p>
+      <w:pPr>
+        <w:pBdr>
+          <w:top w:val="single" w:sz="6" w:space="5" w:color="CCCCCC"/>
+          <w:left w:val="single" w:sz="6" w:space="8" w:color="CCCCCC"/>
+          <w:bottom w:val="single" w:sz="6" w:space="5" w:color="CCCCCC"/>
+          <w:right w:val="single" w:sz="6" w:space="8" w:color="CCCCCC"/>
+        </w:pBdr>
+        <w:shd w:val="clear" w:color="auto" w:fill="F8F8F8"/>
+        <w:tabs>
+          <w:tab w:val="left" w:pos="916"/>
+          <w:tab w:val="left" w:pos="1832"/>
+          <w:tab w:val="left" w:pos="2748"/>
+          <w:tab w:val="left" w:pos="3664"/>
+          <w:tab w:val="left" w:pos="4580"/>
+          <w:tab w:val="left" w:pos="5496"/>
+          <w:tab w:val="left" w:pos="6412"/>
+          <w:tab w:val="left" w:pos="7328"/>
+          <w:tab w:val="left" w:pos="8244"/>
+          <w:tab w:val="left" w:pos="9160"/>
+          <w:tab w:val="left" w:pos="10076"/>
+          <w:tab w:val="left" w:pos="10992"/>
+          <w:tab w:val="left" w:pos="11908"/>
+          <w:tab w:val="left" w:pos="12824"/>
+          <w:tab w:val="left" w:pos="13740"/>
+          <w:tab w:val="left" w:pos="14656"/>
+        </w:tabs>
+        <w:spacing w:after="0" w:line="318" w:lineRule="atLeast"/>
+        <w:rPr>
+          <w:rFonts w:ascii="Liberation Mono" w:eastAsia="DejaVu Serif" w:hAnsi="Liberation Mono" w:cs="Liberation Mono"/>
+          <w:color w:val="111111"/>
+          <w:sz w:val="20"/>
+        </w:rPr>
+      </w:pPr>
+      <w:r>
+        <w:rPr>
+          <w:rFonts w:ascii="Liberation Mono" w:eastAsia="DejaVu Serif" w:hAnsi="Liberation Mono" w:cs="Liberation Mono"/>
+          <w:color w:val="111111"/>
+          <w:sz w:val="20"/>
+        </w:rPr>
+        <w:t xml:space="preserve">  "</w:t>
+      </w:r>
+      <w:proofErr w:type="gramStart"/>
+      <w:r>
+        <w:rPr>
+          <w:rFonts w:ascii="Liberation Mono" w:eastAsia="DejaVu Serif" w:hAnsi="Liberation Mono" w:cs="Liberation Mono"/>
+          <w:color w:val="111111"/>
+          <w:sz w:val="20"/>
+        </w:rPr>
+        <w:t>coin</w:t>
+      </w:r>
+      <w:proofErr w:type="gramEnd"/>
+      <w:r>
+        <w:rPr>
+          <w:rFonts w:ascii="Liberation Mono" w:eastAsia="DejaVu Serif" w:hAnsi="Liberation Mono" w:cs="Liberation Mono"/>
+          <w:color w:val="111111"/>
+          <w:sz w:val="20"/>
+        </w:rPr>
+        <w:t>": 9,</w:t>
+      </w:r>
+    </w:p>
+    <w:p>
+      <w:pPr>
+        <w:pBdr>
+          <w:top w:val="single" w:sz="6" w:space="5" w:color="CCCCCC"/>
+          <w:left w:val="single" w:sz="6" w:space="8" w:color="CCCCCC"/>
+          <w:bottom w:val="single" w:sz="6" w:space="5" w:color="CCCCCC"/>
+          <w:right w:val="single" w:sz="6" w:space="8" w:color="CCCCCC"/>
+        </w:pBdr>
+        <w:shd w:val="clear" w:color="auto" w:fill="F8F8F8"/>
+        <w:tabs>
+          <w:tab w:val="left" w:pos="916"/>
+          <w:tab w:val="left" w:pos="1832"/>
+          <w:tab w:val="left" w:pos="2748"/>
+          <w:tab w:val="left" w:pos="3664"/>
+          <w:tab w:val="left" w:pos="4580"/>
+          <w:tab w:val="left" w:pos="5496"/>
+          <w:tab w:val="left" w:pos="6412"/>
+          <w:tab w:val="left" w:pos="7328"/>
+          <w:tab w:val="left" w:pos="8244"/>
+          <w:tab w:val="left" w:pos="9160"/>
+          <w:tab w:val="left" w:pos="10076"/>
+          <w:tab w:val="left" w:pos="10992"/>
+          <w:tab w:val="left" w:pos="11908"/>
+          <w:tab w:val="left" w:pos="12824"/>
+          <w:tab w:val="left" w:pos="13740"/>
+          <w:tab w:val="left" w:pos="14656"/>
+        </w:tabs>
+        <w:spacing w:after="0" w:line="318" w:lineRule="atLeast"/>
+        <w:rPr>
+          <w:rFonts w:ascii="Liberation Mono" w:eastAsia="DejaVu Serif" w:hAnsi="Liberation Mono" w:cs="Liberation Mono"/>
+          <w:color w:val="111111"/>
+          <w:sz w:val="20"/>
+        </w:rPr>
+      </w:pPr>
+      <w:r>
+        <w:rPr>
+          <w:rFonts w:ascii="Liberation Mono" w:eastAsia="DejaVu Serif" w:hAnsi="Liberation Mono" w:cs="Liberation Mono"/>
+          <w:color w:val="111111"/>
+          <w:sz w:val="20"/>
+        </w:rPr>
+        <w:t xml:space="preserve">  "</w:t>
+      </w:r>
+      <w:proofErr w:type="gramStart"/>
+      <w:r>
+        <w:rPr>
+          <w:rFonts w:ascii="Liberation Mono" w:eastAsia="DejaVu Serif" w:hAnsi="Liberation Mono" w:cs="Liberation Mono"/>
+          <w:color w:val="111111"/>
+          <w:sz w:val="20"/>
+        </w:rPr>
+        <w:t>point</w:t>
+      </w:r>
+      <w:proofErr w:type="gramEnd"/>
+      <w:r>
+        <w:rPr>
+          <w:rFonts w:ascii="Liberation Mono" w:eastAsia="DejaVu Serif" w:hAnsi="Liberation Mono" w:cs="Liberation Mono"/>
+          <w:color w:val="111111"/>
+          <w:sz w:val="20"/>
+        </w:rPr>
+        <w:t>": 10,</w:t>
+      </w:r>
+    </w:p>
+    <w:p>
+      <w:pPr>
+        <w:pBdr>
+          <w:top w:val="single" w:sz="6" w:space="5" w:color="CCCCCC"/>
+          <w:left w:val="single" w:sz="6" w:space="8" w:color="CCCCCC"/>
+          <w:bottom w:val="single" w:sz="6" w:space="5" w:color="CCCCCC"/>
+          <w:right w:val="single" w:sz="6" w:space="8" w:color="CCCCCC"/>
+        </w:pBdr>
+        <w:shd w:val="clear" w:color="auto" w:fill="F8F8F8"/>
+        <w:tabs>
+          <w:tab w:val="left" w:pos="916"/>
+          <w:tab w:val="left" w:pos="1832"/>
+          <w:tab w:val="left" w:pos="2748"/>
+          <w:tab w:val="left" w:pos="3664"/>
+          <w:tab w:val="left" w:pos="4580"/>
+          <w:tab w:val="left" w:pos="5496"/>
+          <w:tab w:val="left" w:pos="6412"/>
+          <w:tab w:val="left" w:pos="7328"/>
+          <w:tab w:val="left" w:pos="8244"/>
+          <w:tab w:val="left" w:pos="9160"/>
+          <w:tab w:val="left" w:pos="10076"/>
+          <w:tab w:val="left" w:pos="10992"/>
+          <w:tab w:val="left" w:pos="11908"/>
+          <w:tab w:val="left" w:pos="12824"/>
+          <w:tab w:val="left" w:pos="13740"/>
+          <w:tab w:val="left" w:pos="14656"/>
+        </w:tabs>
+        <w:spacing w:after="0" w:line="318" w:lineRule="atLeast"/>
+        <w:rPr>
+          <w:rFonts w:ascii="Liberation Mono" w:eastAsia="DejaVu Serif" w:hAnsi="Liberation Mono" w:cs="Liberation Mono"/>
+          <w:color w:val="111111"/>
+          <w:sz w:val="20"/>
+        </w:rPr>
+      </w:pPr>
+      <w:r>
+        <w:rPr>
+          <w:rFonts w:ascii="Liberation Mono" w:eastAsia="DejaVu Serif" w:hAnsi="Liberation Mono" w:cs="Liberation Mono"/>
+          <w:color w:val="111111"/>
+          <w:sz w:val="20"/>
+        </w:rPr>
+        <w:t xml:space="preserve">  "</w:t>
+      </w:r>
+      <w:proofErr w:type="spellStart"/>
+      <w:proofErr w:type="gramStart"/>
+      <w:r>
+        <w:rPr>
+          <w:rFonts w:ascii="Liberation Mono" w:eastAsia="DejaVu Serif" w:hAnsi="Liberation Mono" w:cs="Liberation Mono"/>
+          <w:color w:val="111111"/>
+          <w:sz w:val="20"/>
+        </w:rPr>
+        <w:t>bookNum</w:t>
+      </w:r>
+      <w:proofErr w:type="spellEnd"/>
+      <w:proofErr w:type="gramEnd"/>
+      <w:r>
+        <w:rPr>
+          <w:rFonts w:ascii="Liberation Mono" w:eastAsia="DejaVu Serif" w:hAnsi="Liberation Mono" w:cs="Liberation Mono"/>
+          <w:color w:val="111111"/>
+          <w:sz w:val="20"/>
+        </w:rPr>
+        <w:t>": 10,</w:t>
+      </w:r>
+    </w:p>
+    <w:p>
+      <w:pPr>
+        <w:pBdr>
+          <w:top w:val="single" w:sz="6" w:space="5" w:color="CCCCCC"/>
+          <w:left w:val="single" w:sz="6" w:space="8" w:color="CCCCCC"/>
+          <w:bottom w:val="single" w:sz="6" w:space="5" w:color="CCCCCC"/>
+          <w:right w:val="single" w:sz="6" w:space="8" w:color="CCCCCC"/>
+        </w:pBdr>
+        <w:shd w:val="clear" w:color="auto" w:fill="F8F8F8"/>
+        <w:tabs>
+          <w:tab w:val="left" w:pos="916"/>
+          <w:tab w:val="left" w:pos="1832"/>
+          <w:tab w:val="left" w:pos="2748"/>
+          <w:tab w:val="left" w:pos="3664"/>
+          <w:tab w:val="left" w:pos="4580"/>
+          <w:tab w:val="left" w:pos="5496"/>
+          <w:tab w:val="left" w:pos="6412"/>
+          <w:tab w:val="left" w:pos="7328"/>
+          <w:tab w:val="left" w:pos="8244"/>
+          <w:tab w:val="left" w:pos="9160"/>
+          <w:tab w:val="left" w:pos="10076"/>
+          <w:tab w:val="left" w:pos="10992"/>
+          <w:tab w:val="left" w:pos="11908"/>
+          <w:tab w:val="left" w:pos="12824"/>
+          <w:tab w:val="left" w:pos="13740"/>
+          <w:tab w:val="left" w:pos="14656"/>
+        </w:tabs>
+        <w:spacing w:after="0" w:line="318" w:lineRule="atLeast"/>
+        <w:rPr>
+          <w:rFonts w:ascii="Liberation Mono" w:eastAsia="DejaVu Serif" w:hAnsi="Liberation Mono" w:cs="Liberation Mono"/>
+          <w:color w:val="111111"/>
+          <w:sz w:val="20"/>
+        </w:rPr>
+      </w:pPr>
+      <w:r>
+        <w:rPr>
+          <w:rFonts w:ascii="Liberation Mono" w:eastAsia="DejaVu Serif" w:hAnsi="Liberation Mono" w:cs="Liberation Mono"/>
+          <w:color w:val="111111"/>
+          <w:sz w:val="20"/>
+        </w:rPr>
+        <w:t xml:space="preserve">  "</w:t>
+      </w:r>
+      <w:proofErr w:type="gramStart"/>
+      <w:r>
+        <w:rPr>
+          <w:rFonts w:ascii="Liberation Mono" w:eastAsia="DejaVu Serif" w:hAnsi="Liberation Mono" w:cs="Liberation Mono"/>
+          <w:color w:val="111111"/>
+          <w:sz w:val="20"/>
+        </w:rPr>
+        <w:t>task</w:t>
+      </w:r>
+      <w:proofErr w:type="gramEnd"/>
+      <w:r>
+        <w:rPr>
+          <w:rFonts w:ascii="Liberation Mono" w:eastAsia="DejaVu Serif" w:hAnsi="Liberation Mono" w:cs="Liberation Mono"/>
+          <w:color w:val="111111"/>
+          <w:sz w:val="20"/>
+        </w:rPr>
+        <w:t>": {</w:t>
+      </w:r>
+    </w:p>
+    <w:p>
+      <w:pPr>
+        <w:pBdr>
+          <w:top w:val="single" w:sz="6" w:space="5" w:color="CCCCCC"/>
+          <w:left w:val="single" w:sz="6" w:space="8" w:color="CCCCCC"/>
+          <w:bottom w:val="single" w:sz="6" w:space="5" w:color="CCCCCC"/>
+          <w:right w:val="single" w:sz="6" w:space="8" w:color="CCCCCC"/>
+        </w:pBdr>
+        <w:shd w:val="clear" w:color="auto" w:fill="F8F8F8"/>
+        <w:tabs>
+          <w:tab w:val="left" w:pos="916"/>
+          <w:tab w:val="left" w:pos="1832"/>
+          <w:tab w:val="left" w:pos="2748"/>
+          <w:tab w:val="left" w:pos="3664"/>
+          <w:tab w:val="left" w:pos="4580"/>
+          <w:tab w:val="left" w:pos="5496"/>
+          <w:tab w:val="left" w:pos="6412"/>
+          <w:tab w:val="left" w:pos="7328"/>
+          <w:tab w:val="left" w:pos="8244"/>
+          <w:tab w:val="left" w:pos="9160"/>
+          <w:tab w:val="left" w:pos="10076"/>
+          <w:tab w:val="left" w:pos="10992"/>
+          <w:tab w:val="left" w:pos="11908"/>
+          <w:tab w:val="left" w:pos="12824"/>
+          <w:tab w:val="left" w:pos="13740"/>
+          <w:tab w:val="left" w:pos="14656"/>
+        </w:tabs>
+        <w:spacing w:after="0" w:line="318" w:lineRule="atLeast"/>
+        <w:rPr>
+          <w:rFonts w:ascii="Liberation Mono" w:eastAsia="DejaVu Serif" w:hAnsi="Liberation Mono" w:cs="Liberation Mono"/>
+          <w:color w:val="111111"/>
+          <w:sz w:val="20"/>
+        </w:rPr>
+      </w:pPr>
+      <w:r>
+        <w:rPr>
+          <w:rFonts w:ascii="Liberation Mono" w:eastAsia="DejaVu Serif" w:hAnsi="Liberation Mono" w:cs="Liberation Mono"/>
+          <w:color w:val="111111"/>
+          <w:sz w:val="20"/>
+        </w:rPr>
+        <w:t xml:space="preserve">    "</w:t>
+      </w:r>
+      <w:proofErr w:type="gramStart"/>
+      <w:r>
+        <w:rPr>
+          <w:rFonts w:ascii="Liberation Mono" w:eastAsia="DejaVu Serif" w:hAnsi="Liberation Mono" w:cs="Liberation Mono"/>
+          <w:color w:val="111111"/>
+          <w:sz w:val="20"/>
+        </w:rPr>
+        <w:t>id</w:t>
+      </w:r>
+      <w:proofErr w:type="gramEnd"/>
+      <w:r>
+        <w:rPr>
+          <w:rFonts w:ascii="Liberation Mono" w:eastAsia="DejaVu Serif" w:hAnsi="Liberation Mono" w:cs="Liberation Mono"/>
+          <w:color w:val="111111"/>
+          <w:sz w:val="20"/>
+        </w:rPr>
+        <w:t>": 5,</w:t>
+      </w:r>
+    </w:p>
+    <w:p>
+      <w:pPr>
+        <w:pBdr>
+          <w:top w:val="single" w:sz="6" w:space="5" w:color="CCCCCC"/>
+          <w:left w:val="single" w:sz="6" w:space="8" w:color="CCCCCC"/>
+          <w:bottom w:val="single" w:sz="6" w:space="5" w:color="CCCCCC"/>
+          <w:right w:val="single" w:sz="6" w:space="8" w:color="CCCCCC"/>
+        </w:pBdr>
+        <w:shd w:val="clear" w:color="auto" w:fill="F8F8F8"/>
+        <w:tabs>
+          <w:tab w:val="left" w:pos="916"/>
+          <w:tab w:val="left" w:pos="1832"/>
+          <w:tab w:val="left" w:pos="2748"/>
+          <w:tab w:val="left" w:pos="3664"/>
+          <w:tab w:val="left" w:pos="4580"/>
+          <w:tab w:val="left" w:pos="5496"/>
+          <w:tab w:val="left" w:pos="6412"/>
+          <w:tab w:val="left" w:pos="7328"/>
+          <w:tab w:val="left" w:pos="8244"/>
+          <w:tab w:val="left" w:pos="9160"/>
+          <w:tab w:val="left" w:pos="10076"/>
+          <w:tab w:val="left" w:pos="10992"/>
+          <w:tab w:val="left" w:pos="11908"/>
+          <w:tab w:val="left" w:pos="12824"/>
+          <w:tab w:val="left" w:pos="13740"/>
+          <w:tab w:val="left" w:pos="14656"/>
+        </w:tabs>
+        <w:spacing w:after="0" w:line="318" w:lineRule="atLeast"/>
+        <w:rPr>
+          <w:rFonts w:ascii="Liberation Mono" w:eastAsia="DejaVu Serif" w:hAnsi="Liberation Mono" w:cs="Liberation Mono"/>
+          <w:color w:val="111111"/>
+          <w:sz w:val="20"/>
+        </w:rPr>
+      </w:pPr>
+      <w:r>
+        <w:rPr>
+          <w:rFonts w:ascii="Liberation Mono" w:eastAsia="DejaVu Serif" w:hAnsi="Liberation Mono" w:cs="Liberation Mono"/>
+          <w:color w:val="111111"/>
+          <w:sz w:val="20"/>
+        </w:rPr>
+        <w:t xml:space="preserve">    "</w:t>
+      </w:r>
+      <w:proofErr w:type="spellStart"/>
+      <w:proofErr w:type="gramStart"/>
+      <w:r>
+        <w:rPr>
+          <w:rFonts w:ascii="Liberation Mono" w:eastAsia="DejaVu Serif" w:hAnsi="Liberation Mono" w:cs="Liberation Mono"/>
+          <w:color w:val="111111"/>
+          <w:sz w:val="20"/>
+        </w:rPr>
+        <w:t>creationTime</w:t>
+      </w:r>
+      <w:proofErr w:type="spellEnd"/>
+      <w:proofErr w:type="gramEnd"/>
+      <w:r>
+        <w:rPr>
+          <w:rFonts w:ascii="Liberation Mono" w:eastAsia="DejaVu Serif" w:hAnsi="Liberation Mono" w:cs="Liberation Mono"/>
+          <w:color w:val="111111"/>
+          <w:sz w:val="20"/>
+        </w:rPr>
+        <w:t>": "05-04-2015",</w:t>
+      </w:r>
+    </w:p>
+    <w:p>
+      <w:pPr>
+        <w:pBdr>
+          <w:top w:val="single" w:sz="6" w:space="5" w:color="CCCCCC"/>
+          <w:left w:val="single" w:sz="6" w:space="8" w:color="CCCCCC"/>
+          <w:bottom w:val="single" w:sz="6" w:space="5" w:color="CCCCCC"/>
+          <w:right w:val="single" w:sz="6" w:space="8" w:color="CCCCCC"/>
+        </w:pBdr>
+        <w:shd w:val="clear" w:color="auto" w:fill="F8F8F8"/>
+        <w:tabs>
+          <w:tab w:val="left" w:pos="916"/>
+          <w:tab w:val="left" w:pos="1832"/>
+          <w:tab w:val="left" w:pos="2748"/>
+          <w:tab w:val="left" w:pos="3664"/>
+          <w:tab w:val="left" w:pos="4580"/>
+          <w:tab w:val="left" w:pos="5496"/>
+          <w:tab w:val="left" w:pos="6412"/>
+          <w:tab w:val="left" w:pos="7328"/>
+          <w:tab w:val="left" w:pos="8244"/>
+          <w:tab w:val="left" w:pos="9160"/>
+          <w:tab w:val="left" w:pos="10076"/>
+          <w:tab w:val="left" w:pos="10992"/>
+          <w:tab w:val="left" w:pos="11908"/>
+          <w:tab w:val="left" w:pos="12824"/>
+          <w:tab w:val="left" w:pos="13740"/>
+          <w:tab w:val="left" w:pos="14656"/>
+        </w:tabs>
+        <w:spacing w:after="0" w:line="318" w:lineRule="atLeast"/>
+        <w:rPr>
+          <w:rFonts w:ascii="Liberation Mono" w:eastAsia="DejaVu Serif" w:hAnsi="Liberation Mono" w:cs="Liberation Mono"/>
+          <w:color w:val="111111"/>
+          <w:sz w:val="20"/>
+        </w:rPr>
+      </w:pPr>
+      <w:r>
+        <w:rPr>
+          <w:rFonts w:ascii="Liberation Mono" w:eastAsia="DejaVu Serif" w:hAnsi="Liberation Mono" w:cs="Liberation Mono"/>
+          <w:color w:val="111111"/>
+          <w:sz w:val="20"/>
+        </w:rPr>
+        <w:t xml:space="preserve">    "</w:t>
+      </w:r>
+      <w:proofErr w:type="spellStart"/>
+      <w:proofErr w:type="gramStart"/>
+      <w:r>
+        <w:rPr>
+          <w:rFonts w:ascii="Liberation Mono" w:eastAsia="DejaVu Serif" w:hAnsi="Liberation Mono" w:cs="Liberation Mono"/>
+          <w:color w:val="111111"/>
+          <w:sz w:val="20"/>
+        </w:rPr>
+        <w:t>teacherId</w:t>
+      </w:r>
+      <w:proofErr w:type="spellEnd"/>
+      <w:proofErr w:type="gramEnd"/>
+      <w:r>
+        <w:rPr>
+          <w:rFonts w:ascii="Liberation Mono" w:eastAsia="DejaVu Serif" w:hAnsi="Liberation Mono" w:cs="Liberation Mono"/>
+          <w:color w:val="111111"/>
+          <w:sz w:val="20"/>
+        </w:rPr>
+        <w:t>": 11,</w:t>
+      </w:r>
+    </w:p>
+    <w:p>
+      <w:pPr>
+        <w:pBdr>
+          <w:top w:val="single" w:sz="6" w:space="5" w:color="CCCCCC"/>
+          <w:left w:val="single" w:sz="6" w:space="8" w:color="CCCCCC"/>
+          <w:bottom w:val="single" w:sz="6" w:space="5" w:color="CCCCCC"/>
+          <w:right w:val="single" w:sz="6" w:space="8" w:color="CCCCCC"/>
+        </w:pBdr>
+        <w:shd w:val="clear" w:color="auto" w:fill="F8F8F8"/>
+        <w:tabs>
+          <w:tab w:val="left" w:pos="916"/>
+          <w:tab w:val="left" w:pos="1832"/>
+          <w:tab w:val="left" w:pos="2748"/>
+          <w:tab w:val="left" w:pos="3664"/>
+          <w:tab w:val="left" w:pos="4580"/>
+          <w:tab w:val="left" w:pos="5496"/>
+          <w:tab w:val="left" w:pos="6412"/>
+          <w:tab w:val="left" w:pos="7328"/>
+          <w:tab w:val="left" w:pos="8244"/>
+          <w:tab w:val="left" w:pos="9160"/>
+          <w:tab w:val="left" w:pos="10076"/>
+          <w:tab w:val="left" w:pos="10992"/>
+          <w:tab w:val="left" w:pos="11908"/>
+          <w:tab w:val="left" w:pos="12824"/>
+          <w:tab w:val="left" w:pos="13740"/>
+          <w:tab w:val="left" w:pos="14656"/>
+        </w:tabs>
+        <w:spacing w:after="0" w:line="318" w:lineRule="atLeast"/>
+        <w:rPr>
+          <w:rFonts w:ascii="Liberation Mono" w:eastAsia="DejaVu Serif" w:hAnsi="Liberation Mono" w:cs="Liberation Mono"/>
+          <w:color w:val="111111"/>
+          <w:sz w:val="20"/>
+        </w:rPr>
+      </w:pPr>
+      <w:r>
+        <w:rPr>
+          <w:rFonts w:ascii="Liberation Mono" w:eastAsia="DejaVu Serif" w:hAnsi="Liberation Mono" w:cs="Liberation Mono"/>
+          <w:color w:val="111111"/>
+          <w:sz w:val="20"/>
+        </w:rPr>
+        <w:t xml:space="preserve">    "</w:t>
+      </w:r>
+      <w:proofErr w:type="spellStart"/>
+      <w:proofErr w:type="gramStart"/>
+      <w:r>
+        <w:rPr>
+          <w:rFonts w:ascii="Liberation Mono" w:eastAsia="DejaVu Serif" w:hAnsi="Liberation Mono" w:cs="Liberation Mono"/>
+          <w:color w:val="111111"/>
+          <w:sz w:val="20"/>
+        </w:rPr>
+        <w:t>targetBookNum</w:t>
+      </w:r>
+      <w:proofErr w:type="spellEnd"/>
+      <w:proofErr w:type="gramEnd"/>
+      <w:r>
+        <w:rPr>
+          <w:rFonts w:ascii="Liberation Mono" w:eastAsia="DejaVu Serif" w:hAnsi="Liberation Mono" w:cs="Liberation Mono"/>
+          <w:color w:val="111111"/>
+          <w:sz w:val="20"/>
+        </w:rPr>
+        <w:t>": 10,</w:t>
+      </w:r>
+    </w:p>
+    <w:p>
+      <w:pPr>
+        <w:pBdr>
+          <w:top w:val="single" w:sz="6" w:space="5" w:color="CCCCCC"/>
+          <w:left w:val="single" w:sz="6" w:space="8" w:color="CCCCCC"/>
+          <w:bottom w:val="single" w:sz="6" w:space="5" w:color="CCCCCC"/>
+          <w:right w:val="single" w:sz="6" w:space="8" w:color="CCCCCC"/>
+        </w:pBdr>
+        <w:shd w:val="clear" w:color="auto" w:fill="F8F8F8"/>
+        <w:tabs>
+          <w:tab w:val="left" w:pos="916"/>
+          <w:tab w:val="left" w:pos="1832"/>
+          <w:tab w:val="left" w:pos="2748"/>
+          <w:tab w:val="left" w:pos="3664"/>
+          <w:tab w:val="left" w:pos="4580"/>
+          <w:tab w:val="left" w:pos="5496"/>
+          <w:tab w:val="left" w:pos="6412"/>
+          <w:tab w:val="left" w:pos="7328"/>
+          <w:tab w:val="left" w:pos="8244"/>
+          <w:tab w:val="left" w:pos="9160"/>
+          <w:tab w:val="left" w:pos="10076"/>
+          <w:tab w:val="left" w:pos="10992"/>
+          <w:tab w:val="left" w:pos="11908"/>
+          <w:tab w:val="left" w:pos="12824"/>
+          <w:tab w:val="left" w:pos="13740"/>
+          <w:tab w:val="left" w:pos="14656"/>
+        </w:tabs>
+        <w:spacing w:after="0" w:line="318" w:lineRule="atLeast"/>
+        <w:rPr>
+          <w:rFonts w:ascii="Liberation Mono" w:eastAsia="DejaVu Serif" w:hAnsi="Liberation Mono" w:cs="Liberation Mono"/>
+          <w:color w:val="111111"/>
+          <w:sz w:val="20"/>
+        </w:rPr>
+      </w:pPr>
+      <w:r>
+        <w:rPr>
+          <w:rFonts w:ascii="Liberation Mono" w:eastAsia="DejaVu Serif" w:hAnsi="Liberation Mono" w:cs="Liberation Mono"/>
+          <w:color w:val="111111"/>
+          <w:sz w:val="20"/>
+        </w:rPr>
+        <w:t xml:space="preserve">    "</w:t>
+      </w:r>
+      <w:proofErr w:type="spellStart"/>
+      <w:proofErr w:type="gramStart"/>
+      <w:r>
+        <w:rPr>
+          <w:rFonts w:ascii="Liberation Mono" w:eastAsia="DejaVu Serif" w:hAnsi="Liberation Mono" w:cs="Liberation Mono"/>
+          <w:color w:val="111111"/>
+          <w:sz w:val="20"/>
+        </w:rPr>
+        <w:t>targetPoint</w:t>
+      </w:r>
+      <w:proofErr w:type="spellEnd"/>
+      <w:proofErr w:type="gramEnd"/>
+      <w:r>
+        <w:rPr>
+          <w:rFonts w:ascii="Liberation Mono" w:eastAsia="DejaVu Serif" w:hAnsi="Liberation Mono" w:cs="Liberation Mono"/>
+          <w:color w:val="111111"/>
+          <w:sz w:val="20"/>
+        </w:rPr>
+        <w:t>": 100</w:t>
+      </w:r>
+    </w:p>
+    <w:p>
+      <w:pPr>
+        <w:pBdr>
+          <w:top w:val="single" w:sz="6" w:space="5" w:color="CCCCCC"/>
+          <w:left w:val="single" w:sz="6" w:space="8" w:color="CCCCCC"/>
+          <w:bottom w:val="single" w:sz="6" w:space="5" w:color="CCCCCC"/>
+          <w:right w:val="single" w:sz="6" w:space="8" w:color="CCCCCC"/>
+        </w:pBdr>
+        <w:shd w:val="clear" w:color="auto" w:fill="F8F8F8"/>
+        <w:tabs>
+          <w:tab w:val="left" w:pos="916"/>
+          <w:tab w:val="left" w:pos="1832"/>
+          <w:tab w:val="left" w:pos="2748"/>
+          <w:tab w:val="left" w:pos="3664"/>
+          <w:tab w:val="left" w:pos="4580"/>
+          <w:tab w:val="left" w:pos="5496"/>
+          <w:tab w:val="left" w:pos="6412"/>
+          <w:tab w:val="left" w:pos="7328"/>
+          <w:tab w:val="left" w:pos="8244"/>
+          <w:tab w:val="left" w:pos="9160"/>
+          <w:tab w:val="left" w:pos="10076"/>
+          <w:tab w:val="left" w:pos="10992"/>
+          <w:tab w:val="left" w:pos="11908"/>
+          <w:tab w:val="left" w:pos="12824"/>
+          <w:tab w:val="left" w:pos="13740"/>
+          <w:tab w:val="left" w:pos="14656"/>
+        </w:tabs>
+        <w:spacing w:after="0" w:line="318" w:lineRule="atLeast"/>
+        <w:rPr>
+          <w:rFonts w:ascii="Liberation Mono" w:eastAsia="DejaVu Serif" w:hAnsi="Liberation Mono" w:cs="Liberation Mono"/>
+          <w:color w:val="111111"/>
+          <w:sz w:val="20"/>
+        </w:rPr>
+      </w:pPr>
+      <w:r>
+        <w:rPr>
+          <w:rFonts w:ascii="Liberation Mono" w:eastAsia="DejaVu Serif" w:hAnsi="Liberation Mono" w:cs="Liberation Mono"/>
+          <w:color w:val="111111"/>
+          <w:sz w:val="20"/>
+        </w:rPr>
+        <w:t xml:space="preserve">  },</w:t>
+      </w:r>
+    </w:p>
+    <w:p>
+      <w:pPr>
+        <w:pBdr>
+          <w:top w:val="single" w:sz="6" w:space="5" w:color="CCCCCC"/>
+          <w:left w:val="single" w:sz="6" w:space="8" w:color="CCCCCC"/>
+          <w:bottom w:val="single" w:sz="6" w:space="5" w:color="CCCCCC"/>
+          <w:right w:val="single" w:sz="6" w:space="8" w:color="CCCCCC"/>
+        </w:pBdr>
+        <w:shd w:val="clear" w:color="auto" w:fill="F8F8F8"/>
+        <w:tabs>
+          <w:tab w:val="left" w:pos="916"/>
+          <w:tab w:val="left" w:pos="1832"/>
+          <w:tab w:val="left" w:pos="2748"/>
+          <w:tab w:val="left" w:pos="3664"/>
+          <w:tab w:val="left" w:pos="4580"/>
+          <w:tab w:val="left" w:pos="5496"/>
+          <w:tab w:val="left" w:pos="6412"/>
+          <w:tab w:val="left" w:pos="7328"/>
+          <w:tab w:val="left" w:pos="8244"/>
+          <w:tab w:val="left" w:pos="9160"/>
+          <w:tab w:val="left" w:pos="10076"/>
+          <w:tab w:val="left" w:pos="10992"/>
+          <w:tab w:val="left" w:pos="11908"/>
+          <w:tab w:val="left" w:pos="12824"/>
+          <w:tab w:val="left" w:pos="13740"/>
+          <w:tab w:val="left" w:pos="14656"/>
+        </w:tabs>
+        <w:spacing w:after="0" w:line="318" w:lineRule="atLeast"/>
+        <w:rPr>
+          <w:rFonts w:ascii="Liberation Mono" w:eastAsia="DejaVu Serif" w:hAnsi="Liberation Mono" w:cs="Liberation Mono"/>
+          <w:color w:val="111111"/>
+          <w:sz w:val="20"/>
+        </w:rPr>
+      </w:pPr>
+      <w:r>
+        <w:rPr>
+          <w:rFonts w:ascii="Liberation Mono" w:eastAsia="DejaVu Serif" w:hAnsi="Liberation Mono" w:cs="Liberation Mono"/>
+          <w:color w:val="111111"/>
+          <w:sz w:val="20"/>
+        </w:rPr>
+        <w:t xml:space="preserve">  "</w:t>
+      </w:r>
+      <w:proofErr w:type="spellStart"/>
+      <w:proofErr w:type="gramStart"/>
+      <w:r>
+        <w:rPr>
+          <w:rFonts w:ascii="Liberation Mono" w:eastAsia="DejaVu Serif" w:hAnsi="Liberation Mono" w:cs="Liberation Mono"/>
+          <w:color w:val="111111"/>
+          <w:sz w:val="20"/>
+        </w:rPr>
+        <w:t>enrollmentTime</w:t>
+      </w:r>
+      <w:proofErr w:type="spellEnd"/>
+      <w:proofErr w:type="gramEnd"/>
+      <w:r>
+        <w:rPr>
+          <w:rFonts w:ascii="Liberation Mono" w:eastAsia="DejaVu Serif" w:hAnsi="Liberation Mono" w:cs="Liberation Mono"/>
+          <w:color w:val="111111"/>
+          <w:sz w:val="20"/>
+        </w:rPr>
+        <w:t>": 0,</w:t>
+      </w:r>
+    </w:p>
+    <w:p>
+      <w:pPr>
+        <w:pBdr>
+          <w:top w:val="single" w:sz="6" w:space="5" w:color="CCCCCC"/>
+          <w:left w:val="single" w:sz="6" w:space="8" w:color="CCCCCC"/>
+          <w:bottom w:val="single" w:sz="6" w:space="5" w:color="CCCCCC"/>
+          <w:right w:val="single" w:sz="6" w:space="8" w:color="CCCCCC"/>
+        </w:pBdr>
+        <w:shd w:val="clear" w:color="auto" w:fill="F8F8F8"/>
+        <w:tabs>
+          <w:tab w:val="left" w:pos="916"/>
+          <w:tab w:val="left" w:pos="1832"/>
+          <w:tab w:val="left" w:pos="2748"/>
+          <w:tab w:val="left" w:pos="3664"/>
+          <w:tab w:val="left" w:pos="4580"/>
+          <w:tab w:val="left" w:pos="5496"/>
+          <w:tab w:val="left" w:pos="6412"/>
+          <w:tab w:val="left" w:pos="7328"/>
+          <w:tab w:val="left" w:pos="8244"/>
+          <w:tab w:val="left" w:pos="9160"/>
+          <w:tab w:val="left" w:pos="10076"/>
+          <w:tab w:val="left" w:pos="10992"/>
+          <w:tab w:val="left" w:pos="11908"/>
+          <w:tab w:val="left" w:pos="12824"/>
+          <w:tab w:val="left" w:pos="13740"/>
+          <w:tab w:val="left" w:pos="14656"/>
+        </w:tabs>
+        <w:spacing w:after="0" w:line="318" w:lineRule="atLeast"/>
+        <w:rPr>
+          <w:rFonts w:ascii="Liberation Mono" w:eastAsia="DejaVu Serif" w:hAnsi="Liberation Mono" w:cs="Liberation Mono"/>
+          <w:color w:val="111111"/>
+          <w:sz w:val="20"/>
+        </w:rPr>
+      </w:pPr>
+      <w:r>
+        <w:rPr>
+          <w:rFonts w:ascii="Liberation Mono" w:eastAsia="DejaVu Serif" w:hAnsi="Liberation Mono" w:cs="Liberation Mono"/>
+          <w:color w:val="111111"/>
+          <w:sz w:val="20"/>
+        </w:rPr>
+        <w:t xml:space="preserve">  "</w:t>
+      </w:r>
+      <w:proofErr w:type="spellStart"/>
+      <w:proofErr w:type="gramStart"/>
+      <w:r>
+        <w:rPr>
+          <w:rFonts w:ascii="Liberation Mono" w:eastAsia="DejaVu Serif" w:hAnsi="Liberation Mono" w:cs="Liberation Mono"/>
+          <w:color w:val="111111"/>
+          <w:sz w:val="20"/>
+        </w:rPr>
+        <w:t>classId</w:t>
+      </w:r>
+      <w:proofErr w:type="spellEnd"/>
+      <w:proofErr w:type="gramEnd"/>
+      <w:r>
+        <w:rPr>
+          <w:rFonts w:ascii="Liberation Mono" w:eastAsia="DejaVu Serif" w:hAnsi="Liberation Mono" w:cs="Liberation Mono"/>
+          <w:color w:val="111111"/>
+          <w:sz w:val="20"/>
+        </w:rPr>
+        <w:t>": null,</w:t>
+      </w:r>
+    </w:p>
+    <w:p>
+      <w:pPr>
+        <w:pBdr>
+          <w:top w:val="single" w:sz="6" w:space="5" w:color="CCCCCC"/>
+          <w:left w:val="single" w:sz="6" w:space="8" w:color="CCCCCC"/>
+          <w:bottom w:val="single" w:sz="6" w:space="5" w:color="CCCCCC"/>
+          <w:right w:val="single" w:sz="6" w:space="8" w:color="CCCCCC"/>
+        </w:pBdr>
+        <w:shd w:val="clear" w:color="auto" w:fill="F8F8F8"/>
+        <w:tabs>
+          <w:tab w:val="left" w:pos="916"/>
+          <w:tab w:val="left" w:pos="1832"/>
+          <w:tab w:val="left" w:pos="2748"/>
+          <w:tab w:val="left" w:pos="3664"/>
+          <w:tab w:val="left" w:pos="4580"/>
+          <w:tab w:val="left" w:pos="5496"/>
+          <w:tab w:val="left" w:pos="6412"/>
+          <w:tab w:val="left" w:pos="7328"/>
+          <w:tab w:val="left" w:pos="8244"/>
+          <w:tab w:val="left" w:pos="9160"/>
+          <w:tab w:val="left" w:pos="10076"/>
+          <w:tab w:val="left" w:pos="10992"/>
+          <w:tab w:val="left" w:pos="11908"/>
+          <w:tab w:val="left" w:pos="12824"/>
+          <w:tab w:val="left" w:pos="13740"/>
+          <w:tab w:val="left" w:pos="14656"/>
+        </w:tabs>
+        <w:spacing w:after="0" w:line="318" w:lineRule="atLeast"/>
+        <w:rPr>
+          <w:rFonts w:ascii="Liberation Mono" w:eastAsia="DejaVu Serif" w:hAnsi="Liberation Mono" w:cs="Liberation Mono"/>
+          <w:color w:val="111111"/>
+          <w:sz w:val="20"/>
+        </w:rPr>
+      </w:pPr>
+      <w:r>
+        <w:rPr>
+          <w:rFonts w:ascii="Liberation Mono" w:eastAsia="DejaVu Serif" w:hAnsi="Liberation Mono" w:cs="Liberation Mono"/>
+          <w:color w:val="111111"/>
+          <w:sz w:val="20"/>
+        </w:rPr>
+        <w:lastRenderedPageBreak/>
+        <w:t xml:space="preserve">  "</w:t>
+      </w:r>
+      <w:proofErr w:type="spellStart"/>
+      <w:proofErr w:type="gramStart"/>
+      <w:r>
+        <w:rPr>
+          <w:rFonts w:ascii="Liberation Mono" w:eastAsia="DejaVu Serif" w:hAnsi="Liberation Mono" w:cs="Liberation Mono"/>
+          <w:color w:val="111111"/>
+          <w:sz w:val="20"/>
+        </w:rPr>
+        <w:t>coinHistorySet</w:t>
+      </w:r>
+      <w:proofErr w:type="spellEnd"/>
+      <w:proofErr w:type="gramEnd"/>
+      <w:r>
+        <w:rPr>
+          <w:rFonts w:ascii="Liberation Mono" w:eastAsia="DejaVu Serif" w:hAnsi="Liberation Mono" w:cs="Liberation Mono"/>
+          <w:color w:val="111111"/>
+          <w:sz w:val="20"/>
+        </w:rPr>
+        <w:t>": [],</w:t>
+      </w:r>
+    </w:p>
+    <w:p>
+      <w:pPr>
+        <w:pBdr>
+          <w:top w:val="single" w:sz="6" w:space="5" w:color="CCCCCC"/>
+          <w:left w:val="single" w:sz="6" w:space="8" w:color="CCCCCC"/>
+          <w:bottom w:val="single" w:sz="6" w:space="5" w:color="CCCCCC"/>
+          <w:right w:val="single" w:sz="6" w:space="8" w:color="CCCCCC"/>
+        </w:pBdr>
+        <w:shd w:val="clear" w:color="auto" w:fill="F8F8F8"/>
+        <w:tabs>
+          <w:tab w:val="left" w:pos="916"/>
+          <w:tab w:val="left" w:pos="1832"/>
+          <w:tab w:val="left" w:pos="2748"/>
+          <w:tab w:val="left" w:pos="3664"/>
+          <w:tab w:val="left" w:pos="4580"/>
+          <w:tab w:val="left" w:pos="5496"/>
+          <w:tab w:val="left" w:pos="6412"/>
+          <w:tab w:val="left" w:pos="7328"/>
+          <w:tab w:val="left" w:pos="8244"/>
+          <w:tab w:val="left" w:pos="9160"/>
+          <w:tab w:val="left" w:pos="10076"/>
+          <w:tab w:val="left" w:pos="10992"/>
+          <w:tab w:val="left" w:pos="11908"/>
+          <w:tab w:val="left" w:pos="12824"/>
+          <w:tab w:val="left" w:pos="13740"/>
+          <w:tab w:val="left" w:pos="14656"/>
+        </w:tabs>
+        <w:spacing w:after="0" w:line="318" w:lineRule="atLeast"/>
+        <w:rPr>
+          <w:rFonts w:ascii="Liberation Mono" w:eastAsia="DejaVu Serif" w:hAnsi="Liberation Mono" w:cs="Liberation Mono"/>
+          <w:color w:val="111111"/>
+          <w:sz w:val="20"/>
+        </w:rPr>
+      </w:pPr>
+      <w:r>
+        <w:rPr>
+          <w:rFonts w:ascii="Liberation Mono" w:eastAsia="DejaVu Serif" w:hAnsi="Liberation Mono" w:cs="Liberation Mono"/>
+          <w:color w:val="111111"/>
+          <w:sz w:val="20"/>
+        </w:rPr>
+        <w:t xml:space="preserve">  "</w:t>
+      </w:r>
+      <w:proofErr w:type="gramStart"/>
+      <w:r>
+        <w:rPr>
+          <w:rFonts w:ascii="Liberation Mono" w:eastAsia="DejaVu Serif" w:hAnsi="Liberation Mono" w:cs="Liberation Mono"/>
+          <w:color w:val="111111"/>
+          <w:sz w:val="20"/>
+        </w:rPr>
+        <w:t>authorities</w:t>
+      </w:r>
+      <w:proofErr w:type="gramEnd"/>
+      <w:r>
+        <w:rPr>
+          <w:rFonts w:ascii="Liberation Mono" w:eastAsia="DejaVu Serif" w:hAnsi="Liberation Mono" w:cs="Liberation Mono"/>
+          <w:color w:val="111111"/>
+          <w:sz w:val="20"/>
+        </w:rPr>
+        <w:t>": [{"authority": "ROLE_STUDENT"}]</w:t>
+      </w:r>
+    </w:p>
+    <w:p>
+      <w:pPr>
+        <w:pBdr>
+          <w:top w:val="single" w:sz="6" w:space="5" w:color="CCCCCC"/>
+          <w:left w:val="single" w:sz="6" w:space="8" w:color="CCCCCC"/>
+          <w:bottom w:val="single" w:sz="6" w:space="5" w:color="CCCCCC"/>
+          <w:right w:val="single" w:sz="6" w:space="8" w:color="CCCCCC"/>
+        </w:pBdr>
+        <w:shd w:val="clear" w:color="auto" w:fill="F8F8F8"/>
+        <w:tabs>
+          <w:tab w:val="left" w:pos="916"/>
+          <w:tab w:val="left" w:pos="1832"/>
+          <w:tab w:val="left" w:pos="2748"/>
+          <w:tab w:val="left" w:pos="3664"/>
+          <w:tab w:val="left" w:pos="4580"/>
+          <w:tab w:val="left" w:pos="5496"/>
+          <w:tab w:val="left" w:pos="6412"/>
+          <w:tab w:val="left" w:pos="7328"/>
+          <w:tab w:val="left" w:pos="8244"/>
+          <w:tab w:val="left" w:pos="9160"/>
+          <w:tab w:val="left" w:pos="10076"/>
+          <w:tab w:val="left" w:pos="10992"/>
+          <w:tab w:val="left" w:pos="11908"/>
+          <w:tab w:val="left" w:pos="12824"/>
+          <w:tab w:val="left" w:pos="13740"/>
+          <w:tab w:val="left" w:pos="14656"/>
+        </w:tabs>
+        <w:spacing w:after="0" w:line="318" w:lineRule="atLeast"/>
+        <w:rPr>
           <w:rFonts w:ascii="Liberation Mono" w:hAnsi="Liberation Mono" w:cs="Liberation Mono"/>
           <w:color w:val="111111"/>
         </w:rPr>
       </w:pPr>
-      <w:r>
-        <w:rPr>
-          <w:rFonts w:ascii="Liberation Mono" w:eastAsia="DejaVu Serif" w:hAnsi="Liberation Mono" w:cs="Liberation Mono"/>
-          <w:color w:val="111111"/>
-          <w:sz w:val="20"/>
-        </w:rPr>
-        <w:t>{"</w:t>
-      </w:r>
-      <w:proofErr w:type="gramStart"/>
-      <w:r>
-        <w:rPr>
-          <w:rFonts w:ascii="Liberation Mono" w:eastAsia="DejaVu Serif" w:hAnsi="Liberation Mono" w:cs="Liberation Mono"/>
-          <w:color w:val="111111"/>
-          <w:sz w:val="20"/>
-        </w:rPr>
-        <w:t>id</w:t>
-      </w:r>
-      <w:proofErr w:type="gramEnd"/>
-      <w:r>
-        <w:rPr>
-          <w:rFonts w:ascii="Liberation Mono" w:eastAsia="DejaVu Serif" w:hAnsi="Liberation Mono" w:cs="Liberation Mono"/>
-          <w:color w:val="111111"/>
-          <w:sz w:val="20"/>
-        </w:rPr>
-        <w:t>":1,"creationTime":"29-03-2015","teacherId":40,"student</w:t>
-      </w:r>
-      <w:r>
-        <w:rPr>
-          <w:rFonts w:ascii="Liberation Mono" w:eastAsia="DejaVu Serif" w:hAnsi="Liberation Mono" w:cs="Liberation Mono"/>
-          <w:color w:val="111111"/>
-          <w:sz w:val="20"/>
-        </w:rPr>
-        <w:t>Id":35,"bookNum":10,"point":100</w:t>
-      </w:r>
+      <w:bookmarkStart w:id="0" w:name="_GoBack"/>
+      <w:bookmarkEnd w:id="0"/>
       <w:r>
         <w:rPr>
           <w:rFonts w:ascii="Liberation Mono" w:eastAsia="DejaVu Serif" w:hAnsi="Liberation Mono" w:cs="Liberation Mono"/>
@@ -21658,8 +24441,6 @@
           <w:szCs w:val="40"/>
         </w:rPr>
       </w:pPr>
-      <w:bookmarkStart w:id="0" w:name="_GoBack"/>
-      <w:bookmarkEnd w:id="0"/>
       <w:r>
         <w:rPr>
           <w:rFonts w:ascii="Liberation Sans" w:hAnsi="Liberation Sans" w:cs="Liberation Sans" w:hint="eastAsia"/>
@@ -21669,7 +24450,6 @@
           <w:sz w:val="40"/>
           <w:szCs w:val="40"/>
         </w:rPr>
-        <w:lastRenderedPageBreak/>
         <w:t xml:space="preserve">User sign in </w:t>
       </w:r>
     </w:p>
@@ -22993,6 +25773,14 @@
           <w:color w:val="111111"/>
         </w:rPr>
         <w:br/>
+      </w:r>
+      <w:r>
+        <w:rPr>
+          <w:rStyle w:val="HTML1"/>
+          <w:rFonts w:hint="eastAsia"/>
+          <w:color w:val="111111"/>
+        </w:rPr>
+        <w:lastRenderedPageBreak/>
         <w:t>        "picture": "",</w:t>
       </w:r>
       <w:r>
@@ -23083,14 +25871,6 @@
           <w:color w:val="111111"/>
         </w:rPr>
         <w:br/>
-      </w:r>
-      <w:r>
-        <w:rPr>
-          <w:rStyle w:val="HTML1"/>
-          <w:rFonts w:hint="eastAsia"/>
-          <w:color w:val="111111"/>
-        </w:rPr>
-        <w:lastRenderedPageBreak/>
         <w:t>        "</w:t>
       </w:r>
       <w:proofErr w:type="spellStart"/>

--- a/Docs/RESTfulAPI/User.docx
+++ b/Docs/RESTfulAPI/User.docx
@@ -5770,6 +5770,70 @@
           <w:rStyle w:val="HTML1"/>
           <w:color w:val="111111"/>
         </w:rPr>
+        <w:t xml:space="preserve">   "password": "</w:t>
+      </w:r>
+      <w:r>
+        <w:rPr>
+          <w:rStyle w:val="HTML1"/>
+          <w:color w:val="111111"/>
+        </w:rPr>
+        <w:t xml:space="preserve"> </w:t>
+      </w:r>
+      <w:r>
+        <w:rPr>
+          <w:rStyle w:val="HTML1"/>
+          <w:color w:val="111111"/>
+        </w:rPr>
+        <w:t>password</w:t>
+      </w:r>
+      <w:bookmarkStart w:id="0" w:name="_GoBack"/>
+      <w:bookmarkEnd w:id="0"/>
+      <w:r>
+        <w:rPr>
+          <w:rStyle w:val="HTML1"/>
+          <w:color w:val="111111"/>
+        </w:rPr>
+        <w:t>"</w:t>
+      </w:r>
+    </w:p>
+    <w:p>
+      <w:pPr>
+        <w:pStyle w:val="HTML"/>
+        <w:pBdr>
+          <w:top w:val="single" w:sz="6" w:space="5" w:color="CCCCCC"/>
+          <w:left w:val="single" w:sz="6" w:space="8" w:color="CCCCCC"/>
+          <w:bottom w:val="single" w:sz="6" w:space="0" w:color="CCCCCC"/>
+          <w:right w:val="single" w:sz="6" w:space="8" w:color="CCCCCC"/>
+        </w:pBdr>
+        <w:shd w:val="clear" w:color="auto" w:fill="F8F8F8"/>
+        <w:spacing w:line="318" w:lineRule="atLeast"/>
+        <w:rPr>
+          <w:rStyle w:val="HTML1"/>
+          <w:color w:val="111111"/>
+        </w:rPr>
+      </w:pPr>
+    </w:p>
+    <w:p>
+      <w:pPr>
+        <w:pStyle w:val="HTML"/>
+        <w:pBdr>
+          <w:top w:val="single" w:sz="6" w:space="5" w:color="CCCCCC"/>
+          <w:left w:val="single" w:sz="6" w:space="8" w:color="CCCCCC"/>
+          <w:bottom w:val="single" w:sz="6" w:space="0" w:color="CCCCCC"/>
+          <w:right w:val="single" w:sz="6" w:space="8" w:color="CCCCCC"/>
+        </w:pBdr>
+        <w:shd w:val="clear" w:color="auto" w:fill="F8F8F8"/>
+        <w:spacing w:line="318" w:lineRule="atLeast"/>
+        <w:rPr>
+          <w:rStyle w:val="HTML1"/>
+          <w:color w:val="111111"/>
+        </w:rPr>
+      </w:pPr>
+      <w:r>
+        <w:rPr>
+          <w:rStyle w:val="HTML1"/>
+          <w:color w:val="111111"/>
+        </w:rPr>
         <w:t xml:space="preserve">  </w:t>
       </w:r>
     </w:p>
@@ -6667,89 +6731,89 @@
           <w:rStyle w:val="HTML1"/>
           <w:color w:val="111111"/>
         </w:rPr>
-        <w:t xml:space="preserve">  "</w:t>
-      </w:r>
-      <w:proofErr w:type="gramStart"/>
-      <w:r>
-        <w:rPr>
-          <w:rStyle w:val="HTML1"/>
-          <w:color w:val="111111"/>
-        </w:rPr>
-        <w:t>email</w:t>
-      </w:r>
-      <w:proofErr w:type="gramEnd"/>
-      <w:r>
-        <w:rPr>
-          <w:rStyle w:val="HTML1"/>
-          <w:color w:val="111111"/>
-        </w:rPr>
-        <w:t>": "sweet_grape@1269.com",</w:t>
-      </w:r>
-    </w:p>
-    <w:p>
-      <w:pPr>
-        <w:pStyle w:val="HTML"/>
-        <w:pBdr>
-          <w:top w:val="single" w:sz="6" w:space="5" w:color="CCCCCC"/>
-          <w:left w:val="single" w:sz="6" w:space="8" w:color="CCCCCC"/>
-          <w:bottom w:val="single" w:sz="6" w:space="5" w:color="CCCCCC"/>
-          <w:right w:val="single" w:sz="6" w:space="8" w:color="CCCCCC"/>
-        </w:pBdr>
-        <w:shd w:val="clear" w:color="auto" w:fill="F8F8F8"/>
-        <w:spacing w:line="318" w:lineRule="atLeast"/>
-        <w:rPr>
-          <w:rStyle w:val="HTML1"/>
-          <w:color w:val="111111"/>
-        </w:rPr>
-      </w:pPr>
-      <w:r>
-        <w:rPr>
-          <w:rStyle w:val="HTML1"/>
-          <w:color w:val="111111"/>
-        </w:rPr>
-        <w:t xml:space="preserve">  "</w:t>
-      </w:r>
-      <w:proofErr w:type="gramStart"/>
-      <w:r>
-        <w:rPr>
-          <w:rStyle w:val="HTML1"/>
-          <w:color w:val="111111"/>
-        </w:rPr>
-        <w:t>address</w:t>
-      </w:r>
-      <w:proofErr w:type="gramEnd"/>
-      <w:r>
-        <w:rPr>
-          <w:rStyle w:val="HTML1"/>
-          <w:color w:val="111111"/>
-        </w:rPr>
-        <w:t>": "address",</w:t>
-      </w:r>
-    </w:p>
-    <w:p>
-      <w:pPr>
-        <w:pStyle w:val="HTML"/>
-        <w:pBdr>
-          <w:top w:val="single" w:sz="6" w:space="5" w:color="CCCCCC"/>
-          <w:left w:val="single" w:sz="6" w:space="8" w:color="CCCCCC"/>
-          <w:bottom w:val="single" w:sz="6" w:space="5" w:color="CCCCCC"/>
-          <w:right w:val="single" w:sz="6" w:space="8" w:color="CCCCCC"/>
-        </w:pBdr>
-        <w:shd w:val="clear" w:color="auto" w:fill="F8F8F8"/>
-        <w:spacing w:line="318" w:lineRule="atLeast"/>
-        <w:rPr>
-          <w:rStyle w:val="HTML1"/>
-          <w:color w:val="111111"/>
-        </w:rPr>
-      </w:pPr>
-      <w:r>
-        <w:rPr>
-          <w:rStyle w:val="HTML1"/>
-          <w:color w:val="111111"/>
-        </w:rPr>
         <w:lastRenderedPageBreak/>
         <w:t xml:space="preserve">  "</w:t>
       </w:r>
+      <w:proofErr w:type="gramStart"/>
+      <w:r>
+        <w:rPr>
+          <w:rStyle w:val="HTML1"/>
+          <w:color w:val="111111"/>
+        </w:rPr>
+        <w:t>email</w:t>
+      </w:r>
+      <w:proofErr w:type="gramEnd"/>
+      <w:r>
+        <w:rPr>
+          <w:rStyle w:val="HTML1"/>
+          <w:color w:val="111111"/>
+        </w:rPr>
+        <w:t>": "sweet_grape@1269.com",</w:t>
+      </w:r>
+    </w:p>
+    <w:p>
+      <w:pPr>
+        <w:pStyle w:val="HTML"/>
+        <w:pBdr>
+          <w:top w:val="single" w:sz="6" w:space="5" w:color="CCCCCC"/>
+          <w:left w:val="single" w:sz="6" w:space="8" w:color="CCCCCC"/>
+          <w:bottom w:val="single" w:sz="6" w:space="5" w:color="CCCCCC"/>
+          <w:right w:val="single" w:sz="6" w:space="8" w:color="CCCCCC"/>
+        </w:pBdr>
+        <w:shd w:val="clear" w:color="auto" w:fill="F8F8F8"/>
+        <w:spacing w:line="318" w:lineRule="atLeast"/>
+        <w:rPr>
+          <w:rStyle w:val="HTML1"/>
+          <w:color w:val="111111"/>
+        </w:rPr>
+      </w:pPr>
+      <w:r>
+        <w:rPr>
+          <w:rStyle w:val="HTML1"/>
+          <w:color w:val="111111"/>
+        </w:rPr>
+        <w:t xml:space="preserve">  "</w:t>
+      </w:r>
+      <w:proofErr w:type="gramStart"/>
+      <w:r>
+        <w:rPr>
+          <w:rStyle w:val="HTML1"/>
+          <w:color w:val="111111"/>
+        </w:rPr>
+        <w:t>address</w:t>
+      </w:r>
+      <w:proofErr w:type="gramEnd"/>
+      <w:r>
+        <w:rPr>
+          <w:rStyle w:val="HTML1"/>
+          <w:color w:val="111111"/>
+        </w:rPr>
+        <w:t>": "address",</w:t>
+      </w:r>
+    </w:p>
+    <w:p>
+      <w:pPr>
+        <w:pStyle w:val="HTML"/>
+        <w:pBdr>
+          <w:top w:val="single" w:sz="6" w:space="5" w:color="CCCCCC"/>
+          <w:left w:val="single" w:sz="6" w:space="8" w:color="CCCCCC"/>
+          <w:bottom w:val="single" w:sz="6" w:space="5" w:color="CCCCCC"/>
+          <w:right w:val="single" w:sz="6" w:space="8" w:color="CCCCCC"/>
+        </w:pBdr>
+        <w:shd w:val="clear" w:color="auto" w:fill="F8F8F8"/>
+        <w:spacing w:line="318" w:lineRule="atLeast"/>
+        <w:rPr>
+          <w:rStyle w:val="HTML1"/>
+          <w:color w:val="111111"/>
+        </w:rPr>
+      </w:pPr>
+      <w:r>
+        <w:rPr>
+          <w:rStyle w:val="HTML1"/>
+          <w:color w:val="111111"/>
+        </w:rPr>
+        <w:t xml:space="preserve">  "</w:t>
+      </w:r>
       <w:proofErr w:type="spellStart"/>
       <w:proofErr w:type="gramStart"/>
       <w:r>
@@ -7617,8 +7681,6 @@
         </w:rPr>
         <w:t>}</w:t>
       </w:r>
-      <w:bookmarkStart w:id="0" w:name="_GoBack"/>
-      <w:bookmarkEnd w:id="0"/>
     </w:p>
     <w:p>
       <w:pPr>
@@ -7848,6 +7910,7 @@
           <w:sz w:val="40"/>
           <w:szCs w:val="40"/>
         </w:rPr>
+        <w:lastRenderedPageBreak/>
         <w:t>Add parent by student Id</w:t>
       </w:r>
     </w:p>
@@ -7890,7 +7953,6 @@
           <w:color w:val="111111"/>
           <w:sz w:val="20"/>
         </w:rPr>
-        <w:lastRenderedPageBreak/>
         <w:t>POST /</w:t>
       </w:r>
       <w:proofErr w:type="spellStart"/>
@@ -9512,6 +9574,7 @@
           <w:color w:val="111111"/>
           <w:sz w:val="20"/>
         </w:rPr>
+        <w:lastRenderedPageBreak/>
         <w:t xml:space="preserve">  "</w:t>
       </w:r>
       <w:proofErr w:type="spellStart"/>
@@ -9634,7 +9697,6 @@
           <w:color w:val="111111"/>
           <w:sz w:val="20"/>
         </w:rPr>
-        <w:lastRenderedPageBreak/>
         <w:t xml:space="preserve">  "</w:t>
       </w:r>
       <w:proofErr w:type="spellStart"/>
@@ -11718,6 +11780,7 @@
           <w:color w:val="111111"/>
           <w:sz w:val="20"/>
         </w:rPr>
+        <w:lastRenderedPageBreak/>
         <w:t xml:space="preserve">      "</w:t>
       </w:r>
       <w:proofErr w:type="gramStart"/>
@@ -11842,7 +11905,6 @@
           <w:color w:val="111111"/>
           <w:sz w:val="20"/>
         </w:rPr>
-        <w:lastRenderedPageBreak/>
         <w:t xml:space="preserve">      "</w:t>
       </w:r>
       <w:proofErr w:type="gramStart"/>
@@ -14040,6 +14102,7 @@
           <w:color w:val="111111"/>
           <w:sz w:val="20"/>
         </w:rPr>
+        <w:lastRenderedPageBreak/>
         <w:t xml:space="preserve">      "</w:t>
       </w:r>
       <w:proofErr w:type="spellStart"/>
@@ -14164,7 +14227,6 @@
           <w:color w:val="111111"/>
           <w:sz w:val="20"/>
         </w:rPr>
-        <w:lastRenderedPageBreak/>
         <w:t xml:space="preserve">    }</w:t>
       </w:r>
     </w:p>
@@ -15672,6 +15734,7 @@
           <w:color w:val="111111"/>
           <w:sz w:val="20"/>
         </w:rPr>
+        <w:lastRenderedPageBreak/>
         <w:t xml:space="preserve">      "</w:t>
       </w:r>
       <w:proofErr w:type="gramStart"/>
@@ -15794,7 +15857,6 @@
           <w:color w:val="111111"/>
           <w:sz w:val="20"/>
         </w:rPr>
-        <w:lastRenderedPageBreak/>
         <w:t xml:space="preserve">      "</w:t>
       </w:r>
       <w:proofErr w:type="spellStart"/>
@@ -17966,6 +18028,7 @@
           <w:color w:val="111111"/>
           <w:sz w:val="20"/>
         </w:rPr>
+        <w:lastRenderedPageBreak/>
         <w:t xml:space="preserve">      "</w:t>
       </w:r>
       <w:proofErr w:type="spellStart"/>
@@ -18090,7 +18153,6 @@
           <w:color w:val="111111"/>
           <w:sz w:val="20"/>
         </w:rPr>
-        <w:lastRenderedPageBreak/>
         <w:t xml:space="preserve">      "</w:t>
       </w:r>
       <w:proofErr w:type="gramStart"/>
@@ -20219,6 +20281,7 @@
           <w:color w:val="111111"/>
           <w:sz w:val="20"/>
         </w:rPr>
+        <w:lastRenderedPageBreak/>
         <w:t xml:space="preserve">      ],</w:t>
       </w:r>
     </w:p>
@@ -20323,7 +20386,6 @@
           <w:color w:val="111111"/>
           <w:sz w:val="20"/>
         </w:rPr>
-        <w:lastRenderedPageBreak/>
         <w:t xml:space="preserve">      "</w:t>
       </w:r>
       <w:proofErr w:type="gramStart"/>
@@ -21932,6 +21994,7 @@
           <w:rFonts w:hint="eastAsia"/>
           <w:color w:val="111111"/>
         </w:rPr>
+        <w:lastRenderedPageBreak/>
         <w:t xml:space="preserve">  "username": "</w:t>
       </w:r>
       <w:r>
@@ -22012,7 +22075,6 @@
           <w:rStyle w:val="HTML1"/>
           <w:color w:val="111111"/>
         </w:rPr>
-        <w:lastRenderedPageBreak/>
         <w:t xml:space="preserve">  "</w:t>
       </w:r>
       <w:proofErr w:type="gramStart"/>
@@ -23316,6 +23378,7 @@
           <w:rStyle w:val="HTML1"/>
           <w:color w:val="111111"/>
         </w:rPr>
+        <w:lastRenderedPageBreak/>
         <w:t xml:space="preserve">  "</w:t>
       </w:r>
       <w:proofErr w:type="gramStart"/>
@@ -23398,7 +23461,6 @@
           <w:rStyle w:val="HTML1"/>
           <w:color w:val="111111"/>
         </w:rPr>
-        <w:lastRenderedPageBreak/>
         <w:t xml:space="preserve">  "</w:t>
       </w:r>
       <w:proofErr w:type="gramStart"/>
@@ -24641,6 +24703,7 @@
           <w:rStyle w:val="HTML1"/>
           <w:color w:val="111111"/>
         </w:rPr>
+        <w:lastRenderedPageBreak/>
         <w:t xml:space="preserve">  "</w:t>
       </w:r>
       <w:proofErr w:type="gramStart"/>
@@ -24681,7 +24744,6 @@
           <w:rStyle w:val="HTML1"/>
           <w:color w:val="111111"/>
         </w:rPr>
-        <w:lastRenderedPageBreak/>
         <w:t xml:space="preserve">  "</w:t>
       </w:r>
       <w:proofErr w:type="gramStart"/>
@@ -25942,7 +26004,6 @@
                 <w:szCs w:val="20"/>
                 <w:u w:color="111111"/>
               </w:rPr>
-              <w:lastRenderedPageBreak/>
               <w:t>argument</w:t>
             </w:r>
             <w:proofErr w:type="gramEnd"/>
@@ -28080,6 +28141,7 @@
           <w:color w:val="111111"/>
           <w:sz w:val="20"/>
         </w:rPr>
+        <w:lastRenderedPageBreak/>
         <w:t xml:space="preserve">  "</w:t>
       </w:r>
       <w:proofErr w:type="gramStart"/>
@@ -28141,7 +28203,6 @@
           <w:color w:val="111111"/>
           <w:sz w:val="20"/>
         </w:rPr>
-        <w:lastRenderedPageBreak/>
         <w:t xml:space="preserve">  "</w:t>
       </w:r>
       <w:proofErr w:type="spellStart"/>
@@ -30172,7 +30233,6 @@
           <w:sz w:val="23"/>
           <w:szCs w:val="23"/>
         </w:rPr>
-        <w:lastRenderedPageBreak/>
         <w:t>return</w:t>
       </w:r>
       <w:proofErr w:type="gramEnd"/>
@@ -30703,6 +30763,14 @@
           <w:color w:val="111111"/>
         </w:rPr>
         <w:br/>
+      </w:r>
+      <w:r>
+        <w:rPr>
+          <w:rStyle w:val="HTML1"/>
+          <w:rFonts w:hint="eastAsia"/>
+          <w:color w:val="111111"/>
+        </w:rPr>
+        <w:lastRenderedPageBreak/>
         <w:t>        "</w:t>
       </w:r>
       <w:proofErr w:type="spellStart"/>
@@ -30757,14 +30825,6 @@
           <w:color w:val="111111"/>
         </w:rPr>
         <w:br/>
-      </w:r>
-      <w:r>
-        <w:rPr>
-          <w:rStyle w:val="HTML1"/>
-          <w:rFonts w:hint="eastAsia"/>
-          <w:color w:val="111111"/>
-        </w:rPr>
-        <w:lastRenderedPageBreak/>
         <w:t>        "</w:t>
       </w:r>
       <w:proofErr w:type="spellStart"/>
